--- a/Herramientas/CaracteresUnicode.docx
+++ b/Herramientas/CaracteresUnicode.docx
@@ -304,11 +304,279 @@
           </w:p>
         </w:tc>
       </w:tr>
+      <w:tr>
+        <w:trPr>
+          <w:cnfStyle w:val="000000100000" w:firstRow="0" w:lastRow="0" w:firstColumn="0" w:lastColumn="0" w:oddVBand="0" w:evenVBand="0" w:oddHBand="1" w:evenHBand="0" w:firstRowFirstColumn="0" w:firstRowLastColumn="0" w:lastRowFirstColumn="0" w:lastRowLastColumn="0"/>
+        </w:trPr>
+        <w:tc>
+          <w:tcPr>
+            <w:cnfStyle w:val="001000000000" w:firstRow="0" w:lastRow="0" w:firstColumn="1" w:lastColumn="0" w:oddVBand="0" w:evenVBand="0" w:oddHBand="0" w:evenHBand="0" w:firstRowFirstColumn="0" w:firstRowLastColumn="0" w:lastRowFirstColumn="0" w:lastRowLastColumn="0"/>
+            <w:tcW w:w="5228" w:type="dxa"/>
+          </w:tcPr>
+          <w:p>
+            <w:pPr>
+              <w:jc w:val="center"/>
+            </w:pPr>
+            <w:r>
+              <w:t>-</w:t>
+            </w:r>
+          </w:p>
+        </w:tc>
+        <w:tc>
+          <w:tcPr>
+            <w:tcW w:w="5228" w:type="dxa"/>
+          </w:tcPr>
+          <w:p>
+            <w:pPr>
+              <w:tabs>
+                <w:tab w:val="left" w:pos="1020"/>
+              </w:tabs>
+              <w:jc w:val="center"/>
+              <w:cnfStyle w:val="000000100000" w:firstRow="0" w:lastRow="0" w:firstColumn="0" w:lastColumn="0" w:oddVBand="0" w:evenVBand="0" w:oddHBand="1" w:evenHBand="0" w:firstRowFirstColumn="0" w:firstRowLastColumn="0" w:lastRowFirstColumn="0" w:lastRowLastColumn="0"/>
+            </w:pPr>
+            <w:r>
+              <w:t xml:space="preserve">\u002D </w:t>
+            </w:r>
+          </w:p>
+        </w:tc>
+      </w:tr>
+      <w:tr>
+        <w:tc>
+          <w:tcPr>
+            <w:tcW w:w="5228" w:type="dxa"/>
+          </w:tcPr>
+          <w:p>
+            <w:pPr>
+              <w:jc w:val="center"/>
+              <w:cnfStyle w:val="001000000000" w:firstRow="0" w:lastRow="0" w:firstColumn="1" w:lastColumn="0" w:oddVBand="0" w:evenVBand="0" w:oddHBand="0" w:evenHBand="0" w:firstRowFirstColumn="0" w:firstRowLastColumn="0" w:lastRowFirstColumn="0" w:lastRowLastColumn="0"/>
+            </w:pPr>
+            <w:r>
+              <w:t>&lt;</w:t>
+            </w:r>
+          </w:p>
+        </w:tc>
+        <w:tc>
+          <w:tcPr>
+            <w:tcW w:w="5228" w:type="dxa"/>
+          </w:tcPr>
+          <w:p>
+            <w:pPr>
+              <w:tabs>
+                <w:tab w:val="left" w:pos="1020"/>
+              </w:tabs>
+              <w:jc w:val="center"/>
+            </w:pPr>
+            <w:bookmarkStart w:id="0" w:name="_GoBack"/>
+            <w:r>
+              <w:t>\u003C</w:t>
+            </w:r>
+            <w:bookmarkEnd w:id="0"/>
+          </w:p>
+        </w:tc>
+      </w:tr>
+      <w:tr>
+        <w:trPr>
+          <w:cnfStyle w:val="000000100000" w:firstRow="0" w:lastRow="0" w:firstColumn="0" w:lastColumn="0" w:oddVBand="0" w:evenVBand="0" w:oddHBand="1" w:evenHBand="0" w:firstRowFirstColumn="0" w:firstRowLastColumn="0" w:lastRowFirstColumn="0" w:lastRowLastColumn="0"/>
+        </w:trPr>
+        <w:tc>
+          <w:tcPr>
+            <w:cnfStyle w:val="001000000000" w:firstRow="0" w:lastRow="0" w:firstColumn="1" w:lastColumn="0" w:oddVBand="0" w:evenVBand="0" w:oddHBand="0" w:evenHBand="0" w:firstRowFirstColumn="0" w:firstRowLastColumn="0" w:lastRowFirstColumn="0" w:lastRowLastColumn="0"/>
+            <w:tcW w:w="5228" w:type="dxa"/>
+          </w:tcPr>
+          <w:p>
+            <w:pPr>
+              <w:jc w:val="center"/>
+            </w:pPr>
+          </w:p>
+        </w:tc>
+        <w:tc>
+          <w:tcPr>
+            <w:tcW w:w="5228" w:type="dxa"/>
+          </w:tcPr>
+          <w:p>
+            <w:pPr>
+              <w:tabs>
+                <w:tab w:val="left" w:pos="1020"/>
+              </w:tabs>
+              <w:jc w:val="center"/>
+              <w:cnfStyle w:val="000000100000" w:firstRow="0" w:lastRow="0" w:firstColumn="0" w:lastColumn="0" w:oddVBand="0" w:evenVBand="0" w:oddHBand="1" w:evenHBand="0" w:firstRowFirstColumn="0" w:firstRowLastColumn="0" w:lastRowFirstColumn="0" w:lastRowLastColumn="0"/>
+            </w:pPr>
+          </w:p>
+        </w:tc>
+      </w:tr>
+      <w:tr>
+        <w:tc>
+          <w:tcPr>
+            <w:cnfStyle w:val="001000000000" w:firstRow="0" w:lastRow="0" w:firstColumn="1" w:lastColumn="0" w:oddVBand="0" w:evenVBand="0" w:oddHBand="0" w:evenHBand="0" w:firstRowFirstColumn="0" w:firstRowLastColumn="0" w:lastRowFirstColumn="0" w:lastRowLastColumn="0"/>
+            <w:tcW w:w="5228" w:type="dxa"/>
+          </w:tcPr>
+          <w:p>
+            <w:pPr>
+              <w:jc w:val="center"/>
+            </w:pPr>
+          </w:p>
+        </w:tc>
+        <w:tc>
+          <w:tcPr>
+            <w:tcW w:w="5228" w:type="dxa"/>
+          </w:tcPr>
+          <w:p>
+            <w:pPr>
+              <w:tabs>
+                <w:tab w:val="left" w:pos="1020"/>
+              </w:tabs>
+              <w:jc w:val="center"/>
+              <w:cnfStyle w:val="000000000000" w:firstRow="0" w:lastRow="0" w:firstColumn="0" w:lastColumn="0" w:oddVBand="0" w:evenVBand="0" w:oddHBand="0" w:evenHBand="0" w:firstRowFirstColumn="0" w:firstRowLastColumn="0" w:lastRowFirstColumn="0" w:lastRowLastColumn="0"/>
+            </w:pPr>
+          </w:p>
+        </w:tc>
+      </w:tr>
+      <w:tr>
+        <w:trPr>
+          <w:cnfStyle w:val="000000100000" w:firstRow="0" w:lastRow="0" w:firstColumn="0" w:lastColumn="0" w:oddVBand="0" w:evenVBand="0" w:oddHBand="1" w:evenHBand="0" w:firstRowFirstColumn="0" w:firstRowLastColumn="0" w:lastRowFirstColumn="0" w:lastRowLastColumn="0"/>
+        </w:trPr>
+        <w:tc>
+          <w:tcPr>
+            <w:cnfStyle w:val="001000000000" w:firstRow="0" w:lastRow="0" w:firstColumn="1" w:lastColumn="0" w:oddVBand="0" w:evenVBand="0" w:oddHBand="0" w:evenHBand="0" w:firstRowFirstColumn="0" w:firstRowLastColumn="0" w:lastRowFirstColumn="0" w:lastRowLastColumn="0"/>
+            <w:tcW w:w="5228" w:type="dxa"/>
+          </w:tcPr>
+          <w:p>
+            <w:pPr>
+              <w:jc w:val="center"/>
+            </w:pPr>
+          </w:p>
+        </w:tc>
+        <w:tc>
+          <w:tcPr>
+            <w:tcW w:w="5228" w:type="dxa"/>
+          </w:tcPr>
+          <w:p>
+            <w:pPr>
+              <w:tabs>
+                <w:tab w:val="left" w:pos="1020"/>
+              </w:tabs>
+              <w:jc w:val="center"/>
+              <w:cnfStyle w:val="000000100000" w:firstRow="0" w:lastRow="0" w:firstColumn="0" w:lastColumn="0" w:oddVBand="0" w:evenVBand="0" w:oddHBand="1" w:evenHBand="0" w:firstRowFirstColumn="0" w:firstRowLastColumn="0" w:lastRowFirstColumn="0" w:lastRowLastColumn="0"/>
+            </w:pPr>
+          </w:p>
+        </w:tc>
+      </w:tr>
+      <w:tr>
+        <w:tc>
+          <w:tcPr>
+            <w:cnfStyle w:val="001000000000" w:firstRow="0" w:lastRow="0" w:firstColumn="1" w:lastColumn="0" w:oddVBand="0" w:evenVBand="0" w:oddHBand="0" w:evenHBand="0" w:firstRowFirstColumn="0" w:firstRowLastColumn="0" w:lastRowFirstColumn="0" w:lastRowLastColumn="0"/>
+            <w:tcW w:w="5228" w:type="dxa"/>
+          </w:tcPr>
+          <w:p>
+            <w:pPr>
+              <w:jc w:val="center"/>
+            </w:pPr>
+          </w:p>
+        </w:tc>
+        <w:tc>
+          <w:tcPr>
+            <w:tcW w:w="5228" w:type="dxa"/>
+          </w:tcPr>
+          <w:p>
+            <w:pPr>
+              <w:tabs>
+                <w:tab w:val="left" w:pos="1020"/>
+              </w:tabs>
+              <w:jc w:val="center"/>
+              <w:cnfStyle w:val="000000000000" w:firstRow="0" w:lastRow="0" w:firstColumn="0" w:lastColumn="0" w:oddVBand="0" w:evenVBand="0" w:oddHBand="0" w:evenHBand="0" w:firstRowFirstColumn="0" w:firstRowLastColumn="0" w:lastRowFirstColumn="0" w:lastRowLastColumn="0"/>
+            </w:pPr>
+          </w:p>
+        </w:tc>
+      </w:tr>
+      <w:tr>
+        <w:trPr>
+          <w:cnfStyle w:val="000000100000" w:firstRow="0" w:lastRow="0" w:firstColumn="0" w:lastColumn="0" w:oddVBand="0" w:evenVBand="0" w:oddHBand="1" w:evenHBand="0" w:firstRowFirstColumn="0" w:firstRowLastColumn="0" w:lastRowFirstColumn="0" w:lastRowLastColumn="0"/>
+        </w:trPr>
+        <w:tc>
+          <w:tcPr>
+            <w:cnfStyle w:val="001000000000" w:firstRow="0" w:lastRow="0" w:firstColumn="1" w:lastColumn="0" w:oddVBand="0" w:evenVBand="0" w:oddHBand="0" w:evenHBand="0" w:firstRowFirstColumn="0" w:firstRowLastColumn="0" w:lastRowFirstColumn="0" w:lastRowLastColumn="0"/>
+            <w:tcW w:w="5228" w:type="dxa"/>
+          </w:tcPr>
+          <w:p>
+            <w:pPr>
+              <w:jc w:val="center"/>
+            </w:pPr>
+          </w:p>
+        </w:tc>
+        <w:tc>
+          <w:tcPr>
+            <w:tcW w:w="5228" w:type="dxa"/>
+          </w:tcPr>
+          <w:p>
+            <w:pPr>
+              <w:tabs>
+                <w:tab w:val="left" w:pos="1020"/>
+              </w:tabs>
+              <w:jc w:val="center"/>
+              <w:cnfStyle w:val="000000100000" w:firstRow="0" w:lastRow="0" w:firstColumn="0" w:lastColumn="0" w:oddVBand="0" w:evenVBand="0" w:oddHBand="1" w:evenHBand="0" w:firstRowFirstColumn="0" w:firstRowLastColumn="0" w:lastRowFirstColumn="0" w:lastRowLastColumn="0"/>
+            </w:pPr>
+          </w:p>
+        </w:tc>
+      </w:tr>
+      <w:tr>
+        <w:tc>
+          <w:tcPr>
+            <w:cnfStyle w:val="001000000000" w:firstRow="0" w:lastRow="0" w:firstColumn="1" w:lastColumn="0" w:oddVBand="0" w:evenVBand="0" w:oddHBand="0" w:evenHBand="0" w:firstRowFirstColumn="0" w:firstRowLastColumn="0" w:lastRowFirstColumn="0" w:lastRowLastColumn="0"/>
+            <w:tcW w:w="5228" w:type="dxa"/>
+          </w:tcPr>
+          <w:p>
+            <w:pPr>
+              <w:jc w:val="center"/>
+            </w:pPr>
+          </w:p>
+        </w:tc>
+        <w:tc>
+          <w:tcPr>
+            <w:tcW w:w="5228" w:type="dxa"/>
+          </w:tcPr>
+          <w:p>
+            <w:pPr>
+              <w:tabs>
+                <w:tab w:val="left" w:pos="1020"/>
+              </w:tabs>
+              <w:jc w:val="center"/>
+              <w:cnfStyle w:val="000000000000" w:firstRow="0" w:lastRow="0" w:firstColumn="0" w:lastColumn="0" w:oddVBand="0" w:evenVBand="0" w:oddHBand="0" w:evenHBand="0" w:firstRowFirstColumn="0" w:firstRowLastColumn="0" w:lastRowFirstColumn="0" w:lastRowLastColumn="0"/>
+            </w:pPr>
+          </w:p>
+        </w:tc>
+      </w:tr>
+      <w:tr>
+        <w:trPr>
+          <w:cnfStyle w:val="000000100000" w:firstRow="0" w:lastRow="0" w:firstColumn="0" w:lastColumn="0" w:oddVBand="0" w:evenVBand="0" w:oddHBand="1" w:evenHBand="0" w:firstRowFirstColumn="0" w:firstRowLastColumn="0" w:lastRowFirstColumn="0" w:lastRowLastColumn="0"/>
+        </w:trPr>
+        <w:tc>
+          <w:tcPr>
+            <w:cnfStyle w:val="001000000000" w:firstRow="0" w:lastRow="0" w:firstColumn="1" w:lastColumn="0" w:oddVBand="0" w:evenVBand="0" w:oddHBand="0" w:evenHBand="0" w:firstRowFirstColumn="0" w:firstRowLastColumn="0" w:lastRowFirstColumn="0" w:lastRowLastColumn="0"/>
+            <w:tcW w:w="5228" w:type="dxa"/>
+          </w:tcPr>
+          <w:p>
+            <w:pPr>
+              <w:jc w:val="center"/>
+            </w:pPr>
+          </w:p>
+        </w:tc>
+        <w:tc>
+          <w:tcPr>
+            <w:tcW w:w="5228" w:type="dxa"/>
+          </w:tcPr>
+          <w:p>
+            <w:pPr>
+              <w:tabs>
+                <w:tab w:val="left" w:pos="1020"/>
+              </w:tabs>
+              <w:jc w:val="center"/>
+              <w:cnfStyle w:val="000000100000" w:firstRow="0" w:lastRow="0" w:firstColumn="0" w:lastColumn="0" w:oddVBand="0" w:evenVBand="0" w:oddHBand="1" w:evenHBand="0" w:firstRowFirstColumn="0" w:firstRowLastColumn="0" w:lastRowFirstColumn="0" w:lastRowLastColumn="0"/>
+            </w:pPr>
+          </w:p>
+        </w:tc>
+      </w:tr>
     </w:tbl>
-    <w:p>
-      <w:bookmarkStart w:id="0" w:name="_GoBack"/>
-      <w:bookmarkEnd w:id="0"/>
-    </w:p>
+    <w:p/>
     <w:sectPr>
       <w:pgSz w:w="11906" w:h="16838"/>
       <w:pgMar w:top="720" w:right="720" w:bottom="720" w:left="720" w:header="708" w:footer="708" w:gutter="0"/>

--- a/Herramientas/CaracteresUnicode.docx
+++ b/Herramientas/CaracteresUnicode.docx
@@ -343,12 +343,12 @@
       <w:tr>
         <w:tc>
           <w:tcPr>
-            <w:tcW w:w="5228" w:type="dxa"/>
-          </w:tcPr>
-          <w:p>
-            <w:pPr>
-              <w:jc w:val="center"/>
-              <w:cnfStyle w:val="001000000000" w:firstRow="0" w:lastRow="0" w:firstColumn="1" w:lastColumn="0" w:oddVBand="0" w:evenVBand="0" w:oddHBand="0" w:evenHBand="0" w:firstRowFirstColumn="0" w:firstRowLastColumn="0" w:lastRowFirstColumn="0" w:lastRowLastColumn="0"/>
+            <w:cnfStyle w:val="001000000000" w:firstRow="0" w:lastRow="0" w:firstColumn="1" w:lastColumn="0" w:oddVBand="0" w:evenVBand="0" w:oddHBand="0" w:evenHBand="0" w:firstRowFirstColumn="0" w:firstRowLastColumn="0" w:lastRowFirstColumn="0" w:lastRowLastColumn="0"/>
+            <w:tcW w:w="5228" w:type="dxa"/>
+          </w:tcPr>
+          <w:p>
+            <w:pPr>
+              <w:jc w:val="center"/>
             </w:pPr>
             <w:r>
               <w:t>&lt;</w:t>
@@ -365,12 +365,11 @@
                 <w:tab w:val="left" w:pos="1020"/>
               </w:tabs>
               <w:jc w:val="center"/>
-            </w:pPr>
-            <w:bookmarkStart w:id="0" w:name="_GoBack"/>
+              <w:cnfStyle w:val="000000000000" w:firstRow="0" w:lastRow="0" w:firstColumn="0" w:lastColumn="0" w:oddVBand="0" w:evenVBand="0" w:oddHBand="0" w:evenHBand="0" w:firstRowFirstColumn="0" w:firstRowLastColumn="0" w:lastRowFirstColumn="0" w:lastRowLastColumn="0"/>
+            </w:pPr>
             <w:r>
               <w:t>\u003C</w:t>
             </w:r>
-            <w:bookmarkEnd w:id="0"/>
           </w:p>
         </w:tc>
       </w:tr>
@@ -387,6 +386,9 @@
             <w:pPr>
               <w:jc w:val="center"/>
             </w:pPr>
+            <w:r>
+              <w:t>+</w:t>
+            </w:r>
           </w:p>
         </w:tc>
         <w:tc>
@@ -401,19 +403,25 @@
               <w:jc w:val="center"/>
               <w:cnfStyle w:val="000000100000" w:firstRow="0" w:lastRow="0" w:firstColumn="0" w:lastColumn="0" w:oddVBand="0" w:evenVBand="0" w:oddHBand="1" w:evenHBand="0" w:firstRowFirstColumn="0" w:firstRowLastColumn="0" w:lastRowFirstColumn="0" w:lastRowLastColumn="0"/>
             </w:pPr>
-          </w:p>
-        </w:tc>
-      </w:tr>
-      <w:tr>
-        <w:tc>
-          <w:tcPr>
-            <w:cnfStyle w:val="001000000000" w:firstRow="0" w:lastRow="0" w:firstColumn="1" w:lastColumn="0" w:oddVBand="0" w:evenVBand="0" w:oddHBand="0" w:evenHBand="0" w:firstRowFirstColumn="0" w:firstRowLastColumn="0" w:lastRowFirstColumn="0" w:lastRowLastColumn="0"/>
-            <w:tcW w:w="5228" w:type="dxa"/>
-          </w:tcPr>
-          <w:p>
-            <w:pPr>
-              <w:jc w:val="center"/>
-            </w:pPr>
+            <w:r>
+              <w:t>\u002B</w:t>
+            </w:r>
+          </w:p>
+        </w:tc>
+      </w:tr>
+      <w:tr>
+        <w:tc>
+          <w:tcPr>
+            <w:cnfStyle w:val="001000000000" w:firstRow="0" w:lastRow="0" w:firstColumn="1" w:lastColumn="0" w:oddVBand="0" w:evenVBand="0" w:oddHBand="0" w:evenHBand="0" w:firstRowFirstColumn="0" w:firstRowLastColumn="0" w:lastRowFirstColumn="0" w:lastRowLastColumn="0"/>
+            <w:tcW w:w="5228" w:type="dxa"/>
+          </w:tcPr>
+          <w:p>
+            <w:pPr>
+              <w:jc w:val="center"/>
+            </w:pPr>
+            <w:r>
+              <w:t>°</w:t>
+            </w:r>
           </w:p>
         </w:tc>
         <w:tc>
@@ -428,6 +436,9 @@
               <w:jc w:val="center"/>
               <w:cnfStyle w:val="000000000000" w:firstRow="0" w:lastRow="0" w:firstColumn="0" w:lastColumn="0" w:oddVBand="0" w:evenVBand="0" w:oddHBand="0" w:evenHBand="0" w:firstRowFirstColumn="0" w:firstRowLastColumn="0" w:lastRowFirstColumn="0" w:lastRowLastColumn="0"/>
             </w:pPr>
+            <w:r>
+              <w:t>\u00B0</w:t>
+            </w:r>
           </w:p>
         </w:tc>
       </w:tr>
@@ -443,7 +454,18 @@
           <w:p>
             <w:pPr>
               <w:jc w:val="center"/>
-            </w:pPr>
+              <w:rPr>
+                <w:b w:val="0"/>
+                <w:bCs w:val="0"/>
+              </w:rPr>
+            </w:pPr>
+            <w:r>
+              <w:rPr>
+                <w:b w:val="0"/>
+                <w:bCs w:val="0"/>
+              </w:rPr>
+              <w:t>® (REGISTER SIGN)</w:t>
+            </w:r>
           </w:p>
         </w:tc>
         <w:tc>
@@ -458,19 +480,30 @@
               <w:jc w:val="center"/>
               <w:cnfStyle w:val="000000100000" w:firstRow="0" w:lastRow="0" w:firstColumn="0" w:lastColumn="0" w:oddVBand="0" w:evenVBand="0" w:oddHBand="1" w:evenHBand="0" w:firstRowFirstColumn="0" w:firstRowLastColumn="0" w:lastRowFirstColumn="0" w:lastRowLastColumn="0"/>
             </w:pPr>
-          </w:p>
-        </w:tc>
-      </w:tr>
-      <w:tr>
-        <w:tc>
-          <w:tcPr>
-            <w:cnfStyle w:val="001000000000" w:firstRow="0" w:lastRow="0" w:firstColumn="1" w:lastColumn="0" w:oddVBand="0" w:evenVBand="0" w:oddHBand="0" w:evenHBand="0" w:firstRowFirstColumn="0" w:firstRowLastColumn="0" w:lastRowFirstColumn="0" w:lastRowLastColumn="0"/>
-            <w:tcW w:w="5228" w:type="dxa"/>
-          </w:tcPr>
-          <w:p>
-            <w:pPr>
-              <w:jc w:val="center"/>
-            </w:pPr>
+            <w:r>
+              <w:t>\u00AE</w:t>
+            </w:r>
+          </w:p>
+        </w:tc>
+      </w:tr>
+      <w:tr>
+        <w:tc>
+          <w:tcPr>
+            <w:cnfStyle w:val="001000000000" w:firstRow="0" w:lastRow="0" w:firstColumn="1" w:lastColumn="0" w:oddVBand="0" w:evenVBand="0" w:oddHBand="0" w:evenHBand="0" w:firstRowFirstColumn="0" w:firstRowLastColumn="0" w:lastRowFirstColumn="0" w:lastRowLastColumn="0"/>
+            <w:tcW w:w="5228" w:type="dxa"/>
+          </w:tcPr>
+          <w:p>
+            <w:pPr>
+              <w:jc w:val="center"/>
+            </w:pPr>
+            <w:r>
+              <w:rPr>
+                <w:rFonts w:ascii="Consolas" w:hAnsi="Consolas" w:cs="Consolas"/>
+                <w:sz w:val="20"/>
+                <w:szCs w:val="20"/>
+              </w:rPr>
+              <w:t>º</w:t>
+            </w:r>
           </w:p>
         </w:tc>
         <w:tc>
@@ -485,6 +518,9 @@
               <w:jc w:val="center"/>
               <w:cnfStyle w:val="000000000000" w:firstRow="0" w:lastRow="0" w:firstColumn="0" w:lastColumn="0" w:oddVBand="0" w:evenVBand="0" w:oddHBand="0" w:evenHBand="0" w:firstRowFirstColumn="0" w:firstRowLastColumn="0" w:lastRowFirstColumn="0" w:lastRowLastColumn="0"/>
             </w:pPr>
+            <w:r>
+              <w:t>\u00BA</w:t>
+            </w:r>
           </w:p>
         </w:tc>
       </w:tr>
@@ -501,6 +537,13 @@
             <w:pPr>
               <w:jc w:val="center"/>
             </w:pPr>
+            <w:r>
+              <w:rPr>
+                <w:b w:val="0"/>
+                <w:bCs w:val="0"/>
+              </w:rPr>
+              <w:t>ö</w:t>
+            </w:r>
           </w:p>
         </w:tc>
         <w:tc>
@@ -515,19 +558,25 @@
               <w:jc w:val="center"/>
               <w:cnfStyle w:val="000000100000" w:firstRow="0" w:lastRow="0" w:firstColumn="0" w:lastColumn="0" w:oddVBand="0" w:evenVBand="0" w:oddHBand="1" w:evenHBand="0" w:firstRowFirstColumn="0" w:firstRowLastColumn="0" w:lastRowFirstColumn="0" w:lastRowLastColumn="0"/>
             </w:pPr>
-          </w:p>
-        </w:tc>
-      </w:tr>
-      <w:tr>
-        <w:tc>
-          <w:tcPr>
-            <w:cnfStyle w:val="001000000000" w:firstRow="0" w:lastRow="0" w:firstColumn="1" w:lastColumn="0" w:oddVBand="0" w:evenVBand="0" w:oddHBand="0" w:evenHBand="0" w:firstRowFirstColumn="0" w:firstRowLastColumn="0" w:lastRowFirstColumn="0" w:lastRowLastColumn="0"/>
-            <w:tcW w:w="5228" w:type="dxa"/>
-          </w:tcPr>
-          <w:p>
-            <w:pPr>
-              <w:jc w:val="center"/>
-            </w:pPr>
+            <w:r>
+              <w:t>\u00F6</w:t>
+            </w:r>
+          </w:p>
+        </w:tc>
+      </w:tr>
+      <w:tr>
+        <w:tc>
+          <w:tcPr>
+            <w:cnfStyle w:val="001000000000" w:firstRow="0" w:lastRow="0" w:firstColumn="1" w:lastColumn="0" w:oddVBand="0" w:evenVBand="0" w:oddHBand="0" w:evenHBand="0" w:firstRowFirstColumn="0" w:firstRowLastColumn="0" w:lastRowFirstColumn="0" w:lastRowLastColumn="0"/>
+            <w:tcW w:w="5228" w:type="dxa"/>
+          </w:tcPr>
+          <w:p>
+            <w:pPr>
+              <w:jc w:val="center"/>
+            </w:pPr>
+            <w:r>
+              <w:t>:</w:t>
+            </w:r>
           </w:p>
         </w:tc>
         <w:tc>
@@ -542,6 +591,12 @@
               <w:jc w:val="center"/>
               <w:cnfStyle w:val="000000000000" w:firstRow="0" w:lastRow="0" w:firstColumn="0" w:lastColumn="0" w:oddVBand="0" w:evenVBand="0" w:oddHBand="0" w:evenHBand="0" w:firstRowFirstColumn="0" w:firstRowLastColumn="0" w:lastRowFirstColumn="0" w:lastRowLastColumn="0"/>
             </w:pPr>
+            <w:r>
+              <w:t>\</w:t>
+            </w:r>
+            <w:r>
+              <w:t>u003A</w:t>
+            </w:r>
           </w:p>
         </w:tc>
       </w:tr>
@@ -557,6 +612,676 @@
           <w:p>
             <w:pPr>
               <w:jc w:val="center"/>
+            </w:pPr>
+            <w:r>
+              <w:rPr>
+                <w:rFonts w:ascii="Consolas" w:hAnsi="Consolas" w:cs="Consolas"/>
+                <w:sz w:val="20"/>
+                <w:szCs w:val="20"/>
+              </w:rPr>
+              <w:t>»</w:t>
+            </w:r>
+          </w:p>
+        </w:tc>
+        <w:tc>
+          <w:tcPr>
+            <w:tcW w:w="5228" w:type="dxa"/>
+          </w:tcPr>
+          <w:p>
+            <w:pPr>
+              <w:tabs>
+                <w:tab w:val="left" w:pos="1020"/>
+              </w:tabs>
+              <w:jc w:val="center"/>
+              <w:cnfStyle w:val="000000100000" w:firstRow="0" w:lastRow="0" w:firstColumn="0" w:lastColumn="0" w:oddVBand="0" w:evenVBand="0" w:oddHBand="1" w:evenHBand="0" w:firstRowFirstColumn="0" w:firstRowLastColumn="0" w:lastRowFirstColumn="0" w:lastRowLastColumn="0"/>
+            </w:pPr>
+            <w:r>
+              <w:t>\u00BB</w:t>
+            </w:r>
+          </w:p>
+        </w:tc>
+      </w:tr>
+      <w:tr>
+        <w:tc>
+          <w:tcPr>
+            <w:cnfStyle w:val="001000000000" w:firstRow="0" w:lastRow="0" w:firstColumn="1" w:lastColumn="0" w:oddVBand="0" w:evenVBand="0" w:oddHBand="0" w:evenHBand="0" w:firstRowFirstColumn="0" w:firstRowLastColumn="0" w:lastRowFirstColumn="0" w:lastRowLastColumn="0"/>
+            <w:tcW w:w="5228" w:type="dxa"/>
+          </w:tcPr>
+          <w:p>
+            <w:pPr>
+              <w:jc w:val="center"/>
+              <w:rPr>
+                <w:rFonts w:ascii="Consolas" w:hAnsi="Consolas" w:cs="Consolas"/>
+                <w:sz w:val="20"/>
+                <w:szCs w:val="20"/>
+              </w:rPr>
+            </w:pPr>
+            <w:r>
+              <w:rPr>
+                <w:rFonts w:ascii="Consolas" w:hAnsi="Consolas" w:cs="Consolas"/>
+                <w:sz w:val="20"/>
+                <w:szCs w:val="20"/>
+              </w:rPr>
+              <w:t>«</w:t>
+            </w:r>
+          </w:p>
+        </w:tc>
+        <w:tc>
+          <w:tcPr>
+            <w:tcW w:w="5228" w:type="dxa"/>
+          </w:tcPr>
+          <w:p>
+            <w:pPr>
+              <w:tabs>
+                <w:tab w:val="left" w:pos="1020"/>
+              </w:tabs>
+              <w:jc w:val="center"/>
+              <w:cnfStyle w:val="000000000000" w:firstRow="0" w:lastRow="0" w:firstColumn="0" w:lastColumn="0" w:oddVBand="0" w:evenVBand="0" w:oddHBand="0" w:evenHBand="0" w:firstRowFirstColumn="0" w:firstRowLastColumn="0" w:lastRowFirstColumn="0" w:lastRowLastColumn="0"/>
+            </w:pPr>
+            <w:r>
+              <w:t>\u00AB</w:t>
+            </w:r>
+          </w:p>
+        </w:tc>
+      </w:tr>
+      <w:tr>
+        <w:trPr>
+          <w:cnfStyle w:val="000000100000" w:firstRow="0" w:lastRow="0" w:firstColumn="0" w:lastColumn="0" w:oddVBand="0" w:evenVBand="0" w:oddHBand="1" w:evenHBand="0" w:firstRowFirstColumn="0" w:firstRowLastColumn="0" w:lastRowFirstColumn="0" w:lastRowLastColumn="0"/>
+        </w:trPr>
+        <w:tc>
+          <w:tcPr>
+            <w:cnfStyle w:val="001000000000" w:firstRow="0" w:lastRow="0" w:firstColumn="1" w:lastColumn="0" w:oddVBand="0" w:evenVBand="0" w:oddHBand="0" w:evenHBand="0" w:firstRowFirstColumn="0" w:firstRowLastColumn="0" w:lastRowFirstColumn="0" w:lastRowLastColumn="0"/>
+            <w:tcW w:w="5228" w:type="dxa"/>
+          </w:tcPr>
+          <w:p>
+            <w:pPr>
+              <w:jc w:val="center"/>
+              <w:rPr>
+                <w:rFonts w:ascii="Consolas" w:hAnsi="Consolas" w:cs="Consolas"/>
+                <w:sz w:val="20"/>
+                <w:szCs w:val="20"/>
+              </w:rPr>
+            </w:pPr>
+            <w:r>
+              <w:rPr>
+                <w:rFonts w:ascii="Consolas" w:hAnsi="Consolas" w:cs="Consolas"/>
+                <w:sz w:val="20"/>
+                <w:szCs w:val="20"/>
+              </w:rPr>
+              <w:t>‘</w:t>
+            </w:r>
+          </w:p>
+        </w:tc>
+        <w:tc>
+          <w:tcPr>
+            <w:tcW w:w="5228" w:type="dxa"/>
+          </w:tcPr>
+          <w:p>
+            <w:pPr>
+              <w:tabs>
+                <w:tab w:val="left" w:pos="1020"/>
+              </w:tabs>
+              <w:jc w:val="center"/>
+              <w:cnfStyle w:val="000000100000" w:firstRow="0" w:lastRow="0" w:firstColumn="0" w:lastColumn="0" w:oddVBand="0" w:evenVBand="0" w:oddHBand="1" w:evenHBand="0" w:firstRowFirstColumn="0" w:firstRowLastColumn="0" w:lastRowFirstColumn="0" w:lastRowLastColumn="0"/>
+            </w:pPr>
+            <w:r>
+              <w:t>\u0027</w:t>
+            </w:r>
+          </w:p>
+        </w:tc>
+      </w:tr>
+      <w:tr>
+        <w:tc>
+          <w:tcPr>
+            <w:cnfStyle w:val="001000000000" w:firstRow="0" w:lastRow="0" w:firstColumn="1" w:lastColumn="0" w:oddVBand="0" w:evenVBand="0" w:oddHBand="0" w:evenHBand="0" w:firstRowFirstColumn="0" w:firstRowLastColumn="0" w:lastRowFirstColumn="0" w:lastRowLastColumn="0"/>
+            <w:tcW w:w="5228" w:type="dxa"/>
+          </w:tcPr>
+          <w:p>
+            <w:pPr>
+              <w:jc w:val="center"/>
+              <w:rPr>
+                <w:rFonts w:ascii="Consolas" w:hAnsi="Consolas" w:cs="Consolas"/>
+                <w:sz w:val="20"/>
+                <w:szCs w:val="20"/>
+              </w:rPr>
+            </w:pPr>
+            <w:r>
+              <w:rPr>
+                <w:rFonts w:ascii="Consolas" w:hAnsi="Consolas" w:cs="Consolas"/>
+                <w:sz w:val="20"/>
+                <w:szCs w:val="20"/>
+              </w:rPr>
+              <w:t>*</w:t>
+            </w:r>
+          </w:p>
+        </w:tc>
+        <w:tc>
+          <w:tcPr>
+            <w:tcW w:w="5228" w:type="dxa"/>
+          </w:tcPr>
+          <w:p>
+            <w:pPr>
+              <w:tabs>
+                <w:tab w:val="left" w:pos="1020"/>
+              </w:tabs>
+              <w:jc w:val="center"/>
+              <w:cnfStyle w:val="000000000000" w:firstRow="0" w:lastRow="0" w:firstColumn="0" w:lastColumn="0" w:oddVBand="0" w:evenVBand="0" w:oddHBand="0" w:evenHBand="0" w:firstRowFirstColumn="0" w:firstRowLastColumn="0" w:lastRowFirstColumn="0" w:lastRowLastColumn="0"/>
+            </w:pPr>
+            <w:r>
+              <w:t>\u002A</w:t>
+            </w:r>
+          </w:p>
+        </w:tc>
+      </w:tr>
+      <w:tr>
+        <w:trPr>
+          <w:cnfStyle w:val="000000100000" w:firstRow="0" w:lastRow="0" w:firstColumn="0" w:lastColumn="0" w:oddVBand="0" w:evenVBand="0" w:oddHBand="1" w:evenHBand="0" w:firstRowFirstColumn="0" w:firstRowLastColumn="0" w:lastRowFirstColumn="0" w:lastRowLastColumn="0"/>
+        </w:trPr>
+        <w:tc>
+          <w:tcPr>
+            <w:cnfStyle w:val="001000000000" w:firstRow="0" w:lastRow="0" w:firstColumn="1" w:lastColumn="0" w:oddVBand="0" w:evenVBand="0" w:oddHBand="0" w:evenHBand="0" w:firstRowFirstColumn="0" w:firstRowLastColumn="0" w:lastRowFirstColumn="0" w:lastRowLastColumn="0"/>
+            <w:tcW w:w="5228" w:type="dxa"/>
+          </w:tcPr>
+          <w:p>
+            <w:pPr>
+              <w:jc w:val="center"/>
+              <w:rPr>
+                <w:rFonts w:ascii="Consolas" w:hAnsi="Consolas" w:cs="Consolas"/>
+                <w:sz w:val="20"/>
+                <w:szCs w:val="20"/>
+              </w:rPr>
+            </w:pPr>
+            <w:r>
+              <w:rPr>
+                <w:rFonts w:ascii="Consolas" w:hAnsi="Consolas" w:cs="Consolas"/>
+                <w:sz w:val="20"/>
+                <w:szCs w:val="20"/>
+              </w:rPr>
+              <w:t>ü</w:t>
+            </w:r>
+          </w:p>
+        </w:tc>
+        <w:tc>
+          <w:tcPr>
+            <w:tcW w:w="5228" w:type="dxa"/>
+          </w:tcPr>
+          <w:p>
+            <w:pPr>
+              <w:tabs>
+                <w:tab w:val="left" w:pos="1020"/>
+              </w:tabs>
+              <w:jc w:val="center"/>
+              <w:cnfStyle w:val="000000100000" w:firstRow="0" w:lastRow="0" w:firstColumn="0" w:lastColumn="0" w:oddVBand="0" w:evenVBand="0" w:oddHBand="1" w:evenHBand="0" w:firstRowFirstColumn="0" w:firstRowLastColumn="0" w:lastRowFirstColumn="0" w:lastRowLastColumn="0"/>
+            </w:pPr>
+            <w:r>
+              <w:t>\u00FC</w:t>
+            </w:r>
+          </w:p>
+        </w:tc>
+      </w:tr>
+      <w:tr>
+        <w:tc>
+          <w:tcPr>
+            <w:tcW w:w="5228" w:type="dxa"/>
+          </w:tcPr>
+          <w:p>
+            <w:pPr>
+              <w:jc w:val="center"/>
+              <w:cnfStyle w:val="001000000000" w:firstRow="0" w:lastRow="0" w:firstColumn="1" w:lastColumn="0" w:oddVBand="0" w:evenVBand="0" w:oddHBand="0" w:evenHBand="0" w:firstRowFirstColumn="0" w:firstRowLastColumn="0" w:lastRowFirstColumn="0" w:lastRowLastColumn="0"/>
+              <w:rPr>
+                <w:rFonts w:ascii="Consolas" w:hAnsi="Consolas" w:cs="Consolas"/>
+                <w:sz w:val="20"/>
+                <w:szCs w:val="20"/>
+              </w:rPr>
+            </w:pPr>
+            <w:r>
+              <w:rPr>
+                <w:rFonts w:ascii="Consolas" w:hAnsi="Consolas" w:cs="Consolas"/>
+                <w:sz w:val="20"/>
+                <w:szCs w:val="20"/>
+              </w:rPr>
+              <w:t>µ</w:t>
+            </w:r>
+          </w:p>
+        </w:tc>
+        <w:tc>
+          <w:tcPr>
+            <w:tcW w:w="5228" w:type="dxa"/>
+          </w:tcPr>
+          <w:p>
+            <w:pPr>
+              <w:tabs>
+                <w:tab w:val="left" w:pos="1020"/>
+              </w:tabs>
+              <w:jc w:val="center"/>
+            </w:pPr>
+            <w:bookmarkStart w:id="0" w:name="_GoBack"/>
+            <w:r>
+              <w:t>\u00B5</w:t>
+            </w:r>
+            <w:bookmarkEnd w:id="0"/>
+          </w:p>
+        </w:tc>
+      </w:tr>
+      <w:tr>
+        <w:trPr>
+          <w:cnfStyle w:val="000000100000" w:firstRow="0" w:lastRow="0" w:firstColumn="0" w:lastColumn="0" w:oddVBand="0" w:evenVBand="0" w:oddHBand="1" w:evenHBand="0" w:firstRowFirstColumn="0" w:firstRowLastColumn="0" w:lastRowFirstColumn="0" w:lastRowLastColumn="0"/>
+        </w:trPr>
+        <w:tc>
+          <w:tcPr>
+            <w:cnfStyle w:val="001000000000" w:firstRow="0" w:lastRow="0" w:firstColumn="1" w:lastColumn="0" w:oddVBand="0" w:evenVBand="0" w:oddHBand="0" w:evenHBand="0" w:firstRowFirstColumn="0" w:firstRowLastColumn="0" w:lastRowFirstColumn="0" w:lastRowLastColumn="0"/>
+            <w:tcW w:w="5228" w:type="dxa"/>
+          </w:tcPr>
+          <w:p>
+            <w:pPr>
+              <w:jc w:val="center"/>
+              <w:rPr>
+                <w:rFonts w:ascii="Consolas" w:hAnsi="Consolas" w:cs="Consolas"/>
+                <w:sz w:val="20"/>
+                <w:szCs w:val="20"/>
+              </w:rPr>
+            </w:pPr>
+          </w:p>
+        </w:tc>
+        <w:tc>
+          <w:tcPr>
+            <w:tcW w:w="5228" w:type="dxa"/>
+          </w:tcPr>
+          <w:p>
+            <w:pPr>
+              <w:tabs>
+                <w:tab w:val="left" w:pos="1020"/>
+              </w:tabs>
+              <w:jc w:val="center"/>
+              <w:cnfStyle w:val="000000100000" w:firstRow="0" w:lastRow="0" w:firstColumn="0" w:lastColumn="0" w:oddVBand="0" w:evenVBand="0" w:oddHBand="1" w:evenHBand="0" w:firstRowFirstColumn="0" w:firstRowLastColumn="0" w:lastRowFirstColumn="0" w:lastRowLastColumn="0"/>
+            </w:pPr>
+          </w:p>
+        </w:tc>
+      </w:tr>
+      <w:tr>
+        <w:tc>
+          <w:tcPr>
+            <w:cnfStyle w:val="001000000000" w:firstRow="0" w:lastRow="0" w:firstColumn="1" w:lastColumn="0" w:oddVBand="0" w:evenVBand="0" w:oddHBand="0" w:evenHBand="0" w:firstRowFirstColumn="0" w:firstRowLastColumn="0" w:lastRowFirstColumn="0" w:lastRowLastColumn="0"/>
+            <w:tcW w:w="5228" w:type="dxa"/>
+          </w:tcPr>
+          <w:p>
+            <w:pPr>
+              <w:jc w:val="center"/>
+              <w:rPr>
+                <w:rFonts w:ascii="Consolas" w:hAnsi="Consolas" w:cs="Consolas"/>
+                <w:sz w:val="20"/>
+                <w:szCs w:val="20"/>
+              </w:rPr>
+            </w:pPr>
+          </w:p>
+        </w:tc>
+        <w:tc>
+          <w:tcPr>
+            <w:tcW w:w="5228" w:type="dxa"/>
+          </w:tcPr>
+          <w:p>
+            <w:pPr>
+              <w:tabs>
+                <w:tab w:val="left" w:pos="1020"/>
+              </w:tabs>
+              <w:jc w:val="center"/>
+              <w:cnfStyle w:val="000000000000" w:firstRow="0" w:lastRow="0" w:firstColumn="0" w:lastColumn="0" w:oddVBand="0" w:evenVBand="0" w:oddHBand="0" w:evenHBand="0" w:firstRowFirstColumn="0" w:firstRowLastColumn="0" w:lastRowFirstColumn="0" w:lastRowLastColumn="0"/>
+            </w:pPr>
+          </w:p>
+        </w:tc>
+      </w:tr>
+      <w:tr>
+        <w:trPr>
+          <w:cnfStyle w:val="000000100000" w:firstRow="0" w:lastRow="0" w:firstColumn="0" w:lastColumn="0" w:oddVBand="0" w:evenVBand="0" w:oddHBand="1" w:evenHBand="0" w:firstRowFirstColumn="0" w:firstRowLastColumn="0" w:lastRowFirstColumn="0" w:lastRowLastColumn="0"/>
+        </w:trPr>
+        <w:tc>
+          <w:tcPr>
+            <w:cnfStyle w:val="001000000000" w:firstRow="0" w:lastRow="0" w:firstColumn="1" w:lastColumn="0" w:oddVBand="0" w:evenVBand="0" w:oddHBand="0" w:evenHBand="0" w:firstRowFirstColumn="0" w:firstRowLastColumn="0" w:lastRowFirstColumn="0" w:lastRowLastColumn="0"/>
+            <w:tcW w:w="5228" w:type="dxa"/>
+          </w:tcPr>
+          <w:p>
+            <w:pPr>
+              <w:jc w:val="center"/>
+              <w:rPr>
+                <w:rFonts w:ascii="Consolas" w:hAnsi="Consolas" w:cs="Consolas"/>
+                <w:sz w:val="20"/>
+                <w:szCs w:val="20"/>
+              </w:rPr>
+            </w:pPr>
+          </w:p>
+        </w:tc>
+        <w:tc>
+          <w:tcPr>
+            <w:tcW w:w="5228" w:type="dxa"/>
+          </w:tcPr>
+          <w:p>
+            <w:pPr>
+              <w:tabs>
+                <w:tab w:val="left" w:pos="1020"/>
+              </w:tabs>
+              <w:jc w:val="center"/>
+              <w:cnfStyle w:val="000000100000" w:firstRow="0" w:lastRow="0" w:firstColumn="0" w:lastColumn="0" w:oddVBand="0" w:evenVBand="0" w:oddHBand="1" w:evenHBand="0" w:firstRowFirstColumn="0" w:firstRowLastColumn="0" w:lastRowFirstColumn="0" w:lastRowLastColumn="0"/>
+            </w:pPr>
+          </w:p>
+        </w:tc>
+      </w:tr>
+      <w:tr>
+        <w:tc>
+          <w:tcPr>
+            <w:cnfStyle w:val="001000000000" w:firstRow="0" w:lastRow="0" w:firstColumn="1" w:lastColumn="0" w:oddVBand="0" w:evenVBand="0" w:oddHBand="0" w:evenHBand="0" w:firstRowFirstColumn="0" w:firstRowLastColumn="0" w:lastRowFirstColumn="0" w:lastRowLastColumn="0"/>
+            <w:tcW w:w="5228" w:type="dxa"/>
+          </w:tcPr>
+          <w:p>
+            <w:pPr>
+              <w:jc w:val="center"/>
+              <w:rPr>
+                <w:rFonts w:ascii="Consolas" w:hAnsi="Consolas" w:cs="Consolas"/>
+                <w:sz w:val="20"/>
+                <w:szCs w:val="20"/>
+              </w:rPr>
+            </w:pPr>
+          </w:p>
+        </w:tc>
+        <w:tc>
+          <w:tcPr>
+            <w:tcW w:w="5228" w:type="dxa"/>
+          </w:tcPr>
+          <w:p>
+            <w:pPr>
+              <w:tabs>
+                <w:tab w:val="left" w:pos="1020"/>
+              </w:tabs>
+              <w:jc w:val="center"/>
+              <w:cnfStyle w:val="000000000000" w:firstRow="0" w:lastRow="0" w:firstColumn="0" w:lastColumn="0" w:oddVBand="0" w:evenVBand="0" w:oddHBand="0" w:evenHBand="0" w:firstRowFirstColumn="0" w:firstRowLastColumn="0" w:lastRowFirstColumn="0" w:lastRowLastColumn="0"/>
+            </w:pPr>
+          </w:p>
+        </w:tc>
+      </w:tr>
+      <w:tr>
+        <w:trPr>
+          <w:cnfStyle w:val="000000100000" w:firstRow="0" w:lastRow="0" w:firstColumn="0" w:lastColumn="0" w:oddVBand="0" w:evenVBand="0" w:oddHBand="1" w:evenHBand="0" w:firstRowFirstColumn="0" w:firstRowLastColumn="0" w:lastRowFirstColumn="0" w:lastRowLastColumn="0"/>
+        </w:trPr>
+        <w:tc>
+          <w:tcPr>
+            <w:cnfStyle w:val="001000000000" w:firstRow="0" w:lastRow="0" w:firstColumn="1" w:lastColumn="0" w:oddVBand="0" w:evenVBand="0" w:oddHBand="0" w:evenHBand="0" w:firstRowFirstColumn="0" w:firstRowLastColumn="0" w:lastRowFirstColumn="0" w:lastRowLastColumn="0"/>
+            <w:tcW w:w="5228" w:type="dxa"/>
+          </w:tcPr>
+          <w:p>
+            <w:pPr>
+              <w:jc w:val="center"/>
+              <w:rPr>
+                <w:rFonts w:ascii="Consolas" w:hAnsi="Consolas" w:cs="Consolas"/>
+                <w:sz w:val="20"/>
+                <w:szCs w:val="20"/>
+              </w:rPr>
+            </w:pPr>
+          </w:p>
+        </w:tc>
+        <w:tc>
+          <w:tcPr>
+            <w:tcW w:w="5228" w:type="dxa"/>
+          </w:tcPr>
+          <w:p>
+            <w:pPr>
+              <w:tabs>
+                <w:tab w:val="left" w:pos="1020"/>
+              </w:tabs>
+              <w:jc w:val="center"/>
+              <w:cnfStyle w:val="000000100000" w:firstRow="0" w:lastRow="0" w:firstColumn="0" w:lastColumn="0" w:oddVBand="0" w:evenVBand="0" w:oddHBand="1" w:evenHBand="0" w:firstRowFirstColumn="0" w:firstRowLastColumn="0" w:lastRowFirstColumn="0" w:lastRowLastColumn="0"/>
+            </w:pPr>
+          </w:p>
+        </w:tc>
+      </w:tr>
+      <w:tr>
+        <w:tc>
+          <w:tcPr>
+            <w:cnfStyle w:val="001000000000" w:firstRow="0" w:lastRow="0" w:firstColumn="1" w:lastColumn="0" w:oddVBand="0" w:evenVBand="0" w:oddHBand="0" w:evenHBand="0" w:firstRowFirstColumn="0" w:firstRowLastColumn="0" w:lastRowFirstColumn="0" w:lastRowLastColumn="0"/>
+            <w:tcW w:w="5228" w:type="dxa"/>
+          </w:tcPr>
+          <w:p>
+            <w:pPr>
+              <w:jc w:val="center"/>
+              <w:rPr>
+                <w:rFonts w:ascii="Consolas" w:hAnsi="Consolas" w:cs="Consolas"/>
+                <w:sz w:val="20"/>
+                <w:szCs w:val="20"/>
+              </w:rPr>
+            </w:pPr>
+          </w:p>
+        </w:tc>
+        <w:tc>
+          <w:tcPr>
+            <w:tcW w:w="5228" w:type="dxa"/>
+          </w:tcPr>
+          <w:p>
+            <w:pPr>
+              <w:tabs>
+                <w:tab w:val="left" w:pos="1020"/>
+              </w:tabs>
+              <w:jc w:val="center"/>
+              <w:cnfStyle w:val="000000000000" w:firstRow="0" w:lastRow="0" w:firstColumn="0" w:lastColumn="0" w:oddVBand="0" w:evenVBand="0" w:oddHBand="0" w:evenHBand="0" w:firstRowFirstColumn="0" w:firstRowLastColumn="0" w:lastRowFirstColumn="0" w:lastRowLastColumn="0"/>
+            </w:pPr>
+          </w:p>
+        </w:tc>
+      </w:tr>
+      <w:tr>
+        <w:trPr>
+          <w:cnfStyle w:val="000000100000" w:firstRow="0" w:lastRow="0" w:firstColumn="0" w:lastColumn="0" w:oddVBand="0" w:evenVBand="0" w:oddHBand="1" w:evenHBand="0" w:firstRowFirstColumn="0" w:firstRowLastColumn="0" w:lastRowFirstColumn="0" w:lastRowLastColumn="0"/>
+        </w:trPr>
+        <w:tc>
+          <w:tcPr>
+            <w:cnfStyle w:val="001000000000" w:firstRow="0" w:lastRow="0" w:firstColumn="1" w:lastColumn="0" w:oddVBand="0" w:evenVBand="0" w:oddHBand="0" w:evenHBand="0" w:firstRowFirstColumn="0" w:firstRowLastColumn="0" w:lastRowFirstColumn="0" w:lastRowLastColumn="0"/>
+            <w:tcW w:w="5228" w:type="dxa"/>
+          </w:tcPr>
+          <w:p>
+            <w:pPr>
+              <w:jc w:val="center"/>
+              <w:rPr>
+                <w:rFonts w:ascii="Consolas" w:hAnsi="Consolas" w:cs="Consolas"/>
+                <w:sz w:val="20"/>
+                <w:szCs w:val="20"/>
+              </w:rPr>
+            </w:pPr>
+          </w:p>
+        </w:tc>
+        <w:tc>
+          <w:tcPr>
+            <w:tcW w:w="5228" w:type="dxa"/>
+          </w:tcPr>
+          <w:p>
+            <w:pPr>
+              <w:tabs>
+                <w:tab w:val="left" w:pos="1020"/>
+              </w:tabs>
+              <w:jc w:val="center"/>
+              <w:cnfStyle w:val="000000100000" w:firstRow="0" w:lastRow="0" w:firstColumn="0" w:lastColumn="0" w:oddVBand="0" w:evenVBand="0" w:oddHBand="1" w:evenHBand="0" w:firstRowFirstColumn="0" w:firstRowLastColumn="0" w:lastRowFirstColumn="0" w:lastRowLastColumn="0"/>
+            </w:pPr>
+          </w:p>
+        </w:tc>
+      </w:tr>
+      <w:tr>
+        <w:tc>
+          <w:tcPr>
+            <w:cnfStyle w:val="001000000000" w:firstRow="0" w:lastRow="0" w:firstColumn="1" w:lastColumn="0" w:oddVBand="0" w:evenVBand="0" w:oddHBand="0" w:evenHBand="0" w:firstRowFirstColumn="0" w:firstRowLastColumn="0" w:lastRowFirstColumn="0" w:lastRowLastColumn="0"/>
+            <w:tcW w:w="5228" w:type="dxa"/>
+          </w:tcPr>
+          <w:p>
+            <w:pPr>
+              <w:jc w:val="center"/>
+              <w:rPr>
+                <w:rFonts w:ascii="Consolas" w:hAnsi="Consolas" w:cs="Consolas"/>
+                <w:sz w:val="20"/>
+                <w:szCs w:val="20"/>
+              </w:rPr>
+            </w:pPr>
+          </w:p>
+        </w:tc>
+        <w:tc>
+          <w:tcPr>
+            <w:tcW w:w="5228" w:type="dxa"/>
+          </w:tcPr>
+          <w:p>
+            <w:pPr>
+              <w:tabs>
+                <w:tab w:val="left" w:pos="1020"/>
+              </w:tabs>
+              <w:jc w:val="center"/>
+              <w:cnfStyle w:val="000000000000" w:firstRow="0" w:lastRow="0" w:firstColumn="0" w:lastColumn="0" w:oddVBand="0" w:evenVBand="0" w:oddHBand="0" w:evenHBand="0" w:firstRowFirstColumn="0" w:firstRowLastColumn="0" w:lastRowFirstColumn="0" w:lastRowLastColumn="0"/>
+            </w:pPr>
+          </w:p>
+        </w:tc>
+      </w:tr>
+      <w:tr>
+        <w:trPr>
+          <w:cnfStyle w:val="000000100000" w:firstRow="0" w:lastRow="0" w:firstColumn="0" w:lastColumn="0" w:oddVBand="0" w:evenVBand="0" w:oddHBand="1" w:evenHBand="0" w:firstRowFirstColumn="0" w:firstRowLastColumn="0" w:lastRowFirstColumn="0" w:lastRowLastColumn="0"/>
+        </w:trPr>
+        <w:tc>
+          <w:tcPr>
+            <w:cnfStyle w:val="001000000000" w:firstRow="0" w:lastRow="0" w:firstColumn="1" w:lastColumn="0" w:oddVBand="0" w:evenVBand="0" w:oddHBand="0" w:evenHBand="0" w:firstRowFirstColumn="0" w:firstRowLastColumn="0" w:lastRowFirstColumn="0" w:lastRowLastColumn="0"/>
+            <w:tcW w:w="5228" w:type="dxa"/>
+          </w:tcPr>
+          <w:p>
+            <w:pPr>
+              <w:jc w:val="center"/>
+              <w:rPr>
+                <w:rFonts w:ascii="Consolas" w:hAnsi="Consolas" w:cs="Consolas"/>
+                <w:sz w:val="20"/>
+                <w:szCs w:val="20"/>
+              </w:rPr>
+            </w:pPr>
+          </w:p>
+        </w:tc>
+        <w:tc>
+          <w:tcPr>
+            <w:tcW w:w="5228" w:type="dxa"/>
+          </w:tcPr>
+          <w:p>
+            <w:pPr>
+              <w:tabs>
+                <w:tab w:val="left" w:pos="1020"/>
+              </w:tabs>
+              <w:jc w:val="center"/>
+              <w:cnfStyle w:val="000000100000" w:firstRow="0" w:lastRow="0" w:firstColumn="0" w:lastColumn="0" w:oddVBand="0" w:evenVBand="0" w:oddHBand="1" w:evenHBand="0" w:firstRowFirstColumn="0" w:firstRowLastColumn="0" w:lastRowFirstColumn="0" w:lastRowLastColumn="0"/>
+            </w:pPr>
+          </w:p>
+        </w:tc>
+      </w:tr>
+      <w:tr>
+        <w:tc>
+          <w:tcPr>
+            <w:cnfStyle w:val="001000000000" w:firstRow="0" w:lastRow="0" w:firstColumn="1" w:lastColumn="0" w:oddVBand="0" w:evenVBand="0" w:oddHBand="0" w:evenHBand="0" w:firstRowFirstColumn="0" w:firstRowLastColumn="0" w:lastRowFirstColumn="0" w:lastRowLastColumn="0"/>
+            <w:tcW w:w="5228" w:type="dxa"/>
+          </w:tcPr>
+          <w:p>
+            <w:pPr>
+              <w:jc w:val="center"/>
+              <w:rPr>
+                <w:rFonts w:ascii="Consolas" w:hAnsi="Consolas" w:cs="Consolas"/>
+                <w:sz w:val="20"/>
+                <w:szCs w:val="20"/>
+              </w:rPr>
+            </w:pPr>
+          </w:p>
+        </w:tc>
+        <w:tc>
+          <w:tcPr>
+            <w:tcW w:w="5228" w:type="dxa"/>
+          </w:tcPr>
+          <w:p>
+            <w:pPr>
+              <w:tabs>
+                <w:tab w:val="left" w:pos="1020"/>
+              </w:tabs>
+              <w:jc w:val="center"/>
+              <w:cnfStyle w:val="000000000000" w:firstRow="0" w:lastRow="0" w:firstColumn="0" w:lastColumn="0" w:oddVBand="0" w:evenVBand="0" w:oddHBand="0" w:evenHBand="0" w:firstRowFirstColumn="0" w:firstRowLastColumn="0" w:lastRowFirstColumn="0" w:lastRowLastColumn="0"/>
+            </w:pPr>
+          </w:p>
+        </w:tc>
+      </w:tr>
+      <w:tr>
+        <w:trPr>
+          <w:cnfStyle w:val="000000100000" w:firstRow="0" w:lastRow="0" w:firstColumn="0" w:lastColumn="0" w:oddVBand="0" w:evenVBand="0" w:oddHBand="1" w:evenHBand="0" w:firstRowFirstColumn="0" w:firstRowLastColumn="0" w:lastRowFirstColumn="0" w:lastRowLastColumn="0"/>
+        </w:trPr>
+        <w:tc>
+          <w:tcPr>
+            <w:cnfStyle w:val="001000000000" w:firstRow="0" w:lastRow="0" w:firstColumn="1" w:lastColumn="0" w:oddVBand="0" w:evenVBand="0" w:oddHBand="0" w:evenHBand="0" w:firstRowFirstColumn="0" w:firstRowLastColumn="0" w:lastRowFirstColumn="0" w:lastRowLastColumn="0"/>
+            <w:tcW w:w="5228" w:type="dxa"/>
+          </w:tcPr>
+          <w:p>
+            <w:pPr>
+              <w:jc w:val="center"/>
+              <w:rPr>
+                <w:rFonts w:ascii="Consolas" w:hAnsi="Consolas" w:cs="Consolas"/>
+                <w:sz w:val="20"/>
+                <w:szCs w:val="20"/>
+              </w:rPr>
+            </w:pPr>
+          </w:p>
+        </w:tc>
+        <w:tc>
+          <w:tcPr>
+            <w:tcW w:w="5228" w:type="dxa"/>
+          </w:tcPr>
+          <w:p>
+            <w:pPr>
+              <w:tabs>
+                <w:tab w:val="left" w:pos="1020"/>
+              </w:tabs>
+              <w:jc w:val="center"/>
+              <w:cnfStyle w:val="000000100000" w:firstRow="0" w:lastRow="0" w:firstColumn="0" w:lastColumn="0" w:oddVBand="0" w:evenVBand="0" w:oddHBand="1" w:evenHBand="0" w:firstRowFirstColumn="0" w:firstRowLastColumn="0" w:lastRowFirstColumn="0" w:lastRowLastColumn="0"/>
+            </w:pPr>
+          </w:p>
+        </w:tc>
+      </w:tr>
+      <w:tr>
+        <w:tc>
+          <w:tcPr>
+            <w:cnfStyle w:val="001000000000" w:firstRow="0" w:lastRow="0" w:firstColumn="1" w:lastColumn="0" w:oddVBand="0" w:evenVBand="0" w:oddHBand="0" w:evenHBand="0" w:firstRowFirstColumn="0" w:firstRowLastColumn="0" w:lastRowFirstColumn="0" w:lastRowLastColumn="0"/>
+            <w:tcW w:w="5228" w:type="dxa"/>
+          </w:tcPr>
+          <w:p>
+            <w:pPr>
+              <w:jc w:val="center"/>
+              <w:rPr>
+                <w:rFonts w:ascii="Consolas" w:hAnsi="Consolas" w:cs="Consolas"/>
+                <w:sz w:val="20"/>
+                <w:szCs w:val="20"/>
+              </w:rPr>
+            </w:pPr>
+          </w:p>
+        </w:tc>
+        <w:tc>
+          <w:tcPr>
+            <w:tcW w:w="5228" w:type="dxa"/>
+          </w:tcPr>
+          <w:p>
+            <w:pPr>
+              <w:tabs>
+                <w:tab w:val="left" w:pos="1020"/>
+              </w:tabs>
+              <w:jc w:val="center"/>
+              <w:cnfStyle w:val="000000000000" w:firstRow="0" w:lastRow="0" w:firstColumn="0" w:lastColumn="0" w:oddVBand="0" w:evenVBand="0" w:oddHBand="0" w:evenHBand="0" w:firstRowFirstColumn="0" w:firstRowLastColumn="0" w:lastRowFirstColumn="0" w:lastRowLastColumn="0"/>
+            </w:pPr>
+          </w:p>
+        </w:tc>
+      </w:tr>
+      <w:tr>
+        <w:trPr>
+          <w:cnfStyle w:val="000000100000" w:firstRow="0" w:lastRow="0" w:firstColumn="0" w:lastColumn="0" w:oddVBand="0" w:evenVBand="0" w:oddHBand="1" w:evenHBand="0" w:firstRowFirstColumn="0" w:firstRowLastColumn="0" w:lastRowFirstColumn="0" w:lastRowLastColumn="0"/>
+        </w:trPr>
+        <w:tc>
+          <w:tcPr>
+            <w:cnfStyle w:val="001000000000" w:firstRow="0" w:lastRow="0" w:firstColumn="1" w:lastColumn="0" w:oddVBand="0" w:evenVBand="0" w:oddHBand="0" w:evenHBand="0" w:firstRowFirstColumn="0" w:firstRowLastColumn="0" w:lastRowFirstColumn="0" w:lastRowLastColumn="0"/>
+            <w:tcW w:w="5228" w:type="dxa"/>
+          </w:tcPr>
+          <w:p>
+            <w:pPr>
+              <w:jc w:val="center"/>
+              <w:rPr>
+                <w:rFonts w:ascii="Consolas" w:hAnsi="Consolas" w:cs="Consolas"/>
+                <w:sz w:val="20"/>
+                <w:szCs w:val="20"/>
+              </w:rPr>
             </w:pPr>
           </w:p>
         </w:tc>

--- a/Herramientas/CaracteresUnicode.docx
+++ b/Herramientas/CaracteresUnicode.docx
@@ -148,9 +148,11 @@
               <w:jc w:val="center"/>
               <w:cnfStyle w:val="000000100000" w:firstRow="0" w:lastRow="0" w:firstColumn="0" w:lastColumn="0" w:oddVBand="0" w:evenVBand="0" w:oddHBand="1" w:evenHBand="0" w:firstRowFirstColumn="0" w:firstRowLastColumn="0" w:lastRowFirstColumn="0" w:lastRowLastColumn="0"/>
             </w:pPr>
+            <w:bookmarkStart w:id="0" w:name="_GoBack"/>
             <w:r>
               <w:t>\u0025</w:t>
             </w:r>
+            <w:bookmarkEnd w:id="0"/>
           </w:p>
         </w:tc>
       </w:tr>
@@ -822,12 +824,12 @@
       <w:tr>
         <w:tc>
           <w:tcPr>
-            <w:tcW w:w="5228" w:type="dxa"/>
-          </w:tcPr>
-          <w:p>
-            <w:pPr>
-              <w:jc w:val="center"/>
-              <w:cnfStyle w:val="001000000000" w:firstRow="0" w:lastRow="0" w:firstColumn="1" w:lastColumn="0" w:oddVBand="0" w:evenVBand="0" w:oddHBand="0" w:evenHBand="0" w:firstRowFirstColumn="0" w:firstRowLastColumn="0" w:lastRowFirstColumn="0" w:lastRowLastColumn="0"/>
+            <w:cnfStyle w:val="001000000000" w:firstRow="0" w:lastRow="0" w:firstColumn="1" w:lastColumn="0" w:oddVBand="0" w:evenVBand="0" w:oddHBand="0" w:evenHBand="0" w:firstRowFirstColumn="0" w:firstRowLastColumn="0" w:lastRowFirstColumn="0" w:lastRowLastColumn="0"/>
+            <w:tcW w:w="5228" w:type="dxa"/>
+          </w:tcPr>
+          <w:p>
+            <w:pPr>
+              <w:jc w:val="center"/>
               <w:rPr>
                 <w:rFonts w:ascii="Consolas" w:hAnsi="Consolas" w:cs="Consolas"/>
                 <w:sz w:val="20"/>
@@ -854,12 +856,11 @@
                 <w:tab w:val="left" w:pos="1020"/>
               </w:tabs>
               <w:jc w:val="center"/>
-            </w:pPr>
-            <w:bookmarkStart w:id="0" w:name="_GoBack"/>
+              <w:cnfStyle w:val="000000000000" w:firstRow="0" w:lastRow="0" w:firstColumn="0" w:lastColumn="0" w:oddVBand="0" w:evenVBand="0" w:oddHBand="0" w:evenHBand="0" w:firstRowFirstColumn="0" w:firstRowLastColumn="0" w:lastRowFirstColumn="0" w:lastRowLastColumn="0"/>
+            </w:pPr>
             <w:r>
               <w:t>\u00B5</w:t>
             </w:r>
-            <w:bookmarkEnd w:id="0"/>
           </w:p>
         </w:tc>
       </w:tr>
@@ -881,6 +882,14 @@
                 <w:szCs w:val="20"/>
               </w:rPr>
             </w:pPr>
+            <w:r>
+              <w:rPr>
+                <w:rFonts w:ascii="Consolas" w:hAnsi="Consolas" w:cs="Consolas"/>
+                <w:sz w:val="20"/>
+                <w:szCs w:val="20"/>
+              </w:rPr>
+              <w:t>&gt;</w:t>
+            </w:r>
           </w:p>
         </w:tc>
         <w:tc>
@@ -895,24 +904,35 @@
               <w:jc w:val="center"/>
               <w:cnfStyle w:val="000000100000" w:firstRow="0" w:lastRow="0" w:firstColumn="0" w:lastColumn="0" w:oddVBand="0" w:evenVBand="0" w:oddHBand="1" w:evenHBand="0" w:firstRowFirstColumn="0" w:firstRowLastColumn="0" w:lastRowFirstColumn="0" w:lastRowLastColumn="0"/>
             </w:pPr>
-          </w:p>
-        </w:tc>
-      </w:tr>
-      <w:tr>
-        <w:tc>
-          <w:tcPr>
-            <w:cnfStyle w:val="001000000000" w:firstRow="0" w:lastRow="0" w:firstColumn="1" w:lastColumn="0" w:oddVBand="0" w:evenVBand="0" w:oddHBand="0" w:evenHBand="0" w:firstRowFirstColumn="0" w:firstRowLastColumn="0" w:lastRowFirstColumn="0" w:lastRowLastColumn="0"/>
-            <w:tcW w:w="5228" w:type="dxa"/>
-          </w:tcPr>
-          <w:p>
-            <w:pPr>
-              <w:jc w:val="center"/>
-              <w:rPr>
-                <w:rFonts w:ascii="Consolas" w:hAnsi="Consolas" w:cs="Consolas"/>
-                <w:sz w:val="20"/>
-                <w:szCs w:val="20"/>
-              </w:rPr>
-            </w:pPr>
+            <w:r>
+              <w:t>\u003E</w:t>
+            </w:r>
+          </w:p>
+        </w:tc>
+      </w:tr>
+      <w:tr>
+        <w:tc>
+          <w:tcPr>
+            <w:cnfStyle w:val="001000000000" w:firstRow="0" w:lastRow="0" w:firstColumn="1" w:lastColumn="0" w:oddVBand="0" w:evenVBand="0" w:oddHBand="0" w:evenHBand="0" w:firstRowFirstColumn="0" w:firstRowLastColumn="0" w:lastRowFirstColumn="0" w:lastRowLastColumn="0"/>
+            <w:tcW w:w="5228" w:type="dxa"/>
+          </w:tcPr>
+          <w:p>
+            <w:pPr>
+              <w:jc w:val="center"/>
+              <w:rPr>
+                <w:rFonts w:ascii="Consolas" w:hAnsi="Consolas" w:cs="Consolas"/>
+                <w:sz w:val="20"/>
+                <w:szCs w:val="20"/>
+              </w:rPr>
+            </w:pPr>
+            <w:r>
+              <w:rPr>
+                <w:rFonts w:ascii="Consolas" w:hAnsi="Consolas" w:cs="Consolas"/>
+                <w:sz w:val="20"/>
+                <w:szCs w:val="20"/>
+              </w:rPr>
+              <w:t>ß</w:t>
+            </w:r>
           </w:p>
         </w:tc>
         <w:tc>
@@ -927,6 +947,9 @@
               <w:jc w:val="center"/>
               <w:cnfStyle w:val="000000000000" w:firstRow="0" w:lastRow="0" w:firstColumn="0" w:lastColumn="0" w:oddVBand="0" w:evenVBand="0" w:oddHBand="0" w:evenHBand="0" w:firstRowFirstColumn="0" w:firstRowLastColumn="0" w:lastRowFirstColumn="0" w:lastRowLastColumn="0"/>
             </w:pPr>
+            <w:r>
+              <w:t>\u00DF</w:t>
+            </w:r>
           </w:p>
         </w:tc>
       </w:tr>
@@ -948,6 +971,14 @@
                 <w:szCs w:val="20"/>
               </w:rPr>
             </w:pPr>
+            <w:r>
+              <w:rPr>
+                <w:rFonts w:ascii="Consolas" w:hAnsi="Consolas" w:cs="Consolas"/>
+                <w:sz w:val="20"/>
+                <w:szCs w:val="20"/>
+              </w:rPr>
+              <w:t>,</w:t>
+            </w:r>
           </w:p>
         </w:tc>
         <w:tc>
@@ -1301,7 +1332,11 @@
         </w:tc>
       </w:tr>
     </w:tbl>
-    <w:p/>
+    <w:p>
+      <w:pPr>
+        <w:ind w:left="2124"/>
+      </w:pPr>
+    </w:p>
     <w:sectPr>
       <w:pgSz w:w="11906" w:h="16838"/>
       <w:pgMar w:top="720" w:right="720" w:bottom="720" w:left="720" w:header="708" w:footer="708" w:gutter="0"/>

--- a/Herramientas/CaracteresUnicode.docx
+++ b/Herramientas/CaracteresUnicode.docx
@@ -148,11 +148,9 @@
               <w:jc w:val="center"/>
               <w:cnfStyle w:val="000000100000" w:firstRow="0" w:lastRow="0" w:firstColumn="0" w:lastColumn="0" w:oddVBand="0" w:evenVBand="0" w:oddHBand="1" w:evenHBand="0" w:firstRowFirstColumn="0" w:firstRowLastColumn="0" w:lastRowFirstColumn="0" w:lastRowLastColumn="0"/>
             </w:pPr>
-            <w:bookmarkStart w:id="0" w:name="_GoBack"/>
             <w:r>
               <w:t>\u0025</w:t>
             </w:r>
-            <w:bookmarkEnd w:id="0"/>
           </w:p>
         </w:tc>
       </w:tr>
@@ -199,6 +197,9 @@
             <w:pPr>
               <w:jc w:val="center"/>
             </w:pPr>
+            <w:r>
+              <w:t>,</w:t>
+            </w:r>
           </w:p>
         </w:tc>
         <w:tc>
@@ -861,6 +862,15 @@
             <w:r>
               <w:t>\u00B5</w:t>
             </w:r>
+            <w:r>
+              <w:t xml:space="preserve"> \u</w:t>
+            </w:r>
+            <w:r>
+              <w:rPr>
+                <w:rStyle w:val="code"/>
+              </w:rPr>
+              <w:t>03BC</w:t>
+            </w:r>
           </w:p>
         </w:tc>
       </w:tr>
@@ -977,7 +987,7 @@
                 <w:sz w:val="20"/>
                 <w:szCs w:val="20"/>
               </w:rPr>
-              <w:t>,</w:t>
+              <w:t>·</w:t>
             </w:r>
           </w:p>
         </w:tc>
@@ -993,38 +1003,53 @@
               <w:jc w:val="center"/>
               <w:cnfStyle w:val="000000100000" w:firstRow="0" w:lastRow="0" w:firstColumn="0" w:lastColumn="0" w:oddVBand="0" w:evenVBand="0" w:oddHBand="1" w:evenHBand="0" w:firstRowFirstColumn="0" w:firstRowLastColumn="0" w:lastRowFirstColumn="0" w:lastRowLastColumn="0"/>
             </w:pPr>
-          </w:p>
-        </w:tc>
-      </w:tr>
-      <w:tr>
-        <w:tc>
-          <w:tcPr>
-            <w:cnfStyle w:val="001000000000" w:firstRow="0" w:lastRow="0" w:firstColumn="1" w:lastColumn="0" w:oddVBand="0" w:evenVBand="0" w:oddHBand="0" w:evenHBand="0" w:firstRowFirstColumn="0" w:firstRowLastColumn="0" w:lastRowFirstColumn="0" w:lastRowLastColumn="0"/>
-            <w:tcW w:w="5228" w:type="dxa"/>
-          </w:tcPr>
-          <w:p>
-            <w:pPr>
-              <w:jc w:val="center"/>
-              <w:rPr>
-                <w:rFonts w:ascii="Consolas" w:hAnsi="Consolas" w:cs="Consolas"/>
-                <w:sz w:val="20"/>
-                <w:szCs w:val="20"/>
-              </w:rPr>
-            </w:pPr>
-          </w:p>
-        </w:tc>
-        <w:tc>
-          <w:tcPr>
-            <w:tcW w:w="5228" w:type="dxa"/>
-          </w:tcPr>
-          <w:p>
-            <w:pPr>
-              <w:tabs>
-                <w:tab w:val="left" w:pos="1020"/>
-              </w:tabs>
-              <w:jc w:val="center"/>
-              <w:cnfStyle w:val="000000000000" w:firstRow="0" w:lastRow="0" w:firstColumn="0" w:lastColumn="0" w:oddVBand="0" w:evenVBand="0" w:oddHBand="0" w:evenHBand="0" w:firstRowFirstColumn="0" w:firstRowLastColumn="0" w:lastRowFirstColumn="0" w:lastRowLastColumn="0"/>
-            </w:pPr>
+            <w:r>
+              <w:t>\u00B7</w:t>
+            </w:r>
+          </w:p>
+        </w:tc>
+      </w:tr>
+      <w:tr>
+        <w:tc>
+          <w:tcPr>
+            <w:tcW w:w="5228" w:type="dxa"/>
+          </w:tcPr>
+          <w:p>
+            <w:pPr>
+              <w:jc w:val="center"/>
+              <w:cnfStyle w:val="001000000000" w:firstRow="0" w:lastRow="0" w:firstColumn="1" w:lastColumn="0" w:oddVBand="0" w:evenVBand="0" w:oddHBand="0" w:evenHBand="0" w:firstRowFirstColumn="0" w:firstRowLastColumn="0" w:lastRowFirstColumn="0" w:lastRowLastColumn="0"/>
+              <w:rPr>
+                <w:rFonts w:ascii="Consolas" w:hAnsi="Consolas" w:cs="Consolas"/>
+                <w:sz w:val="20"/>
+                <w:szCs w:val="20"/>
+              </w:rPr>
+            </w:pPr>
+            <w:r>
+              <w:rPr>
+                <w:rFonts w:ascii="Consolas" w:hAnsi="Consolas" w:cs="Consolas"/>
+                <w:sz w:val="20"/>
+                <w:szCs w:val="20"/>
+              </w:rPr>
+              <w:t>=</w:t>
+            </w:r>
+          </w:p>
+        </w:tc>
+        <w:tc>
+          <w:tcPr>
+            <w:tcW w:w="5228" w:type="dxa"/>
+          </w:tcPr>
+          <w:p>
+            <w:pPr>
+              <w:tabs>
+                <w:tab w:val="left" w:pos="1020"/>
+              </w:tabs>
+              <w:jc w:val="center"/>
+            </w:pPr>
+            <w:r>
+              <w:t>\u003D</w:t>
+            </w:r>
+            <w:bookmarkStart w:id="0" w:name="_GoBack"/>
+            <w:bookmarkEnd w:id="0"/>
           </w:p>
         </w:tc>
       </w:tr>
@@ -1042,10 +1067,22 @@
               <w:jc w:val="center"/>
               <w:rPr>
                 <w:rFonts w:ascii="Consolas" w:hAnsi="Consolas" w:cs="Consolas"/>
-                <w:sz w:val="20"/>
-                <w:szCs w:val="20"/>
-              </w:rPr>
-            </w:pPr>
+                <w:b w:val="0"/>
+                <w:bCs w:val="0"/>
+                <w:sz w:val="20"/>
+                <w:szCs w:val="20"/>
+              </w:rPr>
+            </w:pPr>
+            <w:r>
+              <w:rPr>
+                <w:rFonts w:ascii="Consolas" w:hAnsi="Consolas" w:cs="Consolas"/>
+                <w:b w:val="0"/>
+                <w:bCs w:val="0"/>
+                <w:sz w:val="20"/>
+                <w:szCs w:val="20"/>
+              </w:rPr>
+              <w:t>ª</w:t>
+            </w:r>
           </w:p>
         </w:tc>
         <w:tc>
@@ -1060,24 +1097,39 @@
               <w:jc w:val="center"/>
               <w:cnfStyle w:val="000000100000" w:firstRow="0" w:lastRow="0" w:firstColumn="0" w:lastColumn="0" w:oddVBand="0" w:evenVBand="0" w:oddHBand="1" w:evenHBand="0" w:firstRowFirstColumn="0" w:firstRowLastColumn="0" w:lastRowFirstColumn="0" w:lastRowLastColumn="0"/>
             </w:pPr>
-          </w:p>
-        </w:tc>
-      </w:tr>
-      <w:tr>
-        <w:tc>
-          <w:tcPr>
-            <w:cnfStyle w:val="001000000000" w:firstRow="0" w:lastRow="0" w:firstColumn="1" w:lastColumn="0" w:oddVBand="0" w:evenVBand="0" w:oddHBand="0" w:evenHBand="0" w:firstRowFirstColumn="0" w:firstRowLastColumn="0" w:lastRowFirstColumn="0" w:lastRowLastColumn="0"/>
-            <w:tcW w:w="5228" w:type="dxa"/>
-          </w:tcPr>
-          <w:p>
-            <w:pPr>
-              <w:jc w:val="center"/>
-              <w:rPr>
-                <w:rFonts w:ascii="Consolas" w:hAnsi="Consolas" w:cs="Consolas"/>
-                <w:sz w:val="20"/>
-                <w:szCs w:val="20"/>
-              </w:rPr>
-            </w:pPr>
+            <w:r>
+              <w:t>\u00AA</w:t>
+            </w:r>
+          </w:p>
+        </w:tc>
+      </w:tr>
+      <w:tr>
+        <w:tc>
+          <w:tcPr>
+            <w:cnfStyle w:val="001000000000" w:firstRow="0" w:lastRow="0" w:firstColumn="1" w:lastColumn="0" w:oddVBand="0" w:evenVBand="0" w:oddHBand="0" w:evenHBand="0" w:firstRowFirstColumn="0" w:firstRowLastColumn="0" w:lastRowFirstColumn="0" w:lastRowLastColumn="0"/>
+            <w:tcW w:w="5228" w:type="dxa"/>
+          </w:tcPr>
+          <w:p>
+            <w:pPr>
+              <w:jc w:val="center"/>
+              <w:rPr>
+                <w:rFonts w:ascii="Consolas" w:hAnsi="Consolas" w:cs="Consolas"/>
+                <w:b w:val="0"/>
+                <w:bCs w:val="0"/>
+                <w:sz w:val="20"/>
+                <w:szCs w:val="20"/>
+              </w:rPr>
+            </w:pPr>
+            <w:r>
+              <w:rPr>
+                <w:rFonts w:ascii="Consolas" w:hAnsi="Consolas" w:cs="Consolas"/>
+                <w:b w:val="0"/>
+                <w:bCs w:val="0"/>
+                <w:sz w:val="20"/>
+                <w:szCs w:val="20"/>
+              </w:rPr>
+              <w:t>&amp;</w:t>
+            </w:r>
           </w:p>
         </w:tc>
         <w:tc>
@@ -1092,6 +1144,9 @@
               <w:jc w:val="center"/>
               <w:cnfStyle w:val="000000000000" w:firstRow="0" w:lastRow="0" w:firstColumn="0" w:lastColumn="0" w:oddVBand="0" w:evenVBand="0" w:oddHBand="0" w:evenHBand="0" w:firstRowFirstColumn="0" w:firstRowLastColumn="0" w:lastRowFirstColumn="0" w:lastRowLastColumn="0"/>
             </w:pPr>
+            <w:r>
+              <w:t>\u0026</w:t>
+            </w:r>
           </w:p>
         </w:tc>
       </w:tr>
@@ -1292,41 +1347,6 @@
               </w:tabs>
               <w:jc w:val="center"/>
               <w:cnfStyle w:val="000000000000" w:firstRow="0" w:lastRow="0" w:firstColumn="0" w:lastColumn="0" w:oddVBand="0" w:evenVBand="0" w:oddHBand="0" w:evenHBand="0" w:firstRowFirstColumn="0" w:firstRowLastColumn="0" w:lastRowFirstColumn="0" w:lastRowLastColumn="0"/>
-            </w:pPr>
-          </w:p>
-        </w:tc>
-      </w:tr>
-      <w:tr>
-        <w:trPr>
-          <w:cnfStyle w:val="000000100000" w:firstRow="0" w:lastRow="0" w:firstColumn="0" w:lastColumn="0" w:oddVBand="0" w:evenVBand="0" w:oddHBand="1" w:evenHBand="0" w:firstRowFirstColumn="0" w:firstRowLastColumn="0" w:lastRowFirstColumn="0" w:lastRowLastColumn="0"/>
-        </w:trPr>
-        <w:tc>
-          <w:tcPr>
-            <w:cnfStyle w:val="001000000000" w:firstRow="0" w:lastRow="0" w:firstColumn="1" w:lastColumn="0" w:oddVBand="0" w:evenVBand="0" w:oddHBand="0" w:evenHBand="0" w:firstRowFirstColumn="0" w:firstRowLastColumn="0" w:lastRowFirstColumn="0" w:lastRowLastColumn="0"/>
-            <w:tcW w:w="5228" w:type="dxa"/>
-          </w:tcPr>
-          <w:p>
-            <w:pPr>
-              <w:jc w:val="center"/>
-              <w:rPr>
-                <w:rFonts w:ascii="Consolas" w:hAnsi="Consolas" w:cs="Consolas"/>
-                <w:sz w:val="20"/>
-                <w:szCs w:val="20"/>
-              </w:rPr>
-            </w:pPr>
-          </w:p>
-        </w:tc>
-        <w:tc>
-          <w:tcPr>
-            <w:tcW w:w="5228" w:type="dxa"/>
-          </w:tcPr>
-          <w:p>
-            <w:pPr>
-              <w:tabs>
-                <w:tab w:val="left" w:pos="1020"/>
-              </w:tabs>
-              <w:jc w:val="center"/>
-              <w:cnfStyle w:val="000000100000" w:firstRow="0" w:lastRow="0" w:firstColumn="0" w:lastColumn="0" w:oddVBand="0" w:evenVBand="0" w:oddHBand="1" w:evenHBand="0" w:firstRowFirstColumn="0" w:firstRowLastColumn="0" w:lastRowFirstColumn="0" w:lastRowLastColumn="0"/>
             </w:pPr>
           </w:p>
         </w:tc>
@@ -1899,6 +1919,11 @@
       </w:tcPr>
     </w:tblStylePr>
   </w:style>
+  <w:style w:type="character" w:customStyle="1" w:styleId="code">
+    <w:name w:val="code"/>
+    <w:basedOn w:val="Fuentedeprrafopredeter"/>
+    <w:rsid w:val="00620CA6"/>
+  </w:style>
 </w:styles>
 </file>
 

--- a/Herramientas/CaracteresUnicode.docx
+++ b/Herramientas/CaracteresUnicode.docx
@@ -4,7 +4,7 @@
   <w:body>
     <w:p>
       <w:pPr>
-        <w:pStyle w:val="Ttulo2"/>
+        <w:pStyle w:val="Heading2"/>
       </w:pPr>
       <w:r>
         <w:t>Caracteres Unicode usados en el análisis léxico.</w:t>
@@ -12,7 +12,7 @@
     </w:p>
     <w:tbl>
       <w:tblPr>
-        <w:tblStyle w:val="Tablaconcuadrcula6concolores-nfasis3"/>
+        <w:tblStyle w:val="GridTable6Colorful-Accent3"/>
         <w:tblW w:w="0" w:type="auto"/>
         <w:tblLook w:val="04A0" w:firstRow="1" w:lastRow="0" w:firstColumn="1" w:lastColumn="0" w:noHBand="0" w:noVBand="1"/>
       </w:tblPr>
@@ -48,13 +48,8 @@
               <w:cnfStyle w:val="100000000000" w:firstRow="1" w:lastRow="0" w:firstColumn="0" w:lastColumn="0" w:oddVBand="0" w:evenVBand="0" w:oddHBand="0" w:evenHBand="0" w:firstRowFirstColumn="0" w:firstRowLastColumn="0" w:lastRowFirstColumn="0" w:lastRowLastColumn="0"/>
             </w:pPr>
             <w:r>
-              <w:t xml:space="preserve">Símbolo </w:t>
-            </w:r>
-            <w:proofErr w:type="spellStart"/>
-            <w:r>
-              <w:t>unicode</w:t>
-            </w:r>
-            <w:proofErr w:type="spellEnd"/>
+              <w:t>Símbolo unicode</w:t>
+            </w:r>
           </w:p>
         </w:tc>
       </w:tr>
@@ -863,13 +858,7 @@
               <w:t>\u00B5</w:t>
             </w:r>
             <w:r>
-              <w:t xml:space="preserve"> \u</w:t>
-            </w:r>
-            <w:r>
-              <w:rPr>
-                <w:rStyle w:val="code"/>
-              </w:rPr>
-              <w:t>03BC</w:t>
+              <w:t xml:space="preserve"> </w:t>
             </w:r>
           </w:p>
         </w:tc>
@@ -1012,12 +1001,12 @@
       <w:tr>
         <w:tc>
           <w:tcPr>
-            <w:tcW w:w="5228" w:type="dxa"/>
-          </w:tcPr>
-          <w:p>
-            <w:pPr>
-              <w:jc w:val="center"/>
-              <w:cnfStyle w:val="001000000000" w:firstRow="0" w:lastRow="0" w:firstColumn="1" w:lastColumn="0" w:oddVBand="0" w:evenVBand="0" w:oddHBand="0" w:evenHBand="0" w:firstRowFirstColumn="0" w:firstRowLastColumn="0" w:lastRowFirstColumn="0" w:lastRowLastColumn="0"/>
+            <w:cnfStyle w:val="001000000000" w:firstRow="0" w:lastRow="0" w:firstColumn="1" w:lastColumn="0" w:oddVBand="0" w:evenVBand="0" w:oddHBand="0" w:evenHBand="0" w:firstRowFirstColumn="0" w:firstRowLastColumn="0" w:lastRowFirstColumn="0" w:lastRowLastColumn="0"/>
+            <w:tcW w:w="5228" w:type="dxa"/>
+          </w:tcPr>
+          <w:p>
+            <w:pPr>
+              <w:jc w:val="center"/>
               <w:rPr>
                 <w:rFonts w:ascii="Consolas" w:hAnsi="Consolas" w:cs="Consolas"/>
                 <w:sz w:val="20"/>
@@ -1044,12 +1033,11 @@
                 <w:tab w:val="left" w:pos="1020"/>
               </w:tabs>
               <w:jc w:val="center"/>
+              <w:cnfStyle w:val="000000000000" w:firstRow="0" w:lastRow="0" w:firstColumn="0" w:lastColumn="0" w:oddVBand="0" w:evenVBand="0" w:oddHBand="0" w:evenHBand="0" w:firstRowFirstColumn="0" w:firstRowLastColumn="0" w:lastRowFirstColumn="0" w:lastRowLastColumn="0"/>
             </w:pPr>
             <w:r>
               <w:t>\u003D</w:t>
             </w:r>
-            <w:bookmarkStart w:id="0" w:name="_GoBack"/>
-            <w:bookmarkEnd w:id="0"/>
           </w:p>
         </w:tc>
       </w:tr>
@@ -1168,6 +1156,14 @@
                 <w:szCs w:val="20"/>
               </w:rPr>
             </w:pPr>
+            <w:r>
+              <w:rPr>
+                <w:rFonts w:ascii="Consolas" w:hAnsi="Consolas" w:cs="Consolas"/>
+                <w:sz w:val="20"/>
+                <w:szCs w:val="20"/>
+              </w:rPr>
+              <w:t>{ }</w:t>
+            </w:r>
           </w:p>
         </w:tc>
         <w:tc>
@@ -1182,24 +1178,37 @@
               <w:jc w:val="center"/>
               <w:cnfStyle w:val="000000100000" w:firstRow="0" w:lastRow="0" w:firstColumn="0" w:lastColumn="0" w:oddVBand="0" w:evenVBand="0" w:oddHBand="1" w:evenHBand="0" w:firstRowFirstColumn="0" w:firstRowLastColumn="0" w:lastRowFirstColumn="0" w:lastRowLastColumn="0"/>
             </w:pPr>
-          </w:p>
-        </w:tc>
-      </w:tr>
-      <w:tr>
-        <w:tc>
-          <w:tcPr>
-            <w:cnfStyle w:val="001000000000" w:firstRow="0" w:lastRow="0" w:firstColumn="1" w:lastColumn="0" w:oddVBand="0" w:evenVBand="0" w:oddHBand="0" w:evenHBand="0" w:firstRowFirstColumn="0" w:firstRowLastColumn="0" w:lastRowFirstColumn="0" w:lastRowLastColumn="0"/>
-            <w:tcW w:w="5228" w:type="dxa"/>
-          </w:tcPr>
-          <w:p>
-            <w:pPr>
-              <w:jc w:val="center"/>
-              <w:rPr>
-                <w:rFonts w:ascii="Consolas" w:hAnsi="Consolas" w:cs="Consolas"/>
-                <w:sz w:val="20"/>
-                <w:szCs w:val="20"/>
-              </w:rPr>
-            </w:pPr>
+            <w:r>
+              <w:t>\u007B \u007D</w:t>
+            </w:r>
+          </w:p>
+        </w:tc>
+      </w:tr>
+      <w:tr>
+        <w:tc>
+          <w:tcPr>
+            <w:cnfStyle w:val="001000000000" w:firstRow="0" w:lastRow="0" w:firstColumn="1" w:lastColumn="0" w:oddVBand="0" w:evenVBand="0" w:oddHBand="0" w:evenHBand="0" w:firstRowFirstColumn="0" w:firstRowLastColumn="0" w:lastRowFirstColumn="0" w:lastRowLastColumn="0"/>
+            <w:tcW w:w="5228" w:type="dxa"/>
+          </w:tcPr>
+          <w:p>
+            <w:pPr>
+              <w:jc w:val="center"/>
+              <w:rPr>
+                <w:rFonts w:ascii="Consolas" w:hAnsi="Consolas" w:cs="Consolas"/>
+                <w:sz w:val="20"/>
+                <w:szCs w:val="20"/>
+              </w:rPr>
+            </w:pPr>
+            <w:r>
+              <w:rPr>
+                <w:rFonts w:ascii="Consolas" w:hAnsi="Consolas" w:cs="Consolas"/>
+                <w:color w:val="FF0000"/>
+                <w:sz w:val="20"/>
+                <w:szCs w:val="20"/>
+                <w:lang w:val="en-US"/>
+              </w:rPr>
+              <w:t>×</w:t>
+            </w:r>
           </w:p>
         </w:tc>
         <w:tc>
@@ -1214,6 +1223,12 @@
               <w:jc w:val="center"/>
               <w:cnfStyle w:val="000000000000" w:firstRow="0" w:lastRow="0" w:firstColumn="0" w:lastColumn="0" w:oddVBand="0" w:evenVBand="0" w:oddHBand="0" w:evenHBand="0" w:firstRowFirstColumn="0" w:firstRowLastColumn="0" w:lastRowFirstColumn="0" w:lastRowLastColumn="0"/>
             </w:pPr>
+            <w:r>
+              <w:rPr>
+                <w:rStyle w:val="code"/>
+              </w:rPr>
+              <w:t>\u00D7</w:t>
+            </w:r>
           </w:p>
         </w:tc>
       </w:tr>
@@ -1235,6 +1250,14 @@
                 <w:szCs w:val="20"/>
               </w:rPr>
             </w:pPr>
+            <w:r>
+              <w:rPr>
+                <w:rFonts w:ascii="Consolas" w:hAnsi="Consolas" w:cs="Consolas"/>
+                <w:sz w:val="20"/>
+                <w:szCs w:val="20"/>
+              </w:rPr>
+              <w:t>1/2</w:t>
+            </w:r>
           </w:p>
         </w:tc>
         <w:tc>
@@ -1249,24 +1272,38 @@
               <w:jc w:val="center"/>
               <w:cnfStyle w:val="000000100000" w:firstRow="0" w:lastRow="0" w:firstColumn="0" w:lastColumn="0" w:oddVBand="0" w:evenVBand="0" w:oddHBand="1" w:evenHBand="0" w:firstRowFirstColumn="0" w:firstRowLastColumn="0" w:lastRowFirstColumn="0" w:lastRowLastColumn="0"/>
             </w:pPr>
-          </w:p>
-        </w:tc>
-      </w:tr>
-      <w:tr>
-        <w:tc>
-          <w:tcPr>
-            <w:cnfStyle w:val="001000000000" w:firstRow="0" w:lastRow="0" w:firstColumn="1" w:lastColumn="0" w:oddVBand="0" w:evenVBand="0" w:oddHBand="0" w:evenHBand="0" w:firstRowFirstColumn="0" w:firstRowLastColumn="0" w:lastRowFirstColumn="0" w:lastRowLastColumn="0"/>
-            <w:tcW w:w="5228" w:type="dxa"/>
-          </w:tcPr>
-          <w:p>
-            <w:pPr>
-              <w:jc w:val="center"/>
-              <w:rPr>
-                <w:rFonts w:ascii="Consolas" w:hAnsi="Consolas" w:cs="Consolas"/>
-                <w:sz w:val="20"/>
-                <w:szCs w:val="20"/>
-              </w:rPr>
-            </w:pPr>
+            <w:r>
+              <w:t>\</w:t>
+            </w:r>
+            <w:r>
+              <w:t>u00BD</w:t>
+            </w:r>
+          </w:p>
+        </w:tc>
+      </w:tr>
+      <w:tr>
+        <w:tc>
+          <w:tcPr>
+            <w:cnfStyle w:val="001000000000" w:firstRow="0" w:lastRow="0" w:firstColumn="1" w:lastColumn="0" w:oddVBand="0" w:evenVBand="0" w:oddHBand="0" w:evenHBand="0" w:firstRowFirstColumn="0" w:firstRowLastColumn="0" w:lastRowFirstColumn="0" w:lastRowLastColumn="0"/>
+            <w:tcW w:w="5228" w:type="dxa"/>
+          </w:tcPr>
+          <w:p>
+            <w:pPr>
+              <w:jc w:val="center"/>
+              <w:rPr>
+                <w:rFonts w:ascii="Consolas" w:hAnsi="Consolas" w:cs="Consolas"/>
+                <w:sz w:val="20"/>
+                <w:szCs w:val="20"/>
+              </w:rPr>
+            </w:pPr>
+            <w:r>
+              <w:rPr>
+                <w:rFonts w:ascii="Consolas" w:hAnsi="Consolas" w:cs="Consolas"/>
+                <w:sz w:val="20"/>
+                <w:szCs w:val="20"/>
+              </w:rPr>
+              <w:t>γ</w:t>
+            </w:r>
           </w:p>
         </w:tc>
         <w:tc>
@@ -1281,6 +1318,9 @@
               <w:jc w:val="center"/>
               <w:cnfStyle w:val="000000000000" w:firstRow="0" w:lastRow="0" w:firstColumn="0" w:lastColumn="0" w:oddVBand="0" w:evenVBand="0" w:oddHBand="0" w:evenHBand="0" w:firstRowFirstColumn="0" w:firstRowLastColumn="0" w:lastRowFirstColumn="0" w:lastRowLastColumn="0"/>
             </w:pPr>
+            <w:r>
+              <w:t>\u03b3</w:t>
+            </w:r>
           </w:p>
         </w:tc>
       </w:tr>
@@ -1302,6 +1342,14 @@
                 <w:szCs w:val="20"/>
               </w:rPr>
             </w:pPr>
+            <w:r>
+              <w:rPr>
+                <w:rFonts w:ascii="Consolas" w:hAnsi="Consolas" w:cs="Consolas"/>
+                <w:sz w:val="20"/>
+                <w:szCs w:val="20"/>
+              </w:rPr>
+              <w:t>α</w:t>
+            </w:r>
           </w:p>
         </w:tc>
         <w:tc>
@@ -1316,24 +1364,36 @@
               <w:jc w:val="center"/>
               <w:cnfStyle w:val="000000100000" w:firstRow="0" w:lastRow="0" w:firstColumn="0" w:lastColumn="0" w:oddVBand="0" w:evenVBand="0" w:oddHBand="1" w:evenHBand="0" w:firstRowFirstColumn="0" w:firstRowLastColumn="0" w:lastRowFirstColumn="0" w:lastRowLastColumn="0"/>
             </w:pPr>
-          </w:p>
-        </w:tc>
-      </w:tr>
-      <w:tr>
-        <w:tc>
-          <w:tcPr>
-            <w:cnfStyle w:val="001000000000" w:firstRow="0" w:lastRow="0" w:firstColumn="1" w:lastColumn="0" w:oddVBand="0" w:evenVBand="0" w:oddHBand="0" w:evenHBand="0" w:firstRowFirstColumn="0" w:firstRowLastColumn="0" w:lastRowFirstColumn="0" w:lastRowLastColumn="0"/>
-            <w:tcW w:w="5228" w:type="dxa"/>
-          </w:tcPr>
-          <w:p>
-            <w:pPr>
-              <w:jc w:val="center"/>
-              <w:rPr>
-                <w:rFonts w:ascii="Consolas" w:hAnsi="Consolas" w:cs="Consolas"/>
-                <w:sz w:val="20"/>
-                <w:szCs w:val="20"/>
-              </w:rPr>
-            </w:pPr>
+            <w:r>
+              <w:t>\u03B1</w:t>
+            </w:r>
+          </w:p>
+        </w:tc>
+      </w:tr>
+      <w:tr>
+        <w:tc>
+          <w:tcPr>
+            <w:cnfStyle w:val="001000000000" w:firstRow="0" w:lastRow="0" w:firstColumn="1" w:lastColumn="0" w:oddVBand="0" w:evenVBand="0" w:oddHBand="0" w:evenHBand="0" w:firstRowFirstColumn="0" w:firstRowLastColumn="0" w:lastRowFirstColumn="0" w:lastRowLastColumn="0"/>
+            <w:tcW w:w="5228" w:type="dxa"/>
+          </w:tcPr>
+          <w:p>
+            <w:pPr>
+              <w:jc w:val="center"/>
+              <w:rPr>
+                <w:rFonts w:ascii="Consolas" w:hAnsi="Consolas" w:cs="Consolas"/>
+                <w:sz w:val="20"/>
+                <w:szCs w:val="20"/>
+              </w:rPr>
+            </w:pPr>
+            <w:r>
+              <w:rPr>
+                <w:rFonts w:ascii="Consolas" w:hAnsi="Consolas" w:cs="Consolas"/>
+                <w:color w:val="FF0000"/>
+                <w:sz w:val="20"/>
+                <w:szCs w:val="20"/>
+              </w:rPr>
+              <w:t>™</w:t>
+            </w:r>
           </w:p>
         </w:tc>
         <w:tc>
@@ -1347,6 +1407,1250 @@
               </w:tabs>
               <w:jc w:val="center"/>
               <w:cnfStyle w:val="000000000000" w:firstRow="0" w:lastRow="0" w:firstColumn="0" w:lastColumn="0" w:oddVBand="0" w:evenVBand="0" w:oddHBand="0" w:evenHBand="0" w:firstRowFirstColumn="0" w:firstRowLastColumn="0" w:lastRowFirstColumn="0" w:lastRowLastColumn="0"/>
+            </w:pPr>
+            <w:r>
+              <w:t>\</w:t>
+            </w:r>
+            <w:r>
+              <w:t>u</w:t>
+            </w:r>
+            <w:r>
+              <w:t>2122</w:t>
+            </w:r>
+          </w:p>
+        </w:tc>
+      </w:tr>
+      <w:tr>
+        <w:trPr>
+          <w:cnfStyle w:val="000000100000" w:firstRow="0" w:lastRow="0" w:firstColumn="0" w:lastColumn="0" w:oddVBand="0" w:evenVBand="0" w:oddHBand="1" w:evenHBand="0" w:firstRowFirstColumn="0" w:firstRowLastColumn="0" w:lastRowFirstColumn="0" w:lastRowLastColumn="0"/>
+        </w:trPr>
+        <w:tc>
+          <w:tcPr>
+            <w:cnfStyle w:val="001000000000" w:firstRow="0" w:lastRow="0" w:firstColumn="1" w:lastColumn="0" w:oddVBand="0" w:evenVBand="0" w:oddHBand="0" w:evenHBand="0" w:firstRowFirstColumn="0" w:firstRowLastColumn="0" w:lastRowFirstColumn="0" w:lastRowLastColumn="0"/>
+            <w:tcW w:w="5228" w:type="dxa"/>
+          </w:tcPr>
+          <w:p>
+            <w:pPr>
+              <w:jc w:val="center"/>
+              <w:rPr>
+                <w:rFonts w:ascii="Consolas" w:hAnsi="Consolas" w:cs="Consolas"/>
+                <w:color w:val="FF0000"/>
+                <w:sz w:val="20"/>
+                <w:szCs w:val="20"/>
+              </w:rPr>
+            </w:pPr>
+            <w:r>
+              <w:rPr>
+                <w:rFonts w:ascii="Consolas" w:hAnsi="Consolas" w:cs="Consolas"/>
+                <w:color w:val="FF0000"/>
+                <w:sz w:val="20"/>
+                <w:szCs w:val="20"/>
+              </w:rPr>
+              <w:t>•</w:t>
+            </w:r>
+          </w:p>
+        </w:tc>
+        <w:tc>
+          <w:tcPr>
+            <w:tcW w:w="5228" w:type="dxa"/>
+          </w:tcPr>
+          <w:p>
+            <w:pPr>
+              <w:jc w:val="center"/>
+              <w:cnfStyle w:val="000000100000" w:firstRow="0" w:lastRow="0" w:firstColumn="0" w:lastColumn="0" w:oddVBand="0" w:evenVBand="0" w:oddHBand="1" w:evenHBand="0" w:firstRowFirstColumn="0" w:firstRowLastColumn="0" w:lastRowFirstColumn="0" w:lastRowLastColumn="0"/>
+            </w:pPr>
+            <w:r>
+              <w:t>\u</w:t>
+            </w:r>
+            <w:r>
+              <w:t>2022</w:t>
+            </w:r>
+          </w:p>
+        </w:tc>
+      </w:tr>
+      <w:tr>
+        <w:tc>
+          <w:tcPr>
+            <w:cnfStyle w:val="001000000000" w:firstRow="0" w:lastRow="0" w:firstColumn="1" w:lastColumn="0" w:oddVBand="0" w:evenVBand="0" w:oddHBand="0" w:evenHBand="0" w:firstRowFirstColumn="0" w:firstRowLastColumn="0" w:lastRowFirstColumn="0" w:lastRowLastColumn="0"/>
+            <w:tcW w:w="5228" w:type="dxa"/>
+          </w:tcPr>
+          <w:p>
+            <w:pPr>
+              <w:jc w:val="center"/>
+              <w:rPr>
+                <w:rFonts w:ascii="Consolas" w:hAnsi="Consolas" w:cs="Consolas"/>
+                <w:color w:val="FF0000"/>
+                <w:sz w:val="20"/>
+                <w:szCs w:val="20"/>
+              </w:rPr>
+            </w:pPr>
+            <w:r>
+              <w:rPr>
+                <w:rFonts w:ascii="Consolas" w:hAnsi="Consolas" w:cs="Consolas"/>
+                <w:color w:val="FF0000"/>
+                <w:sz w:val="20"/>
+                <w:szCs w:val="20"/>
+              </w:rPr>
+              <w:t>Espacio no separacion</w:t>
+            </w:r>
+            <w:bookmarkStart w:id="0" w:name="_GoBack"/>
+            <w:bookmarkEnd w:id="0"/>
+          </w:p>
+        </w:tc>
+        <w:tc>
+          <w:tcPr>
+            <w:tcW w:w="5228" w:type="dxa"/>
+          </w:tcPr>
+          <w:p>
+            <w:pPr>
+              <w:tabs>
+                <w:tab w:val="left" w:pos="1020"/>
+              </w:tabs>
+              <w:jc w:val="center"/>
+              <w:cnfStyle w:val="000000000000" w:firstRow="0" w:lastRow="0" w:firstColumn="0" w:lastColumn="0" w:oddVBand="0" w:evenVBand="0" w:oddHBand="0" w:evenHBand="0" w:firstRowFirstColumn="0" w:firstRowLastColumn="0" w:lastRowFirstColumn="0" w:lastRowLastColumn="0"/>
+            </w:pPr>
+            <w:r>
+              <w:t>\u00A0</w:t>
+            </w:r>
+          </w:p>
+        </w:tc>
+      </w:tr>
+      <w:tr>
+        <w:trPr>
+          <w:cnfStyle w:val="000000100000" w:firstRow="0" w:lastRow="0" w:firstColumn="0" w:lastColumn="0" w:oddVBand="0" w:evenVBand="0" w:oddHBand="1" w:evenHBand="0" w:firstRowFirstColumn="0" w:firstRowLastColumn="0" w:lastRowFirstColumn="0" w:lastRowLastColumn="0"/>
+        </w:trPr>
+        <w:tc>
+          <w:tcPr>
+            <w:cnfStyle w:val="001000000000" w:firstRow="0" w:lastRow="0" w:firstColumn="1" w:lastColumn="0" w:oddVBand="0" w:evenVBand="0" w:oddHBand="0" w:evenHBand="0" w:firstRowFirstColumn="0" w:firstRowLastColumn="0" w:lastRowFirstColumn="0" w:lastRowLastColumn="0"/>
+            <w:tcW w:w="5228" w:type="dxa"/>
+          </w:tcPr>
+          <w:p>
+            <w:pPr>
+              <w:jc w:val="center"/>
+              <w:rPr>
+                <w:rFonts w:ascii="Consolas" w:hAnsi="Consolas" w:cs="Consolas"/>
+                <w:color w:val="FF0000"/>
+                <w:sz w:val="20"/>
+                <w:szCs w:val="20"/>
+              </w:rPr>
+            </w:pPr>
+          </w:p>
+        </w:tc>
+        <w:tc>
+          <w:tcPr>
+            <w:tcW w:w="5228" w:type="dxa"/>
+          </w:tcPr>
+          <w:p>
+            <w:pPr>
+              <w:tabs>
+                <w:tab w:val="left" w:pos="1020"/>
+              </w:tabs>
+              <w:jc w:val="center"/>
+              <w:cnfStyle w:val="000000100000" w:firstRow="0" w:lastRow="0" w:firstColumn="0" w:lastColumn="0" w:oddVBand="0" w:evenVBand="0" w:oddHBand="1" w:evenHBand="0" w:firstRowFirstColumn="0" w:firstRowLastColumn="0" w:lastRowFirstColumn="0" w:lastRowLastColumn="0"/>
+            </w:pPr>
+          </w:p>
+        </w:tc>
+      </w:tr>
+      <w:tr>
+        <w:tc>
+          <w:tcPr>
+            <w:cnfStyle w:val="001000000000" w:firstRow="0" w:lastRow="0" w:firstColumn="1" w:lastColumn="0" w:oddVBand="0" w:evenVBand="0" w:oddHBand="0" w:evenHBand="0" w:firstRowFirstColumn="0" w:firstRowLastColumn="0" w:lastRowFirstColumn="0" w:lastRowLastColumn="0"/>
+            <w:tcW w:w="5228" w:type="dxa"/>
+          </w:tcPr>
+          <w:p>
+            <w:pPr>
+              <w:jc w:val="center"/>
+              <w:rPr>
+                <w:rFonts w:ascii="Consolas" w:hAnsi="Consolas" w:cs="Consolas"/>
+                <w:color w:val="FF0000"/>
+                <w:sz w:val="20"/>
+                <w:szCs w:val="20"/>
+              </w:rPr>
+            </w:pPr>
+          </w:p>
+        </w:tc>
+        <w:tc>
+          <w:tcPr>
+            <w:tcW w:w="5228" w:type="dxa"/>
+          </w:tcPr>
+          <w:p>
+            <w:pPr>
+              <w:tabs>
+                <w:tab w:val="left" w:pos="1020"/>
+              </w:tabs>
+              <w:jc w:val="center"/>
+              <w:cnfStyle w:val="000000000000" w:firstRow="0" w:lastRow="0" w:firstColumn="0" w:lastColumn="0" w:oddVBand="0" w:evenVBand="0" w:oddHBand="0" w:evenHBand="0" w:firstRowFirstColumn="0" w:firstRowLastColumn="0" w:lastRowFirstColumn="0" w:lastRowLastColumn="0"/>
+            </w:pPr>
+          </w:p>
+        </w:tc>
+      </w:tr>
+      <w:tr>
+        <w:trPr>
+          <w:cnfStyle w:val="000000100000" w:firstRow="0" w:lastRow="0" w:firstColumn="0" w:lastColumn="0" w:oddVBand="0" w:evenVBand="0" w:oddHBand="1" w:evenHBand="0" w:firstRowFirstColumn="0" w:firstRowLastColumn="0" w:lastRowFirstColumn="0" w:lastRowLastColumn="0"/>
+        </w:trPr>
+        <w:tc>
+          <w:tcPr>
+            <w:cnfStyle w:val="001000000000" w:firstRow="0" w:lastRow="0" w:firstColumn="1" w:lastColumn="0" w:oddVBand="0" w:evenVBand="0" w:oddHBand="0" w:evenHBand="0" w:firstRowFirstColumn="0" w:firstRowLastColumn="0" w:lastRowFirstColumn="0" w:lastRowLastColumn="0"/>
+            <w:tcW w:w="5228" w:type="dxa"/>
+          </w:tcPr>
+          <w:p>
+            <w:pPr>
+              <w:jc w:val="center"/>
+              <w:rPr>
+                <w:rFonts w:ascii="Consolas" w:hAnsi="Consolas" w:cs="Consolas"/>
+                <w:color w:val="FF0000"/>
+                <w:sz w:val="20"/>
+                <w:szCs w:val="20"/>
+              </w:rPr>
+            </w:pPr>
+          </w:p>
+        </w:tc>
+        <w:tc>
+          <w:tcPr>
+            <w:tcW w:w="5228" w:type="dxa"/>
+          </w:tcPr>
+          <w:p>
+            <w:pPr>
+              <w:tabs>
+                <w:tab w:val="left" w:pos="1020"/>
+              </w:tabs>
+              <w:jc w:val="center"/>
+              <w:cnfStyle w:val="000000100000" w:firstRow="0" w:lastRow="0" w:firstColumn="0" w:lastColumn="0" w:oddVBand="0" w:evenVBand="0" w:oddHBand="1" w:evenHBand="0" w:firstRowFirstColumn="0" w:firstRowLastColumn="0" w:lastRowFirstColumn="0" w:lastRowLastColumn="0"/>
+            </w:pPr>
+          </w:p>
+        </w:tc>
+      </w:tr>
+      <w:tr>
+        <w:tc>
+          <w:tcPr>
+            <w:cnfStyle w:val="001000000000" w:firstRow="0" w:lastRow="0" w:firstColumn="1" w:lastColumn="0" w:oddVBand="0" w:evenVBand="0" w:oddHBand="0" w:evenHBand="0" w:firstRowFirstColumn="0" w:firstRowLastColumn="0" w:lastRowFirstColumn="0" w:lastRowLastColumn="0"/>
+            <w:tcW w:w="5228" w:type="dxa"/>
+          </w:tcPr>
+          <w:p>
+            <w:pPr>
+              <w:jc w:val="center"/>
+              <w:rPr>
+                <w:rFonts w:ascii="Consolas" w:hAnsi="Consolas" w:cs="Consolas"/>
+                <w:color w:val="FF0000"/>
+                <w:sz w:val="20"/>
+                <w:szCs w:val="20"/>
+              </w:rPr>
+            </w:pPr>
+          </w:p>
+        </w:tc>
+        <w:tc>
+          <w:tcPr>
+            <w:tcW w:w="5228" w:type="dxa"/>
+          </w:tcPr>
+          <w:p>
+            <w:pPr>
+              <w:tabs>
+                <w:tab w:val="left" w:pos="1020"/>
+              </w:tabs>
+              <w:jc w:val="center"/>
+              <w:cnfStyle w:val="000000000000" w:firstRow="0" w:lastRow="0" w:firstColumn="0" w:lastColumn="0" w:oddVBand="0" w:evenVBand="0" w:oddHBand="0" w:evenHBand="0" w:firstRowFirstColumn="0" w:firstRowLastColumn="0" w:lastRowFirstColumn="0" w:lastRowLastColumn="0"/>
+            </w:pPr>
+          </w:p>
+        </w:tc>
+      </w:tr>
+      <w:tr>
+        <w:trPr>
+          <w:cnfStyle w:val="000000100000" w:firstRow="0" w:lastRow="0" w:firstColumn="0" w:lastColumn="0" w:oddVBand="0" w:evenVBand="0" w:oddHBand="1" w:evenHBand="0" w:firstRowFirstColumn="0" w:firstRowLastColumn="0" w:lastRowFirstColumn="0" w:lastRowLastColumn="0"/>
+        </w:trPr>
+        <w:tc>
+          <w:tcPr>
+            <w:cnfStyle w:val="001000000000" w:firstRow="0" w:lastRow="0" w:firstColumn="1" w:lastColumn="0" w:oddVBand="0" w:evenVBand="0" w:oddHBand="0" w:evenHBand="0" w:firstRowFirstColumn="0" w:firstRowLastColumn="0" w:lastRowFirstColumn="0" w:lastRowLastColumn="0"/>
+            <w:tcW w:w="5228" w:type="dxa"/>
+          </w:tcPr>
+          <w:p>
+            <w:pPr>
+              <w:jc w:val="center"/>
+              <w:rPr>
+                <w:rFonts w:ascii="Consolas" w:hAnsi="Consolas" w:cs="Consolas"/>
+                <w:color w:val="FF0000"/>
+                <w:sz w:val="20"/>
+                <w:szCs w:val="20"/>
+              </w:rPr>
+            </w:pPr>
+          </w:p>
+        </w:tc>
+        <w:tc>
+          <w:tcPr>
+            <w:tcW w:w="5228" w:type="dxa"/>
+          </w:tcPr>
+          <w:p>
+            <w:pPr>
+              <w:tabs>
+                <w:tab w:val="left" w:pos="1020"/>
+              </w:tabs>
+              <w:jc w:val="center"/>
+              <w:cnfStyle w:val="000000100000" w:firstRow="0" w:lastRow="0" w:firstColumn="0" w:lastColumn="0" w:oddVBand="0" w:evenVBand="0" w:oddHBand="1" w:evenHBand="0" w:firstRowFirstColumn="0" w:firstRowLastColumn="0" w:lastRowFirstColumn="0" w:lastRowLastColumn="0"/>
+            </w:pPr>
+          </w:p>
+        </w:tc>
+      </w:tr>
+      <w:tr>
+        <w:tc>
+          <w:tcPr>
+            <w:cnfStyle w:val="001000000000" w:firstRow="0" w:lastRow="0" w:firstColumn="1" w:lastColumn="0" w:oddVBand="0" w:evenVBand="0" w:oddHBand="0" w:evenHBand="0" w:firstRowFirstColumn="0" w:firstRowLastColumn="0" w:lastRowFirstColumn="0" w:lastRowLastColumn="0"/>
+            <w:tcW w:w="5228" w:type="dxa"/>
+          </w:tcPr>
+          <w:p>
+            <w:pPr>
+              <w:jc w:val="center"/>
+              <w:rPr>
+                <w:rFonts w:ascii="Consolas" w:hAnsi="Consolas" w:cs="Consolas"/>
+                <w:color w:val="FF0000"/>
+                <w:sz w:val="20"/>
+                <w:szCs w:val="20"/>
+              </w:rPr>
+            </w:pPr>
+          </w:p>
+        </w:tc>
+        <w:tc>
+          <w:tcPr>
+            <w:tcW w:w="5228" w:type="dxa"/>
+          </w:tcPr>
+          <w:p>
+            <w:pPr>
+              <w:tabs>
+                <w:tab w:val="left" w:pos="1020"/>
+              </w:tabs>
+              <w:jc w:val="center"/>
+              <w:cnfStyle w:val="000000000000" w:firstRow="0" w:lastRow="0" w:firstColumn="0" w:lastColumn="0" w:oddVBand="0" w:evenVBand="0" w:oddHBand="0" w:evenHBand="0" w:firstRowFirstColumn="0" w:firstRowLastColumn="0" w:lastRowFirstColumn="0" w:lastRowLastColumn="0"/>
+            </w:pPr>
+          </w:p>
+        </w:tc>
+      </w:tr>
+      <w:tr>
+        <w:trPr>
+          <w:cnfStyle w:val="000000100000" w:firstRow="0" w:lastRow="0" w:firstColumn="0" w:lastColumn="0" w:oddVBand="0" w:evenVBand="0" w:oddHBand="1" w:evenHBand="0" w:firstRowFirstColumn="0" w:firstRowLastColumn="0" w:lastRowFirstColumn="0" w:lastRowLastColumn="0"/>
+        </w:trPr>
+        <w:tc>
+          <w:tcPr>
+            <w:cnfStyle w:val="001000000000" w:firstRow="0" w:lastRow="0" w:firstColumn="1" w:lastColumn="0" w:oddVBand="0" w:evenVBand="0" w:oddHBand="0" w:evenHBand="0" w:firstRowFirstColumn="0" w:firstRowLastColumn="0" w:lastRowFirstColumn="0" w:lastRowLastColumn="0"/>
+            <w:tcW w:w="5228" w:type="dxa"/>
+          </w:tcPr>
+          <w:p>
+            <w:pPr>
+              <w:jc w:val="center"/>
+              <w:rPr>
+                <w:rFonts w:ascii="Consolas" w:hAnsi="Consolas" w:cs="Consolas"/>
+                <w:color w:val="FF0000"/>
+                <w:sz w:val="20"/>
+                <w:szCs w:val="20"/>
+              </w:rPr>
+            </w:pPr>
+          </w:p>
+        </w:tc>
+        <w:tc>
+          <w:tcPr>
+            <w:tcW w:w="5228" w:type="dxa"/>
+          </w:tcPr>
+          <w:p>
+            <w:pPr>
+              <w:tabs>
+                <w:tab w:val="left" w:pos="1020"/>
+              </w:tabs>
+              <w:jc w:val="center"/>
+              <w:cnfStyle w:val="000000100000" w:firstRow="0" w:lastRow="0" w:firstColumn="0" w:lastColumn="0" w:oddVBand="0" w:evenVBand="0" w:oddHBand="1" w:evenHBand="0" w:firstRowFirstColumn="0" w:firstRowLastColumn="0" w:lastRowFirstColumn="0" w:lastRowLastColumn="0"/>
+            </w:pPr>
+          </w:p>
+        </w:tc>
+      </w:tr>
+      <w:tr>
+        <w:tc>
+          <w:tcPr>
+            <w:cnfStyle w:val="001000000000" w:firstRow="0" w:lastRow="0" w:firstColumn="1" w:lastColumn="0" w:oddVBand="0" w:evenVBand="0" w:oddHBand="0" w:evenHBand="0" w:firstRowFirstColumn="0" w:firstRowLastColumn="0" w:lastRowFirstColumn="0" w:lastRowLastColumn="0"/>
+            <w:tcW w:w="5228" w:type="dxa"/>
+          </w:tcPr>
+          <w:p>
+            <w:pPr>
+              <w:jc w:val="center"/>
+              <w:rPr>
+                <w:rFonts w:ascii="Consolas" w:hAnsi="Consolas" w:cs="Consolas"/>
+                <w:color w:val="FF0000"/>
+                <w:sz w:val="20"/>
+                <w:szCs w:val="20"/>
+              </w:rPr>
+            </w:pPr>
+          </w:p>
+        </w:tc>
+        <w:tc>
+          <w:tcPr>
+            <w:tcW w:w="5228" w:type="dxa"/>
+          </w:tcPr>
+          <w:p>
+            <w:pPr>
+              <w:tabs>
+                <w:tab w:val="left" w:pos="1020"/>
+              </w:tabs>
+              <w:jc w:val="center"/>
+              <w:cnfStyle w:val="000000000000" w:firstRow="0" w:lastRow="0" w:firstColumn="0" w:lastColumn="0" w:oddVBand="0" w:evenVBand="0" w:oddHBand="0" w:evenHBand="0" w:firstRowFirstColumn="0" w:firstRowLastColumn="0" w:lastRowFirstColumn="0" w:lastRowLastColumn="0"/>
+            </w:pPr>
+          </w:p>
+        </w:tc>
+      </w:tr>
+      <w:tr>
+        <w:trPr>
+          <w:cnfStyle w:val="000000100000" w:firstRow="0" w:lastRow="0" w:firstColumn="0" w:lastColumn="0" w:oddVBand="0" w:evenVBand="0" w:oddHBand="1" w:evenHBand="0" w:firstRowFirstColumn="0" w:firstRowLastColumn="0" w:lastRowFirstColumn="0" w:lastRowLastColumn="0"/>
+        </w:trPr>
+        <w:tc>
+          <w:tcPr>
+            <w:cnfStyle w:val="001000000000" w:firstRow="0" w:lastRow="0" w:firstColumn="1" w:lastColumn="0" w:oddVBand="0" w:evenVBand="0" w:oddHBand="0" w:evenHBand="0" w:firstRowFirstColumn="0" w:firstRowLastColumn="0" w:lastRowFirstColumn="0" w:lastRowLastColumn="0"/>
+            <w:tcW w:w="5228" w:type="dxa"/>
+          </w:tcPr>
+          <w:p>
+            <w:pPr>
+              <w:jc w:val="center"/>
+              <w:rPr>
+                <w:rFonts w:ascii="Consolas" w:hAnsi="Consolas" w:cs="Consolas"/>
+                <w:color w:val="FF0000"/>
+                <w:sz w:val="20"/>
+                <w:szCs w:val="20"/>
+              </w:rPr>
+            </w:pPr>
+          </w:p>
+        </w:tc>
+        <w:tc>
+          <w:tcPr>
+            <w:tcW w:w="5228" w:type="dxa"/>
+          </w:tcPr>
+          <w:p>
+            <w:pPr>
+              <w:tabs>
+                <w:tab w:val="left" w:pos="1020"/>
+              </w:tabs>
+              <w:jc w:val="center"/>
+              <w:cnfStyle w:val="000000100000" w:firstRow="0" w:lastRow="0" w:firstColumn="0" w:lastColumn="0" w:oddVBand="0" w:evenVBand="0" w:oddHBand="1" w:evenHBand="0" w:firstRowFirstColumn="0" w:firstRowLastColumn="0" w:lastRowFirstColumn="0" w:lastRowLastColumn="0"/>
+            </w:pPr>
+          </w:p>
+        </w:tc>
+      </w:tr>
+      <w:tr>
+        <w:tc>
+          <w:tcPr>
+            <w:cnfStyle w:val="001000000000" w:firstRow="0" w:lastRow="0" w:firstColumn="1" w:lastColumn="0" w:oddVBand="0" w:evenVBand="0" w:oddHBand="0" w:evenHBand="0" w:firstRowFirstColumn="0" w:firstRowLastColumn="0" w:lastRowFirstColumn="0" w:lastRowLastColumn="0"/>
+            <w:tcW w:w="5228" w:type="dxa"/>
+          </w:tcPr>
+          <w:p>
+            <w:pPr>
+              <w:jc w:val="center"/>
+              <w:rPr>
+                <w:rFonts w:ascii="Consolas" w:hAnsi="Consolas" w:cs="Consolas"/>
+                <w:color w:val="FF0000"/>
+                <w:sz w:val="20"/>
+                <w:szCs w:val="20"/>
+              </w:rPr>
+            </w:pPr>
+          </w:p>
+        </w:tc>
+        <w:tc>
+          <w:tcPr>
+            <w:tcW w:w="5228" w:type="dxa"/>
+          </w:tcPr>
+          <w:p>
+            <w:pPr>
+              <w:tabs>
+                <w:tab w:val="left" w:pos="1020"/>
+              </w:tabs>
+              <w:jc w:val="center"/>
+              <w:cnfStyle w:val="000000000000" w:firstRow="0" w:lastRow="0" w:firstColumn="0" w:lastColumn="0" w:oddVBand="0" w:evenVBand="0" w:oddHBand="0" w:evenHBand="0" w:firstRowFirstColumn="0" w:firstRowLastColumn="0" w:lastRowFirstColumn="0" w:lastRowLastColumn="0"/>
+            </w:pPr>
+          </w:p>
+        </w:tc>
+      </w:tr>
+      <w:tr>
+        <w:trPr>
+          <w:cnfStyle w:val="000000100000" w:firstRow="0" w:lastRow="0" w:firstColumn="0" w:lastColumn="0" w:oddVBand="0" w:evenVBand="0" w:oddHBand="1" w:evenHBand="0" w:firstRowFirstColumn="0" w:firstRowLastColumn="0" w:lastRowFirstColumn="0" w:lastRowLastColumn="0"/>
+        </w:trPr>
+        <w:tc>
+          <w:tcPr>
+            <w:cnfStyle w:val="001000000000" w:firstRow="0" w:lastRow="0" w:firstColumn="1" w:lastColumn="0" w:oddVBand="0" w:evenVBand="0" w:oddHBand="0" w:evenHBand="0" w:firstRowFirstColumn="0" w:firstRowLastColumn="0" w:lastRowFirstColumn="0" w:lastRowLastColumn="0"/>
+            <w:tcW w:w="5228" w:type="dxa"/>
+          </w:tcPr>
+          <w:p>
+            <w:pPr>
+              <w:jc w:val="center"/>
+              <w:rPr>
+                <w:rFonts w:ascii="Consolas" w:hAnsi="Consolas" w:cs="Consolas"/>
+                <w:color w:val="FF0000"/>
+                <w:sz w:val="20"/>
+                <w:szCs w:val="20"/>
+              </w:rPr>
+            </w:pPr>
+          </w:p>
+        </w:tc>
+        <w:tc>
+          <w:tcPr>
+            <w:tcW w:w="5228" w:type="dxa"/>
+          </w:tcPr>
+          <w:p>
+            <w:pPr>
+              <w:tabs>
+                <w:tab w:val="left" w:pos="1020"/>
+              </w:tabs>
+              <w:jc w:val="center"/>
+              <w:cnfStyle w:val="000000100000" w:firstRow="0" w:lastRow="0" w:firstColumn="0" w:lastColumn="0" w:oddVBand="0" w:evenVBand="0" w:oddHBand="1" w:evenHBand="0" w:firstRowFirstColumn="0" w:firstRowLastColumn="0" w:lastRowFirstColumn="0" w:lastRowLastColumn="0"/>
+            </w:pPr>
+          </w:p>
+        </w:tc>
+      </w:tr>
+      <w:tr>
+        <w:tc>
+          <w:tcPr>
+            <w:cnfStyle w:val="001000000000" w:firstRow="0" w:lastRow="0" w:firstColumn="1" w:lastColumn="0" w:oddVBand="0" w:evenVBand="0" w:oddHBand="0" w:evenHBand="0" w:firstRowFirstColumn="0" w:firstRowLastColumn="0" w:lastRowFirstColumn="0" w:lastRowLastColumn="0"/>
+            <w:tcW w:w="5228" w:type="dxa"/>
+          </w:tcPr>
+          <w:p>
+            <w:pPr>
+              <w:jc w:val="center"/>
+              <w:rPr>
+                <w:rFonts w:ascii="Consolas" w:hAnsi="Consolas" w:cs="Consolas"/>
+                <w:color w:val="FF0000"/>
+                <w:sz w:val="20"/>
+                <w:szCs w:val="20"/>
+              </w:rPr>
+            </w:pPr>
+          </w:p>
+        </w:tc>
+        <w:tc>
+          <w:tcPr>
+            <w:tcW w:w="5228" w:type="dxa"/>
+          </w:tcPr>
+          <w:p>
+            <w:pPr>
+              <w:tabs>
+                <w:tab w:val="left" w:pos="1020"/>
+              </w:tabs>
+              <w:jc w:val="center"/>
+              <w:cnfStyle w:val="000000000000" w:firstRow="0" w:lastRow="0" w:firstColumn="0" w:lastColumn="0" w:oddVBand="0" w:evenVBand="0" w:oddHBand="0" w:evenHBand="0" w:firstRowFirstColumn="0" w:firstRowLastColumn="0" w:lastRowFirstColumn="0" w:lastRowLastColumn="0"/>
+            </w:pPr>
+          </w:p>
+        </w:tc>
+      </w:tr>
+      <w:tr>
+        <w:trPr>
+          <w:cnfStyle w:val="000000100000" w:firstRow="0" w:lastRow="0" w:firstColumn="0" w:lastColumn="0" w:oddVBand="0" w:evenVBand="0" w:oddHBand="1" w:evenHBand="0" w:firstRowFirstColumn="0" w:firstRowLastColumn="0" w:lastRowFirstColumn="0" w:lastRowLastColumn="0"/>
+        </w:trPr>
+        <w:tc>
+          <w:tcPr>
+            <w:cnfStyle w:val="001000000000" w:firstRow="0" w:lastRow="0" w:firstColumn="1" w:lastColumn="0" w:oddVBand="0" w:evenVBand="0" w:oddHBand="0" w:evenHBand="0" w:firstRowFirstColumn="0" w:firstRowLastColumn="0" w:lastRowFirstColumn="0" w:lastRowLastColumn="0"/>
+            <w:tcW w:w="5228" w:type="dxa"/>
+          </w:tcPr>
+          <w:p>
+            <w:pPr>
+              <w:jc w:val="center"/>
+              <w:rPr>
+                <w:rFonts w:ascii="Consolas" w:hAnsi="Consolas" w:cs="Consolas"/>
+                <w:color w:val="FF0000"/>
+                <w:sz w:val="20"/>
+                <w:szCs w:val="20"/>
+              </w:rPr>
+            </w:pPr>
+          </w:p>
+        </w:tc>
+        <w:tc>
+          <w:tcPr>
+            <w:tcW w:w="5228" w:type="dxa"/>
+          </w:tcPr>
+          <w:p>
+            <w:pPr>
+              <w:tabs>
+                <w:tab w:val="left" w:pos="1020"/>
+              </w:tabs>
+              <w:jc w:val="center"/>
+              <w:cnfStyle w:val="000000100000" w:firstRow="0" w:lastRow="0" w:firstColumn="0" w:lastColumn="0" w:oddVBand="0" w:evenVBand="0" w:oddHBand="1" w:evenHBand="0" w:firstRowFirstColumn="0" w:firstRowLastColumn="0" w:lastRowFirstColumn="0" w:lastRowLastColumn="0"/>
+            </w:pPr>
+          </w:p>
+        </w:tc>
+      </w:tr>
+      <w:tr>
+        <w:tc>
+          <w:tcPr>
+            <w:cnfStyle w:val="001000000000" w:firstRow="0" w:lastRow="0" w:firstColumn="1" w:lastColumn="0" w:oddVBand="0" w:evenVBand="0" w:oddHBand="0" w:evenHBand="0" w:firstRowFirstColumn="0" w:firstRowLastColumn="0" w:lastRowFirstColumn="0" w:lastRowLastColumn="0"/>
+            <w:tcW w:w="5228" w:type="dxa"/>
+          </w:tcPr>
+          <w:p>
+            <w:pPr>
+              <w:jc w:val="center"/>
+              <w:rPr>
+                <w:rFonts w:ascii="Consolas" w:hAnsi="Consolas" w:cs="Consolas"/>
+                <w:color w:val="FF0000"/>
+                <w:sz w:val="20"/>
+                <w:szCs w:val="20"/>
+              </w:rPr>
+            </w:pPr>
+          </w:p>
+        </w:tc>
+        <w:tc>
+          <w:tcPr>
+            <w:tcW w:w="5228" w:type="dxa"/>
+          </w:tcPr>
+          <w:p>
+            <w:pPr>
+              <w:tabs>
+                <w:tab w:val="left" w:pos="1020"/>
+              </w:tabs>
+              <w:jc w:val="center"/>
+              <w:cnfStyle w:val="000000000000" w:firstRow="0" w:lastRow="0" w:firstColumn="0" w:lastColumn="0" w:oddVBand="0" w:evenVBand="0" w:oddHBand="0" w:evenHBand="0" w:firstRowFirstColumn="0" w:firstRowLastColumn="0" w:lastRowFirstColumn="0" w:lastRowLastColumn="0"/>
+            </w:pPr>
+          </w:p>
+        </w:tc>
+      </w:tr>
+      <w:tr>
+        <w:trPr>
+          <w:cnfStyle w:val="000000100000" w:firstRow="0" w:lastRow="0" w:firstColumn="0" w:lastColumn="0" w:oddVBand="0" w:evenVBand="0" w:oddHBand="1" w:evenHBand="0" w:firstRowFirstColumn="0" w:firstRowLastColumn="0" w:lastRowFirstColumn="0" w:lastRowLastColumn="0"/>
+        </w:trPr>
+        <w:tc>
+          <w:tcPr>
+            <w:cnfStyle w:val="001000000000" w:firstRow="0" w:lastRow="0" w:firstColumn="1" w:lastColumn="0" w:oddVBand="0" w:evenVBand="0" w:oddHBand="0" w:evenHBand="0" w:firstRowFirstColumn="0" w:firstRowLastColumn="0" w:lastRowFirstColumn="0" w:lastRowLastColumn="0"/>
+            <w:tcW w:w="5228" w:type="dxa"/>
+          </w:tcPr>
+          <w:p>
+            <w:pPr>
+              <w:jc w:val="center"/>
+              <w:rPr>
+                <w:rFonts w:ascii="Consolas" w:hAnsi="Consolas" w:cs="Consolas"/>
+                <w:color w:val="FF0000"/>
+                <w:sz w:val="20"/>
+                <w:szCs w:val="20"/>
+              </w:rPr>
+            </w:pPr>
+          </w:p>
+        </w:tc>
+        <w:tc>
+          <w:tcPr>
+            <w:tcW w:w="5228" w:type="dxa"/>
+          </w:tcPr>
+          <w:p>
+            <w:pPr>
+              <w:tabs>
+                <w:tab w:val="left" w:pos="1020"/>
+              </w:tabs>
+              <w:jc w:val="center"/>
+              <w:cnfStyle w:val="000000100000" w:firstRow="0" w:lastRow="0" w:firstColumn="0" w:lastColumn="0" w:oddVBand="0" w:evenVBand="0" w:oddHBand="1" w:evenHBand="0" w:firstRowFirstColumn="0" w:firstRowLastColumn="0" w:lastRowFirstColumn="0" w:lastRowLastColumn="0"/>
+            </w:pPr>
+          </w:p>
+        </w:tc>
+      </w:tr>
+      <w:tr>
+        <w:tc>
+          <w:tcPr>
+            <w:cnfStyle w:val="001000000000" w:firstRow="0" w:lastRow="0" w:firstColumn="1" w:lastColumn="0" w:oddVBand="0" w:evenVBand="0" w:oddHBand="0" w:evenHBand="0" w:firstRowFirstColumn="0" w:firstRowLastColumn="0" w:lastRowFirstColumn="0" w:lastRowLastColumn="0"/>
+            <w:tcW w:w="5228" w:type="dxa"/>
+          </w:tcPr>
+          <w:p>
+            <w:pPr>
+              <w:jc w:val="center"/>
+              <w:rPr>
+                <w:rFonts w:ascii="Consolas" w:hAnsi="Consolas" w:cs="Consolas"/>
+                <w:color w:val="FF0000"/>
+                <w:sz w:val="20"/>
+                <w:szCs w:val="20"/>
+              </w:rPr>
+            </w:pPr>
+          </w:p>
+        </w:tc>
+        <w:tc>
+          <w:tcPr>
+            <w:tcW w:w="5228" w:type="dxa"/>
+          </w:tcPr>
+          <w:p>
+            <w:pPr>
+              <w:tabs>
+                <w:tab w:val="left" w:pos="1020"/>
+              </w:tabs>
+              <w:jc w:val="center"/>
+              <w:cnfStyle w:val="000000000000" w:firstRow="0" w:lastRow="0" w:firstColumn="0" w:lastColumn="0" w:oddVBand="0" w:evenVBand="0" w:oddHBand="0" w:evenHBand="0" w:firstRowFirstColumn="0" w:firstRowLastColumn="0" w:lastRowFirstColumn="0" w:lastRowLastColumn="0"/>
+            </w:pPr>
+          </w:p>
+        </w:tc>
+      </w:tr>
+      <w:tr>
+        <w:trPr>
+          <w:cnfStyle w:val="000000100000" w:firstRow="0" w:lastRow="0" w:firstColumn="0" w:lastColumn="0" w:oddVBand="0" w:evenVBand="0" w:oddHBand="1" w:evenHBand="0" w:firstRowFirstColumn="0" w:firstRowLastColumn="0" w:lastRowFirstColumn="0" w:lastRowLastColumn="0"/>
+        </w:trPr>
+        <w:tc>
+          <w:tcPr>
+            <w:cnfStyle w:val="001000000000" w:firstRow="0" w:lastRow="0" w:firstColumn="1" w:lastColumn="0" w:oddVBand="0" w:evenVBand="0" w:oddHBand="0" w:evenHBand="0" w:firstRowFirstColumn="0" w:firstRowLastColumn="0" w:lastRowFirstColumn="0" w:lastRowLastColumn="0"/>
+            <w:tcW w:w="5228" w:type="dxa"/>
+          </w:tcPr>
+          <w:p>
+            <w:pPr>
+              <w:jc w:val="center"/>
+              <w:rPr>
+                <w:rFonts w:ascii="Consolas" w:hAnsi="Consolas" w:cs="Consolas"/>
+                <w:color w:val="FF0000"/>
+                <w:sz w:val="20"/>
+                <w:szCs w:val="20"/>
+              </w:rPr>
+            </w:pPr>
+          </w:p>
+        </w:tc>
+        <w:tc>
+          <w:tcPr>
+            <w:tcW w:w="5228" w:type="dxa"/>
+          </w:tcPr>
+          <w:p>
+            <w:pPr>
+              <w:tabs>
+                <w:tab w:val="left" w:pos="1020"/>
+              </w:tabs>
+              <w:jc w:val="center"/>
+              <w:cnfStyle w:val="000000100000" w:firstRow="0" w:lastRow="0" w:firstColumn="0" w:lastColumn="0" w:oddVBand="0" w:evenVBand="0" w:oddHBand="1" w:evenHBand="0" w:firstRowFirstColumn="0" w:firstRowLastColumn="0" w:lastRowFirstColumn="0" w:lastRowLastColumn="0"/>
+            </w:pPr>
+          </w:p>
+        </w:tc>
+      </w:tr>
+      <w:tr>
+        <w:tc>
+          <w:tcPr>
+            <w:cnfStyle w:val="001000000000" w:firstRow="0" w:lastRow="0" w:firstColumn="1" w:lastColumn="0" w:oddVBand="0" w:evenVBand="0" w:oddHBand="0" w:evenHBand="0" w:firstRowFirstColumn="0" w:firstRowLastColumn="0" w:lastRowFirstColumn="0" w:lastRowLastColumn="0"/>
+            <w:tcW w:w="5228" w:type="dxa"/>
+          </w:tcPr>
+          <w:p>
+            <w:pPr>
+              <w:jc w:val="center"/>
+              <w:rPr>
+                <w:rFonts w:ascii="Consolas" w:hAnsi="Consolas" w:cs="Consolas"/>
+                <w:color w:val="FF0000"/>
+                <w:sz w:val="20"/>
+                <w:szCs w:val="20"/>
+              </w:rPr>
+            </w:pPr>
+          </w:p>
+        </w:tc>
+        <w:tc>
+          <w:tcPr>
+            <w:tcW w:w="5228" w:type="dxa"/>
+          </w:tcPr>
+          <w:p>
+            <w:pPr>
+              <w:tabs>
+                <w:tab w:val="left" w:pos="1020"/>
+              </w:tabs>
+              <w:jc w:val="center"/>
+              <w:cnfStyle w:val="000000000000" w:firstRow="0" w:lastRow="0" w:firstColumn="0" w:lastColumn="0" w:oddVBand="0" w:evenVBand="0" w:oddHBand="0" w:evenHBand="0" w:firstRowFirstColumn="0" w:firstRowLastColumn="0" w:lastRowFirstColumn="0" w:lastRowLastColumn="0"/>
+            </w:pPr>
+          </w:p>
+        </w:tc>
+      </w:tr>
+      <w:tr>
+        <w:trPr>
+          <w:cnfStyle w:val="000000100000" w:firstRow="0" w:lastRow="0" w:firstColumn="0" w:lastColumn="0" w:oddVBand="0" w:evenVBand="0" w:oddHBand="1" w:evenHBand="0" w:firstRowFirstColumn="0" w:firstRowLastColumn="0" w:lastRowFirstColumn="0" w:lastRowLastColumn="0"/>
+        </w:trPr>
+        <w:tc>
+          <w:tcPr>
+            <w:cnfStyle w:val="001000000000" w:firstRow="0" w:lastRow="0" w:firstColumn="1" w:lastColumn="0" w:oddVBand="0" w:evenVBand="0" w:oddHBand="0" w:evenHBand="0" w:firstRowFirstColumn="0" w:firstRowLastColumn="0" w:lastRowFirstColumn="0" w:lastRowLastColumn="0"/>
+            <w:tcW w:w="5228" w:type="dxa"/>
+          </w:tcPr>
+          <w:p>
+            <w:pPr>
+              <w:jc w:val="center"/>
+              <w:rPr>
+                <w:rFonts w:ascii="Consolas" w:hAnsi="Consolas" w:cs="Consolas"/>
+                <w:color w:val="FF0000"/>
+                <w:sz w:val="20"/>
+                <w:szCs w:val="20"/>
+              </w:rPr>
+            </w:pPr>
+          </w:p>
+        </w:tc>
+        <w:tc>
+          <w:tcPr>
+            <w:tcW w:w="5228" w:type="dxa"/>
+          </w:tcPr>
+          <w:p>
+            <w:pPr>
+              <w:tabs>
+                <w:tab w:val="left" w:pos="1020"/>
+              </w:tabs>
+              <w:jc w:val="center"/>
+              <w:cnfStyle w:val="000000100000" w:firstRow="0" w:lastRow="0" w:firstColumn="0" w:lastColumn="0" w:oddVBand="0" w:evenVBand="0" w:oddHBand="1" w:evenHBand="0" w:firstRowFirstColumn="0" w:firstRowLastColumn="0" w:lastRowFirstColumn="0" w:lastRowLastColumn="0"/>
+            </w:pPr>
+          </w:p>
+        </w:tc>
+      </w:tr>
+      <w:tr>
+        <w:tc>
+          <w:tcPr>
+            <w:cnfStyle w:val="001000000000" w:firstRow="0" w:lastRow="0" w:firstColumn="1" w:lastColumn="0" w:oddVBand="0" w:evenVBand="0" w:oddHBand="0" w:evenHBand="0" w:firstRowFirstColumn="0" w:firstRowLastColumn="0" w:lastRowFirstColumn="0" w:lastRowLastColumn="0"/>
+            <w:tcW w:w="5228" w:type="dxa"/>
+          </w:tcPr>
+          <w:p>
+            <w:pPr>
+              <w:jc w:val="center"/>
+              <w:rPr>
+                <w:rFonts w:ascii="Consolas" w:hAnsi="Consolas" w:cs="Consolas"/>
+                <w:color w:val="FF0000"/>
+                <w:sz w:val="20"/>
+                <w:szCs w:val="20"/>
+              </w:rPr>
+            </w:pPr>
+          </w:p>
+        </w:tc>
+        <w:tc>
+          <w:tcPr>
+            <w:tcW w:w="5228" w:type="dxa"/>
+          </w:tcPr>
+          <w:p>
+            <w:pPr>
+              <w:tabs>
+                <w:tab w:val="left" w:pos="1020"/>
+              </w:tabs>
+              <w:jc w:val="center"/>
+              <w:cnfStyle w:val="000000000000" w:firstRow="0" w:lastRow="0" w:firstColumn="0" w:lastColumn="0" w:oddVBand="0" w:evenVBand="0" w:oddHBand="0" w:evenHBand="0" w:firstRowFirstColumn="0" w:firstRowLastColumn="0" w:lastRowFirstColumn="0" w:lastRowLastColumn="0"/>
+            </w:pPr>
+          </w:p>
+        </w:tc>
+      </w:tr>
+      <w:tr>
+        <w:trPr>
+          <w:cnfStyle w:val="000000100000" w:firstRow="0" w:lastRow="0" w:firstColumn="0" w:lastColumn="0" w:oddVBand="0" w:evenVBand="0" w:oddHBand="1" w:evenHBand="0" w:firstRowFirstColumn="0" w:firstRowLastColumn="0" w:lastRowFirstColumn="0" w:lastRowLastColumn="0"/>
+        </w:trPr>
+        <w:tc>
+          <w:tcPr>
+            <w:cnfStyle w:val="001000000000" w:firstRow="0" w:lastRow="0" w:firstColumn="1" w:lastColumn="0" w:oddVBand="0" w:evenVBand="0" w:oddHBand="0" w:evenHBand="0" w:firstRowFirstColumn="0" w:firstRowLastColumn="0" w:lastRowFirstColumn="0" w:lastRowLastColumn="0"/>
+            <w:tcW w:w="5228" w:type="dxa"/>
+          </w:tcPr>
+          <w:p>
+            <w:pPr>
+              <w:jc w:val="center"/>
+              <w:rPr>
+                <w:rFonts w:ascii="Consolas" w:hAnsi="Consolas" w:cs="Consolas"/>
+                <w:color w:val="FF0000"/>
+                <w:sz w:val="20"/>
+                <w:szCs w:val="20"/>
+              </w:rPr>
+            </w:pPr>
+          </w:p>
+        </w:tc>
+        <w:tc>
+          <w:tcPr>
+            <w:tcW w:w="5228" w:type="dxa"/>
+          </w:tcPr>
+          <w:p>
+            <w:pPr>
+              <w:tabs>
+                <w:tab w:val="left" w:pos="1020"/>
+              </w:tabs>
+              <w:jc w:val="center"/>
+              <w:cnfStyle w:val="000000100000" w:firstRow="0" w:lastRow="0" w:firstColumn="0" w:lastColumn="0" w:oddVBand="0" w:evenVBand="0" w:oddHBand="1" w:evenHBand="0" w:firstRowFirstColumn="0" w:firstRowLastColumn="0" w:lastRowFirstColumn="0" w:lastRowLastColumn="0"/>
+            </w:pPr>
+          </w:p>
+        </w:tc>
+      </w:tr>
+      <w:tr>
+        <w:tc>
+          <w:tcPr>
+            <w:cnfStyle w:val="001000000000" w:firstRow="0" w:lastRow="0" w:firstColumn="1" w:lastColumn="0" w:oddVBand="0" w:evenVBand="0" w:oddHBand="0" w:evenHBand="0" w:firstRowFirstColumn="0" w:firstRowLastColumn="0" w:lastRowFirstColumn="0" w:lastRowLastColumn="0"/>
+            <w:tcW w:w="5228" w:type="dxa"/>
+          </w:tcPr>
+          <w:p>
+            <w:pPr>
+              <w:jc w:val="center"/>
+              <w:rPr>
+                <w:rFonts w:ascii="Consolas" w:hAnsi="Consolas" w:cs="Consolas"/>
+                <w:color w:val="FF0000"/>
+                <w:sz w:val="20"/>
+                <w:szCs w:val="20"/>
+              </w:rPr>
+            </w:pPr>
+          </w:p>
+        </w:tc>
+        <w:tc>
+          <w:tcPr>
+            <w:tcW w:w="5228" w:type="dxa"/>
+          </w:tcPr>
+          <w:p>
+            <w:pPr>
+              <w:tabs>
+                <w:tab w:val="left" w:pos="1020"/>
+              </w:tabs>
+              <w:jc w:val="center"/>
+              <w:cnfStyle w:val="000000000000" w:firstRow="0" w:lastRow="0" w:firstColumn="0" w:lastColumn="0" w:oddVBand="0" w:evenVBand="0" w:oddHBand="0" w:evenHBand="0" w:firstRowFirstColumn="0" w:firstRowLastColumn="0" w:lastRowFirstColumn="0" w:lastRowLastColumn="0"/>
+            </w:pPr>
+          </w:p>
+        </w:tc>
+      </w:tr>
+      <w:tr>
+        <w:trPr>
+          <w:cnfStyle w:val="000000100000" w:firstRow="0" w:lastRow="0" w:firstColumn="0" w:lastColumn="0" w:oddVBand="0" w:evenVBand="0" w:oddHBand="1" w:evenHBand="0" w:firstRowFirstColumn="0" w:firstRowLastColumn="0" w:lastRowFirstColumn="0" w:lastRowLastColumn="0"/>
+        </w:trPr>
+        <w:tc>
+          <w:tcPr>
+            <w:cnfStyle w:val="001000000000" w:firstRow="0" w:lastRow="0" w:firstColumn="1" w:lastColumn="0" w:oddVBand="0" w:evenVBand="0" w:oddHBand="0" w:evenHBand="0" w:firstRowFirstColumn="0" w:firstRowLastColumn="0" w:lastRowFirstColumn="0" w:lastRowLastColumn="0"/>
+            <w:tcW w:w="5228" w:type="dxa"/>
+          </w:tcPr>
+          <w:p>
+            <w:pPr>
+              <w:jc w:val="center"/>
+              <w:rPr>
+                <w:rFonts w:ascii="Consolas" w:hAnsi="Consolas" w:cs="Consolas"/>
+                <w:color w:val="FF0000"/>
+                <w:sz w:val="20"/>
+                <w:szCs w:val="20"/>
+              </w:rPr>
+            </w:pPr>
+          </w:p>
+        </w:tc>
+        <w:tc>
+          <w:tcPr>
+            <w:tcW w:w="5228" w:type="dxa"/>
+          </w:tcPr>
+          <w:p>
+            <w:pPr>
+              <w:tabs>
+                <w:tab w:val="left" w:pos="1020"/>
+              </w:tabs>
+              <w:jc w:val="center"/>
+              <w:cnfStyle w:val="000000100000" w:firstRow="0" w:lastRow="0" w:firstColumn="0" w:lastColumn="0" w:oddVBand="0" w:evenVBand="0" w:oddHBand="1" w:evenHBand="0" w:firstRowFirstColumn="0" w:firstRowLastColumn="0" w:lastRowFirstColumn="0" w:lastRowLastColumn="0"/>
+            </w:pPr>
+          </w:p>
+        </w:tc>
+      </w:tr>
+      <w:tr>
+        <w:tc>
+          <w:tcPr>
+            <w:cnfStyle w:val="001000000000" w:firstRow="0" w:lastRow="0" w:firstColumn="1" w:lastColumn="0" w:oddVBand="0" w:evenVBand="0" w:oddHBand="0" w:evenHBand="0" w:firstRowFirstColumn="0" w:firstRowLastColumn="0" w:lastRowFirstColumn="0" w:lastRowLastColumn="0"/>
+            <w:tcW w:w="5228" w:type="dxa"/>
+          </w:tcPr>
+          <w:p>
+            <w:pPr>
+              <w:jc w:val="center"/>
+              <w:rPr>
+                <w:rFonts w:ascii="Consolas" w:hAnsi="Consolas" w:cs="Consolas"/>
+                <w:color w:val="FF0000"/>
+                <w:sz w:val="20"/>
+                <w:szCs w:val="20"/>
+              </w:rPr>
+            </w:pPr>
+          </w:p>
+        </w:tc>
+        <w:tc>
+          <w:tcPr>
+            <w:tcW w:w="5228" w:type="dxa"/>
+          </w:tcPr>
+          <w:p>
+            <w:pPr>
+              <w:tabs>
+                <w:tab w:val="left" w:pos="1020"/>
+              </w:tabs>
+              <w:jc w:val="center"/>
+              <w:cnfStyle w:val="000000000000" w:firstRow="0" w:lastRow="0" w:firstColumn="0" w:lastColumn="0" w:oddVBand="0" w:evenVBand="0" w:oddHBand="0" w:evenHBand="0" w:firstRowFirstColumn="0" w:firstRowLastColumn="0" w:lastRowFirstColumn="0" w:lastRowLastColumn="0"/>
+            </w:pPr>
+          </w:p>
+        </w:tc>
+      </w:tr>
+      <w:tr>
+        <w:trPr>
+          <w:cnfStyle w:val="000000100000" w:firstRow="0" w:lastRow="0" w:firstColumn="0" w:lastColumn="0" w:oddVBand="0" w:evenVBand="0" w:oddHBand="1" w:evenHBand="0" w:firstRowFirstColumn="0" w:firstRowLastColumn="0" w:lastRowFirstColumn="0" w:lastRowLastColumn="0"/>
+        </w:trPr>
+        <w:tc>
+          <w:tcPr>
+            <w:cnfStyle w:val="001000000000" w:firstRow="0" w:lastRow="0" w:firstColumn="1" w:lastColumn="0" w:oddVBand="0" w:evenVBand="0" w:oddHBand="0" w:evenHBand="0" w:firstRowFirstColumn="0" w:firstRowLastColumn="0" w:lastRowFirstColumn="0" w:lastRowLastColumn="0"/>
+            <w:tcW w:w="5228" w:type="dxa"/>
+          </w:tcPr>
+          <w:p>
+            <w:pPr>
+              <w:jc w:val="center"/>
+              <w:rPr>
+                <w:rFonts w:ascii="Consolas" w:hAnsi="Consolas" w:cs="Consolas"/>
+                <w:color w:val="FF0000"/>
+                <w:sz w:val="20"/>
+                <w:szCs w:val="20"/>
+              </w:rPr>
+            </w:pPr>
+          </w:p>
+        </w:tc>
+        <w:tc>
+          <w:tcPr>
+            <w:tcW w:w="5228" w:type="dxa"/>
+          </w:tcPr>
+          <w:p>
+            <w:pPr>
+              <w:tabs>
+                <w:tab w:val="left" w:pos="1020"/>
+              </w:tabs>
+              <w:jc w:val="center"/>
+              <w:cnfStyle w:val="000000100000" w:firstRow="0" w:lastRow="0" w:firstColumn="0" w:lastColumn="0" w:oddVBand="0" w:evenVBand="0" w:oddHBand="1" w:evenHBand="0" w:firstRowFirstColumn="0" w:firstRowLastColumn="0" w:lastRowFirstColumn="0" w:lastRowLastColumn="0"/>
+            </w:pPr>
+          </w:p>
+        </w:tc>
+      </w:tr>
+      <w:tr>
+        <w:tc>
+          <w:tcPr>
+            <w:cnfStyle w:val="001000000000" w:firstRow="0" w:lastRow="0" w:firstColumn="1" w:lastColumn="0" w:oddVBand="0" w:evenVBand="0" w:oddHBand="0" w:evenHBand="0" w:firstRowFirstColumn="0" w:firstRowLastColumn="0" w:lastRowFirstColumn="0" w:lastRowLastColumn="0"/>
+            <w:tcW w:w="5228" w:type="dxa"/>
+          </w:tcPr>
+          <w:p>
+            <w:pPr>
+              <w:jc w:val="center"/>
+              <w:rPr>
+                <w:rFonts w:ascii="Consolas" w:hAnsi="Consolas" w:cs="Consolas"/>
+                <w:color w:val="FF0000"/>
+                <w:sz w:val="20"/>
+                <w:szCs w:val="20"/>
+              </w:rPr>
+            </w:pPr>
+          </w:p>
+        </w:tc>
+        <w:tc>
+          <w:tcPr>
+            <w:tcW w:w="5228" w:type="dxa"/>
+          </w:tcPr>
+          <w:p>
+            <w:pPr>
+              <w:tabs>
+                <w:tab w:val="left" w:pos="1020"/>
+              </w:tabs>
+              <w:jc w:val="center"/>
+              <w:cnfStyle w:val="000000000000" w:firstRow="0" w:lastRow="0" w:firstColumn="0" w:lastColumn="0" w:oddVBand="0" w:evenVBand="0" w:oddHBand="0" w:evenHBand="0" w:firstRowFirstColumn="0" w:firstRowLastColumn="0" w:lastRowFirstColumn="0" w:lastRowLastColumn="0"/>
+            </w:pPr>
+          </w:p>
+        </w:tc>
+      </w:tr>
+      <w:tr>
+        <w:trPr>
+          <w:cnfStyle w:val="000000100000" w:firstRow="0" w:lastRow="0" w:firstColumn="0" w:lastColumn="0" w:oddVBand="0" w:evenVBand="0" w:oddHBand="1" w:evenHBand="0" w:firstRowFirstColumn="0" w:firstRowLastColumn="0" w:lastRowFirstColumn="0" w:lastRowLastColumn="0"/>
+        </w:trPr>
+        <w:tc>
+          <w:tcPr>
+            <w:cnfStyle w:val="001000000000" w:firstRow="0" w:lastRow="0" w:firstColumn="1" w:lastColumn="0" w:oddVBand="0" w:evenVBand="0" w:oddHBand="0" w:evenHBand="0" w:firstRowFirstColumn="0" w:firstRowLastColumn="0" w:lastRowFirstColumn="0" w:lastRowLastColumn="0"/>
+            <w:tcW w:w="5228" w:type="dxa"/>
+          </w:tcPr>
+          <w:p>
+            <w:pPr>
+              <w:jc w:val="center"/>
+              <w:rPr>
+                <w:rFonts w:ascii="Consolas" w:hAnsi="Consolas" w:cs="Consolas"/>
+                <w:color w:val="FF0000"/>
+                <w:sz w:val="20"/>
+                <w:szCs w:val="20"/>
+              </w:rPr>
+            </w:pPr>
+          </w:p>
+        </w:tc>
+        <w:tc>
+          <w:tcPr>
+            <w:tcW w:w="5228" w:type="dxa"/>
+          </w:tcPr>
+          <w:p>
+            <w:pPr>
+              <w:tabs>
+                <w:tab w:val="left" w:pos="1020"/>
+              </w:tabs>
+              <w:jc w:val="center"/>
+              <w:cnfStyle w:val="000000100000" w:firstRow="0" w:lastRow="0" w:firstColumn="0" w:lastColumn="0" w:oddVBand="0" w:evenVBand="0" w:oddHBand="1" w:evenHBand="0" w:firstRowFirstColumn="0" w:firstRowLastColumn="0" w:lastRowFirstColumn="0" w:lastRowLastColumn="0"/>
+            </w:pPr>
+          </w:p>
+        </w:tc>
+      </w:tr>
+      <w:tr>
+        <w:tc>
+          <w:tcPr>
+            <w:cnfStyle w:val="001000000000" w:firstRow="0" w:lastRow="0" w:firstColumn="1" w:lastColumn="0" w:oddVBand="0" w:evenVBand="0" w:oddHBand="0" w:evenHBand="0" w:firstRowFirstColumn="0" w:firstRowLastColumn="0" w:lastRowFirstColumn="0" w:lastRowLastColumn="0"/>
+            <w:tcW w:w="5228" w:type="dxa"/>
+          </w:tcPr>
+          <w:p>
+            <w:pPr>
+              <w:jc w:val="center"/>
+              <w:rPr>
+                <w:rFonts w:ascii="Consolas" w:hAnsi="Consolas" w:cs="Consolas"/>
+                <w:color w:val="FF0000"/>
+                <w:sz w:val="20"/>
+                <w:szCs w:val="20"/>
+              </w:rPr>
+            </w:pPr>
+          </w:p>
+        </w:tc>
+        <w:tc>
+          <w:tcPr>
+            <w:tcW w:w="5228" w:type="dxa"/>
+          </w:tcPr>
+          <w:p>
+            <w:pPr>
+              <w:tabs>
+                <w:tab w:val="left" w:pos="1020"/>
+              </w:tabs>
+              <w:jc w:val="center"/>
+              <w:cnfStyle w:val="000000000000" w:firstRow="0" w:lastRow="0" w:firstColumn="0" w:lastColumn="0" w:oddVBand="0" w:evenVBand="0" w:oddHBand="0" w:evenHBand="0" w:firstRowFirstColumn="0" w:firstRowLastColumn="0" w:lastRowFirstColumn="0" w:lastRowLastColumn="0"/>
+            </w:pPr>
+          </w:p>
+        </w:tc>
+      </w:tr>
+      <w:tr>
+        <w:trPr>
+          <w:cnfStyle w:val="000000100000" w:firstRow="0" w:lastRow="0" w:firstColumn="0" w:lastColumn="0" w:oddVBand="0" w:evenVBand="0" w:oddHBand="1" w:evenHBand="0" w:firstRowFirstColumn="0" w:firstRowLastColumn="0" w:lastRowFirstColumn="0" w:lastRowLastColumn="0"/>
+        </w:trPr>
+        <w:tc>
+          <w:tcPr>
+            <w:cnfStyle w:val="001000000000" w:firstRow="0" w:lastRow="0" w:firstColumn="1" w:lastColumn="0" w:oddVBand="0" w:evenVBand="0" w:oddHBand="0" w:evenHBand="0" w:firstRowFirstColumn="0" w:firstRowLastColumn="0" w:lastRowFirstColumn="0" w:lastRowLastColumn="0"/>
+            <w:tcW w:w="5228" w:type="dxa"/>
+          </w:tcPr>
+          <w:p>
+            <w:pPr>
+              <w:jc w:val="center"/>
+              <w:rPr>
+                <w:rFonts w:ascii="Consolas" w:hAnsi="Consolas" w:cs="Consolas"/>
+                <w:color w:val="FF0000"/>
+                <w:sz w:val="20"/>
+                <w:szCs w:val="20"/>
+              </w:rPr>
+            </w:pPr>
+          </w:p>
+        </w:tc>
+        <w:tc>
+          <w:tcPr>
+            <w:tcW w:w="5228" w:type="dxa"/>
+          </w:tcPr>
+          <w:p>
+            <w:pPr>
+              <w:tabs>
+                <w:tab w:val="left" w:pos="1020"/>
+              </w:tabs>
+              <w:jc w:val="center"/>
+              <w:cnfStyle w:val="000000100000" w:firstRow="0" w:lastRow="0" w:firstColumn="0" w:lastColumn="0" w:oddVBand="0" w:evenVBand="0" w:oddHBand="1" w:evenHBand="0" w:firstRowFirstColumn="0" w:firstRowLastColumn="0" w:lastRowFirstColumn="0" w:lastRowLastColumn="0"/>
+            </w:pPr>
+          </w:p>
+        </w:tc>
+      </w:tr>
+      <w:tr>
+        <w:tc>
+          <w:tcPr>
+            <w:cnfStyle w:val="001000000000" w:firstRow="0" w:lastRow="0" w:firstColumn="1" w:lastColumn="0" w:oddVBand="0" w:evenVBand="0" w:oddHBand="0" w:evenHBand="0" w:firstRowFirstColumn="0" w:firstRowLastColumn="0" w:lastRowFirstColumn="0" w:lastRowLastColumn="0"/>
+            <w:tcW w:w="5228" w:type="dxa"/>
+          </w:tcPr>
+          <w:p>
+            <w:pPr>
+              <w:jc w:val="center"/>
+              <w:rPr>
+                <w:rFonts w:ascii="Consolas" w:hAnsi="Consolas" w:cs="Consolas"/>
+                <w:color w:val="FF0000"/>
+                <w:sz w:val="20"/>
+                <w:szCs w:val="20"/>
+              </w:rPr>
+            </w:pPr>
+          </w:p>
+        </w:tc>
+        <w:tc>
+          <w:tcPr>
+            <w:tcW w:w="5228" w:type="dxa"/>
+          </w:tcPr>
+          <w:p>
+            <w:pPr>
+              <w:tabs>
+                <w:tab w:val="left" w:pos="1020"/>
+              </w:tabs>
+              <w:jc w:val="center"/>
+              <w:cnfStyle w:val="000000000000" w:firstRow="0" w:lastRow="0" w:firstColumn="0" w:lastColumn="0" w:oddVBand="0" w:evenVBand="0" w:oddHBand="0" w:evenHBand="0" w:firstRowFirstColumn="0" w:firstRowLastColumn="0" w:lastRowFirstColumn="0" w:lastRowLastColumn="0"/>
+            </w:pPr>
+          </w:p>
+        </w:tc>
+      </w:tr>
+      <w:tr>
+        <w:trPr>
+          <w:cnfStyle w:val="000000100000" w:firstRow="0" w:lastRow="0" w:firstColumn="0" w:lastColumn="0" w:oddVBand="0" w:evenVBand="0" w:oddHBand="1" w:evenHBand="0" w:firstRowFirstColumn="0" w:firstRowLastColumn="0" w:lastRowFirstColumn="0" w:lastRowLastColumn="0"/>
+        </w:trPr>
+        <w:tc>
+          <w:tcPr>
+            <w:cnfStyle w:val="001000000000" w:firstRow="0" w:lastRow="0" w:firstColumn="1" w:lastColumn="0" w:oddVBand="0" w:evenVBand="0" w:oddHBand="0" w:evenHBand="0" w:firstRowFirstColumn="0" w:firstRowLastColumn="0" w:lastRowFirstColumn="0" w:lastRowLastColumn="0"/>
+            <w:tcW w:w="5228" w:type="dxa"/>
+          </w:tcPr>
+          <w:p>
+            <w:pPr>
+              <w:jc w:val="center"/>
+              <w:rPr>
+                <w:rFonts w:ascii="Consolas" w:hAnsi="Consolas" w:cs="Consolas"/>
+                <w:color w:val="FF0000"/>
+                <w:sz w:val="20"/>
+                <w:szCs w:val="20"/>
+              </w:rPr>
+            </w:pPr>
+          </w:p>
+        </w:tc>
+        <w:tc>
+          <w:tcPr>
+            <w:tcW w:w="5228" w:type="dxa"/>
+          </w:tcPr>
+          <w:p>
+            <w:pPr>
+              <w:tabs>
+                <w:tab w:val="left" w:pos="1020"/>
+              </w:tabs>
+              <w:jc w:val="center"/>
+              <w:cnfStyle w:val="000000100000" w:firstRow="0" w:lastRow="0" w:firstColumn="0" w:lastColumn="0" w:oddVBand="0" w:evenVBand="0" w:oddHBand="1" w:evenHBand="0" w:firstRowFirstColumn="0" w:firstRowLastColumn="0" w:lastRowFirstColumn="0" w:lastRowLastColumn="0"/>
+            </w:pPr>
+          </w:p>
+        </w:tc>
+      </w:tr>
+      <w:tr>
+        <w:tc>
+          <w:tcPr>
+            <w:cnfStyle w:val="001000000000" w:firstRow="0" w:lastRow="0" w:firstColumn="1" w:lastColumn="0" w:oddVBand="0" w:evenVBand="0" w:oddHBand="0" w:evenHBand="0" w:firstRowFirstColumn="0" w:firstRowLastColumn="0" w:lastRowFirstColumn="0" w:lastRowLastColumn="0"/>
+            <w:tcW w:w="5228" w:type="dxa"/>
+          </w:tcPr>
+          <w:p>
+            <w:pPr>
+              <w:jc w:val="center"/>
+              <w:rPr>
+                <w:rFonts w:ascii="Consolas" w:hAnsi="Consolas" w:cs="Consolas"/>
+                <w:color w:val="FF0000"/>
+                <w:sz w:val="20"/>
+                <w:szCs w:val="20"/>
+              </w:rPr>
+            </w:pPr>
+          </w:p>
+        </w:tc>
+        <w:tc>
+          <w:tcPr>
+            <w:tcW w:w="5228" w:type="dxa"/>
+          </w:tcPr>
+          <w:p>
+            <w:pPr>
+              <w:tabs>
+                <w:tab w:val="left" w:pos="1020"/>
+              </w:tabs>
+              <w:jc w:val="center"/>
+              <w:cnfStyle w:val="000000000000" w:firstRow="0" w:lastRow="0" w:firstColumn="0" w:lastColumn="0" w:oddVBand="0" w:evenVBand="0" w:oddHBand="0" w:evenHBand="0" w:firstRowFirstColumn="0" w:firstRowLastColumn="0" w:lastRowFirstColumn="0" w:lastRowLastColumn="0"/>
+            </w:pPr>
+          </w:p>
+        </w:tc>
+      </w:tr>
+      <w:tr>
+        <w:trPr>
+          <w:cnfStyle w:val="000000100000" w:firstRow="0" w:lastRow="0" w:firstColumn="0" w:lastColumn="0" w:oddVBand="0" w:evenVBand="0" w:oddHBand="1" w:evenHBand="0" w:firstRowFirstColumn="0" w:firstRowLastColumn="0" w:lastRowFirstColumn="0" w:lastRowLastColumn="0"/>
+        </w:trPr>
+        <w:tc>
+          <w:tcPr>
+            <w:cnfStyle w:val="001000000000" w:firstRow="0" w:lastRow="0" w:firstColumn="1" w:lastColumn="0" w:oddVBand="0" w:evenVBand="0" w:oddHBand="0" w:evenHBand="0" w:firstRowFirstColumn="0" w:firstRowLastColumn="0" w:lastRowFirstColumn="0" w:lastRowLastColumn="0"/>
+            <w:tcW w:w="5228" w:type="dxa"/>
+          </w:tcPr>
+          <w:p>
+            <w:pPr>
+              <w:jc w:val="center"/>
+              <w:rPr>
+                <w:rFonts w:ascii="Consolas" w:hAnsi="Consolas" w:cs="Consolas"/>
+                <w:color w:val="FF0000"/>
+                <w:sz w:val="20"/>
+                <w:szCs w:val="20"/>
+              </w:rPr>
+            </w:pPr>
+          </w:p>
+        </w:tc>
+        <w:tc>
+          <w:tcPr>
+            <w:tcW w:w="5228" w:type="dxa"/>
+          </w:tcPr>
+          <w:p>
+            <w:pPr>
+              <w:tabs>
+                <w:tab w:val="left" w:pos="1020"/>
+              </w:tabs>
+              <w:jc w:val="center"/>
+              <w:cnfStyle w:val="000000100000" w:firstRow="0" w:lastRow="0" w:firstColumn="0" w:lastColumn="0" w:oddVBand="0" w:evenVBand="0" w:oddHBand="1" w:evenHBand="0" w:firstRowFirstColumn="0" w:firstRowLastColumn="0" w:lastRowFirstColumn="0" w:lastRowLastColumn="0"/>
             </w:pPr>
           </w:p>
         </w:tc>
@@ -1365,6 +2669,56 @@
     </w:sectPr>
   </w:body>
 </w:document>
+</file>
+
+<file path=word/endnotes.xml><?xml version="1.0" encoding="utf-8"?>
+<w:endnotes xmlns:wpc="http://schemas.microsoft.com/office/word/2010/wordprocessingCanvas" xmlns:cx="http://schemas.microsoft.com/office/drawing/2014/chartex" xmlns:cx1="http://schemas.microsoft.com/office/drawing/2015/9/8/chartex" xmlns:cx2="http://schemas.microsoft.com/office/drawing/2015/10/21/chartex" xmlns:cx3="http://schemas.microsoft.com/office/drawing/2016/5/9/chartex" xmlns:cx4="http://schemas.microsoft.com/office/drawing/2016/5/10/chartex" xmlns:cx5="http://schemas.microsoft.com/office/drawing/2016/5/11/chartex" xmlns:cx6="http://schemas.microsoft.com/office/drawing/2016/5/12/chartex" xmlns:cx7="http://schemas.microsoft.com/office/drawing/2016/5/13/chartex" xmlns:cx8="http://schemas.microsoft.com/office/drawing/2016/5/14/chartex" xmlns:mc="http://schemas.openxmlformats.org/markup-compatibility/2006" xmlns:aink="http://schemas.microsoft.com/office/drawing/2016/ink" xmlns:am3d="http://schemas.microsoft.com/office/drawing/2017/model3d" xmlns:o="urn:schemas-microsoft-com:office:office" xmlns:r="http://schemas.openxmlformats.org/officeDocument/2006/relationships" xmlns:m="http://schemas.openxmlformats.org/officeDocument/2006/math" xmlns:v="urn:schemas-microsoft-com:vml" xmlns:wp14="http://schemas.microsoft.com/office/word/2010/wordprocessingDrawing" xmlns:wp="http://schemas.openxmlformats.org/drawingml/2006/wordprocessingDrawing" xmlns:w10="urn:schemas-microsoft-com:office:word" xmlns:w="http://schemas.openxmlformats.org/wordprocessingml/2006/main" xmlns:w14="http://schemas.microsoft.com/office/word/2010/wordml" xmlns:w15="http://schemas.microsoft.com/office/word/2012/wordml" xmlns:w16cid="http://schemas.microsoft.com/office/word/2016/wordml/cid" xmlns:w16se="http://schemas.microsoft.com/office/word/2015/wordml/symex" xmlns:wpg="http://schemas.microsoft.com/office/word/2010/wordprocessingGroup" xmlns:wpi="http://schemas.microsoft.com/office/word/2010/wordprocessingInk" xmlns:wne="http://schemas.microsoft.com/office/word/2006/wordml" xmlns:wps="http://schemas.microsoft.com/office/word/2010/wordprocessingShape" mc:Ignorable="w14 w15 w16se w16cid wp14">
+  <w:endnote w:type="separator" w:id="-1">
+    <w:p>
+      <w:pPr>
+        <w:spacing w:after="0" w:line="240" w:lineRule="auto"/>
+      </w:pPr>
+      <w:r>
+        <w:separator/>
+      </w:r>
+    </w:p>
+  </w:endnote>
+  <w:endnote w:type="continuationSeparator" w:id="0">
+    <w:p>
+      <w:pPr>
+        <w:spacing w:after="0" w:line="240" w:lineRule="auto"/>
+      </w:pPr>
+      <w:r>
+        <w:continuationSeparator/>
+      </w:r>
+    </w:p>
+  </w:endnote>
+</w:endnotes>
+</file>
+
+<file path=word/footnotes.xml><?xml version="1.0" encoding="utf-8"?>
+<w:footnotes xmlns:wpc="http://schemas.microsoft.com/office/word/2010/wordprocessingCanvas" xmlns:cx="http://schemas.microsoft.com/office/drawing/2014/chartex" xmlns:cx1="http://schemas.microsoft.com/office/drawing/2015/9/8/chartex" xmlns:cx2="http://schemas.microsoft.com/office/drawing/2015/10/21/chartex" xmlns:cx3="http://schemas.microsoft.com/office/drawing/2016/5/9/chartex" xmlns:cx4="http://schemas.microsoft.com/office/drawing/2016/5/10/chartex" xmlns:cx5="http://schemas.microsoft.com/office/drawing/2016/5/11/chartex" xmlns:cx6="http://schemas.microsoft.com/office/drawing/2016/5/12/chartex" xmlns:cx7="http://schemas.microsoft.com/office/drawing/2016/5/13/chartex" xmlns:cx8="http://schemas.microsoft.com/office/drawing/2016/5/14/chartex" xmlns:mc="http://schemas.openxmlformats.org/markup-compatibility/2006" xmlns:aink="http://schemas.microsoft.com/office/drawing/2016/ink" xmlns:am3d="http://schemas.microsoft.com/office/drawing/2017/model3d" xmlns:o="urn:schemas-microsoft-com:office:office" xmlns:r="http://schemas.openxmlformats.org/officeDocument/2006/relationships" xmlns:m="http://schemas.openxmlformats.org/officeDocument/2006/math" xmlns:v="urn:schemas-microsoft-com:vml" xmlns:wp14="http://schemas.microsoft.com/office/word/2010/wordprocessingDrawing" xmlns:wp="http://schemas.openxmlformats.org/drawingml/2006/wordprocessingDrawing" xmlns:w10="urn:schemas-microsoft-com:office:word" xmlns:w="http://schemas.openxmlformats.org/wordprocessingml/2006/main" xmlns:w14="http://schemas.microsoft.com/office/word/2010/wordml" xmlns:w15="http://schemas.microsoft.com/office/word/2012/wordml" xmlns:w16cid="http://schemas.microsoft.com/office/word/2016/wordml/cid" xmlns:w16se="http://schemas.microsoft.com/office/word/2015/wordml/symex" xmlns:wpg="http://schemas.microsoft.com/office/word/2010/wordprocessingGroup" xmlns:wpi="http://schemas.microsoft.com/office/word/2010/wordprocessingInk" xmlns:wne="http://schemas.microsoft.com/office/word/2006/wordml" xmlns:wps="http://schemas.microsoft.com/office/word/2010/wordprocessingShape" mc:Ignorable="w14 w15 w16se w16cid wp14">
+  <w:footnote w:type="separator" w:id="-1">
+    <w:p>
+      <w:pPr>
+        <w:spacing w:after="0" w:line="240" w:lineRule="auto"/>
+      </w:pPr>
+      <w:r>
+        <w:separator/>
+      </w:r>
+    </w:p>
+  </w:footnote>
+  <w:footnote w:type="continuationSeparator" w:id="0">
+    <w:p>
+      <w:pPr>
+        <w:spacing w:after="0" w:line="240" w:lineRule="auto"/>
+      </w:pPr>
+      <w:r>
+        <w:continuationSeparator/>
+      </w:r>
+    </w:p>
+  </w:footnote>
+</w:footnotes>
 </file>
 
 <file path=word/styles.xml><?xml version="1.0" encoding="utf-8"?>
@@ -1384,7 +2738,7 @@
       </w:pPr>
     </w:pPrDefault>
   </w:docDefaults>
-  <w:latentStyles w:defLockedState="0" w:defUIPriority="99" w:defSemiHidden="0" w:defUnhideWhenUsed="0" w:defQFormat="0" w:count="376">
+  <w:latentStyles w:defLockedState="0" w:defUIPriority="99" w:defSemiHidden="0" w:defUnhideWhenUsed="0" w:defQFormat="0" w:count="377">
     <w:lsdException w:name="Normal" w:uiPriority="0" w:qFormat="1"/>
     <w:lsdException w:name="heading 1" w:uiPriority="9" w:qFormat="1"/>
     <w:lsdException w:name="heading 2" w:semiHidden="1" w:uiPriority="9" w:unhideWhenUsed="1" w:qFormat="1"/>
@@ -1761,16 +3115,17 @@
     <w:lsdException w:name="Hashtag" w:semiHidden="1" w:unhideWhenUsed="1"/>
     <w:lsdException w:name="Unresolved Mention" w:semiHidden="1" w:unhideWhenUsed="1"/>
     <w:lsdException w:name="Smart Link" w:semiHidden="1" w:unhideWhenUsed="1"/>
+    <w:lsdException w:name="Smart Link Error" w:semiHidden="1" w:unhideWhenUsed="1"/>
   </w:latentStyles>
   <w:style w:type="paragraph" w:default="1" w:styleId="Normal">
     <w:name w:val="Normal"/>
     <w:qFormat/>
   </w:style>
-  <w:style w:type="paragraph" w:styleId="Ttulo2">
+  <w:style w:type="paragraph" w:styleId="Heading2">
     <w:name w:val="heading 2"/>
     <w:basedOn w:val="Normal"/>
     <w:next w:val="Normal"/>
-    <w:link w:val="Ttulo2Car"/>
+    <w:link w:val="Heading2Char"/>
     <w:uiPriority w:val="9"/>
     <w:unhideWhenUsed/>
     <w:qFormat/>
@@ -1788,13 +3143,12 @@
       <w:szCs w:val="26"/>
     </w:rPr>
   </w:style>
-  <w:style w:type="character" w:default="1" w:styleId="Fuentedeprrafopredeter">
+  <w:style w:type="character" w:default="1" w:styleId="DefaultParagraphFont">
     <w:name w:val="Default Paragraph Font"/>
     <w:uiPriority w:val="1"/>
-    <w:semiHidden/>
     <w:unhideWhenUsed/>
   </w:style>
-  <w:style w:type="table" w:default="1" w:styleId="Tablanormal">
+  <w:style w:type="table" w:default="1" w:styleId="TableNormal">
     <w:name w:val="Normal Table"/>
     <w:uiPriority w:val="99"/>
     <w:semiHidden/>
@@ -1809,15 +3163,15 @@
       </w:tblCellMar>
     </w:tblPr>
   </w:style>
-  <w:style w:type="numbering" w:default="1" w:styleId="Sinlista">
+  <w:style w:type="numbering" w:default="1" w:styleId="NoList">
     <w:name w:val="No List"/>
     <w:uiPriority w:val="99"/>
     <w:semiHidden/>
     <w:unhideWhenUsed/>
   </w:style>
-  <w:style w:type="table" w:styleId="Tablaconcuadrcula">
+  <w:style w:type="table" w:styleId="TableGrid">
     <w:name w:val="Table Grid"/>
-    <w:basedOn w:val="Tablanormal"/>
+    <w:basedOn w:val="TableNormal"/>
     <w:uiPriority w:val="39"/>
     <w:rsid w:val="00926BE6"/>
     <w:pPr>
@@ -1834,10 +3188,10 @@
       </w:tblBorders>
     </w:tblPr>
   </w:style>
-  <w:style w:type="character" w:customStyle="1" w:styleId="Ttulo2Car">
-    <w:name w:val="Título 2 Car"/>
-    <w:basedOn w:val="Fuentedeprrafopredeter"/>
-    <w:link w:val="Ttulo2"/>
+  <w:style w:type="character" w:customStyle="1" w:styleId="Heading2Char">
+    <w:name w:val="Heading 2 Char"/>
+    <w:basedOn w:val="DefaultParagraphFont"/>
+    <w:link w:val="Heading2"/>
     <w:uiPriority w:val="9"/>
     <w:rsid w:val="00926BE6"/>
     <w:rPr>
@@ -1847,9 +3201,9 @@
       <w:szCs w:val="26"/>
     </w:rPr>
   </w:style>
-  <w:style w:type="table" w:styleId="Tablaconcuadrcula6concolores-nfasis3">
+  <w:style w:type="table" w:styleId="GridTable6Colorful-Accent3">
     <w:name w:val="Grid Table 6 Colorful Accent 3"/>
-    <w:basedOn w:val="Tablanormal"/>
+    <w:basedOn w:val="TableNormal"/>
     <w:uiPriority w:val="51"/>
     <w:rsid w:val="00926BE6"/>
     <w:pPr>
@@ -1921,7 +3275,7 @@
   </w:style>
   <w:style w:type="character" w:customStyle="1" w:styleId="code">
     <w:name w:val="code"/>
-    <w:basedOn w:val="Fuentedeprrafopredeter"/>
+    <w:basedOn w:val="DefaultParagraphFont"/>
     <w:rsid w:val="00620CA6"/>
   </w:style>
 </w:styles>

--- a/Herramientas/CaracteresUnicode.docx
+++ b/Herramientas/CaracteresUnicode.docx
@@ -4,7 +4,7 @@
   <w:body>
     <w:p>
       <w:pPr>
-        <w:pStyle w:val="Heading2"/>
+        <w:pStyle w:val="Ttulo2"/>
       </w:pPr>
       <w:r>
         <w:t>Caracteres Unicode usados en el análisis léxico.</w:t>
@@ -12,7 +12,7 @@
     </w:p>
     <w:tbl>
       <w:tblPr>
-        <w:tblStyle w:val="GridTable6Colorful-Accent3"/>
+        <w:tblStyle w:val="Tablaconcuadrcula6concolores-nfasis3"/>
         <w:tblW w:w="0" w:type="auto"/>
         <w:tblLook w:val="04A0" w:firstRow="1" w:lastRow="0" w:firstColumn="1" w:lastColumn="0" w:noHBand="0" w:noVBand="1"/>
       </w:tblPr>
@@ -48,8 +48,13 @@
               <w:cnfStyle w:val="100000000000" w:firstRow="1" w:lastRow="0" w:firstColumn="0" w:lastColumn="0" w:oddVBand="0" w:evenVBand="0" w:oddHBand="0" w:evenHBand="0" w:firstRowFirstColumn="0" w:firstRowLastColumn="0" w:lastRowFirstColumn="0" w:lastRowLastColumn="0"/>
             </w:pPr>
             <w:r>
-              <w:t>Símbolo unicode</w:t>
-            </w:r>
+              <w:t xml:space="preserve">Símbolo </w:t>
+            </w:r>
+            <w:proofErr w:type="spellStart"/>
+            <w:r>
+              <w:t>unicode</w:t>
+            </w:r>
+            <w:proofErr w:type="spellEnd"/>
           </w:p>
         </w:tc>
       </w:tr>
@@ -89,12 +94,12 @@
       <w:tr>
         <w:tc>
           <w:tcPr>
-            <w:cnfStyle w:val="001000000000" w:firstRow="0" w:lastRow="0" w:firstColumn="1" w:lastColumn="0" w:oddVBand="0" w:evenVBand="0" w:oddHBand="0" w:evenHBand="0" w:firstRowFirstColumn="0" w:firstRowLastColumn="0" w:lastRowFirstColumn="0" w:lastRowLastColumn="0"/>
-            <w:tcW w:w="5228" w:type="dxa"/>
-          </w:tcPr>
-          <w:p>
-            <w:pPr>
-              <w:jc w:val="center"/>
+            <w:tcW w:w="5228" w:type="dxa"/>
+          </w:tcPr>
+          <w:p>
+            <w:pPr>
+              <w:jc w:val="center"/>
+              <w:cnfStyle w:val="001000000000" w:firstRow="0" w:lastRow="0" w:firstColumn="1" w:lastColumn="0" w:oddVBand="0" w:evenVBand="0" w:oddHBand="0" w:evenHBand="0" w:firstRowFirstColumn="0" w:firstRowLastColumn="0" w:lastRowFirstColumn="0" w:lastRowLastColumn="0"/>
             </w:pPr>
             <w:r>
               <w:t>.</w:t>
@@ -108,11 +113,12 @@
           <w:p>
             <w:pPr>
               <w:jc w:val="center"/>
-              <w:cnfStyle w:val="000000000000" w:firstRow="0" w:lastRow="0" w:firstColumn="0" w:lastColumn="0" w:oddVBand="0" w:evenVBand="0" w:oddHBand="0" w:evenHBand="0" w:firstRowFirstColumn="0" w:firstRowLastColumn="0" w:lastRowFirstColumn="0" w:lastRowLastColumn="0"/>
-            </w:pPr>
+            </w:pPr>
+            <w:bookmarkStart w:id="0" w:name="_GoBack"/>
             <w:r>
               <w:t>\u002E</w:t>
             </w:r>
+            <w:bookmarkEnd w:id="0"/>
           </w:p>
         </w:tc>
       </w:tr>
@@ -858,7 +864,13 @@
               <w:t>\u00B5</w:t>
             </w:r>
             <w:r>
-              <w:t xml:space="preserve"> </w:t>
+              <w:t xml:space="preserve"> \u</w:t>
+            </w:r>
+            <w:r>
+              <w:rPr>
+                <w:rStyle w:val="code"/>
+              </w:rPr>
+              <w:t>03BC</w:t>
             </w:r>
           </w:p>
         </w:tc>
@@ -1055,22 +1067,10 @@
               <w:jc w:val="center"/>
               <w:rPr>
                 <w:rFonts w:ascii="Consolas" w:hAnsi="Consolas" w:cs="Consolas"/>
-                <w:b w:val="0"/>
-                <w:bCs w:val="0"/>
-                <w:sz w:val="20"/>
-                <w:szCs w:val="20"/>
-              </w:rPr>
-            </w:pPr>
-            <w:r>
-              <w:rPr>
-                <w:rFonts w:ascii="Consolas" w:hAnsi="Consolas" w:cs="Consolas"/>
-                <w:b w:val="0"/>
-                <w:bCs w:val="0"/>
-                <w:sz w:val="20"/>
-                <w:szCs w:val="20"/>
-              </w:rPr>
-              <w:t>ª</w:t>
-            </w:r>
+                <w:sz w:val="20"/>
+                <w:szCs w:val="20"/>
+              </w:rPr>
+            </w:pPr>
           </w:p>
         </w:tc>
         <w:tc>
@@ -1085,39 +1085,24 @@
               <w:jc w:val="center"/>
               <w:cnfStyle w:val="000000100000" w:firstRow="0" w:lastRow="0" w:firstColumn="0" w:lastColumn="0" w:oddVBand="0" w:evenVBand="0" w:oddHBand="1" w:evenHBand="0" w:firstRowFirstColumn="0" w:firstRowLastColumn="0" w:lastRowFirstColumn="0" w:lastRowLastColumn="0"/>
             </w:pPr>
-            <w:r>
-              <w:t>\u00AA</w:t>
-            </w:r>
-          </w:p>
-        </w:tc>
-      </w:tr>
-      <w:tr>
-        <w:tc>
-          <w:tcPr>
-            <w:cnfStyle w:val="001000000000" w:firstRow="0" w:lastRow="0" w:firstColumn="1" w:lastColumn="0" w:oddVBand="0" w:evenVBand="0" w:oddHBand="0" w:evenHBand="0" w:firstRowFirstColumn="0" w:firstRowLastColumn="0" w:lastRowFirstColumn="0" w:lastRowLastColumn="0"/>
-            <w:tcW w:w="5228" w:type="dxa"/>
-          </w:tcPr>
-          <w:p>
-            <w:pPr>
-              <w:jc w:val="center"/>
-              <w:rPr>
-                <w:rFonts w:ascii="Consolas" w:hAnsi="Consolas" w:cs="Consolas"/>
-                <w:b w:val="0"/>
-                <w:bCs w:val="0"/>
-                <w:sz w:val="20"/>
-                <w:szCs w:val="20"/>
-              </w:rPr>
-            </w:pPr>
-            <w:r>
-              <w:rPr>
-                <w:rFonts w:ascii="Consolas" w:hAnsi="Consolas" w:cs="Consolas"/>
-                <w:b w:val="0"/>
-                <w:bCs w:val="0"/>
-                <w:sz w:val="20"/>
-                <w:szCs w:val="20"/>
-              </w:rPr>
-              <w:t>&amp;</w:t>
-            </w:r>
+          </w:p>
+        </w:tc>
+      </w:tr>
+      <w:tr>
+        <w:tc>
+          <w:tcPr>
+            <w:cnfStyle w:val="001000000000" w:firstRow="0" w:lastRow="0" w:firstColumn="1" w:lastColumn="0" w:oddVBand="0" w:evenVBand="0" w:oddHBand="0" w:evenHBand="0" w:firstRowFirstColumn="0" w:firstRowLastColumn="0" w:lastRowFirstColumn="0" w:lastRowLastColumn="0"/>
+            <w:tcW w:w="5228" w:type="dxa"/>
+          </w:tcPr>
+          <w:p>
+            <w:pPr>
+              <w:jc w:val="center"/>
+              <w:rPr>
+                <w:rFonts w:ascii="Consolas" w:hAnsi="Consolas" w:cs="Consolas"/>
+                <w:sz w:val="20"/>
+                <w:szCs w:val="20"/>
+              </w:rPr>
+            </w:pPr>
           </w:p>
         </w:tc>
         <w:tc>
@@ -1132,9 +1117,6 @@
               <w:jc w:val="center"/>
               <w:cnfStyle w:val="000000000000" w:firstRow="0" w:lastRow="0" w:firstColumn="0" w:lastColumn="0" w:oddVBand="0" w:evenVBand="0" w:oddHBand="0" w:evenHBand="0" w:firstRowFirstColumn="0" w:firstRowLastColumn="0" w:lastRowFirstColumn="0" w:lastRowLastColumn="0"/>
             </w:pPr>
-            <w:r>
-              <w:t>\u0026</w:t>
-            </w:r>
           </w:p>
         </w:tc>
       </w:tr>
@@ -1156,14 +1138,6 @@
                 <w:szCs w:val="20"/>
               </w:rPr>
             </w:pPr>
-            <w:r>
-              <w:rPr>
-                <w:rFonts w:ascii="Consolas" w:hAnsi="Consolas" w:cs="Consolas"/>
-                <w:sz w:val="20"/>
-                <w:szCs w:val="20"/>
-              </w:rPr>
-              <w:t>{ }</w:t>
-            </w:r>
           </w:p>
         </w:tc>
         <w:tc>
@@ -1178,37 +1152,24 @@
               <w:jc w:val="center"/>
               <w:cnfStyle w:val="000000100000" w:firstRow="0" w:lastRow="0" w:firstColumn="0" w:lastColumn="0" w:oddVBand="0" w:evenVBand="0" w:oddHBand="1" w:evenHBand="0" w:firstRowFirstColumn="0" w:firstRowLastColumn="0" w:lastRowFirstColumn="0" w:lastRowLastColumn="0"/>
             </w:pPr>
-            <w:r>
-              <w:t>\u007B \u007D</w:t>
-            </w:r>
-          </w:p>
-        </w:tc>
-      </w:tr>
-      <w:tr>
-        <w:tc>
-          <w:tcPr>
-            <w:cnfStyle w:val="001000000000" w:firstRow="0" w:lastRow="0" w:firstColumn="1" w:lastColumn="0" w:oddVBand="0" w:evenVBand="0" w:oddHBand="0" w:evenHBand="0" w:firstRowFirstColumn="0" w:firstRowLastColumn="0" w:lastRowFirstColumn="0" w:lastRowLastColumn="0"/>
-            <w:tcW w:w="5228" w:type="dxa"/>
-          </w:tcPr>
-          <w:p>
-            <w:pPr>
-              <w:jc w:val="center"/>
-              <w:rPr>
-                <w:rFonts w:ascii="Consolas" w:hAnsi="Consolas" w:cs="Consolas"/>
-                <w:sz w:val="20"/>
-                <w:szCs w:val="20"/>
-              </w:rPr>
-            </w:pPr>
-            <w:r>
-              <w:rPr>
-                <w:rFonts w:ascii="Consolas" w:hAnsi="Consolas" w:cs="Consolas"/>
-                <w:color w:val="FF0000"/>
-                <w:sz w:val="20"/>
-                <w:szCs w:val="20"/>
-                <w:lang w:val="en-US"/>
-              </w:rPr>
-              <w:t>×</w:t>
-            </w:r>
+          </w:p>
+        </w:tc>
+      </w:tr>
+      <w:tr>
+        <w:tc>
+          <w:tcPr>
+            <w:cnfStyle w:val="001000000000" w:firstRow="0" w:lastRow="0" w:firstColumn="1" w:lastColumn="0" w:oddVBand="0" w:evenVBand="0" w:oddHBand="0" w:evenHBand="0" w:firstRowFirstColumn="0" w:firstRowLastColumn="0" w:lastRowFirstColumn="0" w:lastRowLastColumn="0"/>
+            <w:tcW w:w="5228" w:type="dxa"/>
+          </w:tcPr>
+          <w:p>
+            <w:pPr>
+              <w:jc w:val="center"/>
+              <w:rPr>
+                <w:rFonts w:ascii="Consolas" w:hAnsi="Consolas" w:cs="Consolas"/>
+                <w:sz w:val="20"/>
+                <w:szCs w:val="20"/>
+              </w:rPr>
+            </w:pPr>
           </w:p>
         </w:tc>
         <w:tc>
@@ -1223,12 +1184,6 @@
               <w:jc w:val="center"/>
               <w:cnfStyle w:val="000000000000" w:firstRow="0" w:lastRow="0" w:firstColumn="0" w:lastColumn="0" w:oddVBand="0" w:evenVBand="0" w:oddHBand="0" w:evenHBand="0" w:firstRowFirstColumn="0" w:firstRowLastColumn="0" w:lastRowFirstColumn="0" w:lastRowLastColumn="0"/>
             </w:pPr>
-            <w:r>
-              <w:rPr>
-                <w:rStyle w:val="code"/>
-              </w:rPr>
-              <w:t>\u00D7</w:t>
-            </w:r>
           </w:p>
         </w:tc>
       </w:tr>
@@ -1250,14 +1205,6 @@
                 <w:szCs w:val="20"/>
               </w:rPr>
             </w:pPr>
-            <w:r>
-              <w:rPr>
-                <w:rFonts w:ascii="Consolas" w:hAnsi="Consolas" w:cs="Consolas"/>
-                <w:sz w:val="20"/>
-                <w:szCs w:val="20"/>
-              </w:rPr>
-              <w:t>1/2</w:t>
-            </w:r>
           </w:p>
         </w:tc>
         <w:tc>
@@ -1272,38 +1219,24 @@
               <w:jc w:val="center"/>
               <w:cnfStyle w:val="000000100000" w:firstRow="0" w:lastRow="0" w:firstColumn="0" w:lastColumn="0" w:oddVBand="0" w:evenVBand="0" w:oddHBand="1" w:evenHBand="0" w:firstRowFirstColumn="0" w:firstRowLastColumn="0" w:lastRowFirstColumn="0" w:lastRowLastColumn="0"/>
             </w:pPr>
-            <w:r>
-              <w:t>\</w:t>
-            </w:r>
-            <w:r>
-              <w:t>u00BD</w:t>
-            </w:r>
-          </w:p>
-        </w:tc>
-      </w:tr>
-      <w:tr>
-        <w:tc>
-          <w:tcPr>
-            <w:cnfStyle w:val="001000000000" w:firstRow="0" w:lastRow="0" w:firstColumn="1" w:lastColumn="0" w:oddVBand="0" w:evenVBand="0" w:oddHBand="0" w:evenHBand="0" w:firstRowFirstColumn="0" w:firstRowLastColumn="0" w:lastRowFirstColumn="0" w:lastRowLastColumn="0"/>
-            <w:tcW w:w="5228" w:type="dxa"/>
-          </w:tcPr>
-          <w:p>
-            <w:pPr>
-              <w:jc w:val="center"/>
-              <w:rPr>
-                <w:rFonts w:ascii="Consolas" w:hAnsi="Consolas" w:cs="Consolas"/>
-                <w:sz w:val="20"/>
-                <w:szCs w:val="20"/>
-              </w:rPr>
-            </w:pPr>
-            <w:r>
-              <w:rPr>
-                <w:rFonts w:ascii="Consolas" w:hAnsi="Consolas" w:cs="Consolas"/>
-                <w:sz w:val="20"/>
-                <w:szCs w:val="20"/>
-              </w:rPr>
-              <w:t>γ</w:t>
-            </w:r>
+          </w:p>
+        </w:tc>
+      </w:tr>
+      <w:tr>
+        <w:tc>
+          <w:tcPr>
+            <w:cnfStyle w:val="001000000000" w:firstRow="0" w:lastRow="0" w:firstColumn="1" w:lastColumn="0" w:oddVBand="0" w:evenVBand="0" w:oddHBand="0" w:evenHBand="0" w:firstRowFirstColumn="0" w:firstRowLastColumn="0" w:lastRowFirstColumn="0" w:lastRowLastColumn="0"/>
+            <w:tcW w:w="5228" w:type="dxa"/>
+          </w:tcPr>
+          <w:p>
+            <w:pPr>
+              <w:jc w:val="center"/>
+              <w:rPr>
+                <w:rFonts w:ascii="Consolas" w:hAnsi="Consolas" w:cs="Consolas"/>
+                <w:sz w:val="20"/>
+                <w:szCs w:val="20"/>
+              </w:rPr>
+            </w:pPr>
           </w:p>
         </w:tc>
         <w:tc>
@@ -1318,9 +1251,6 @@
               <w:jc w:val="center"/>
               <w:cnfStyle w:val="000000000000" w:firstRow="0" w:lastRow="0" w:firstColumn="0" w:lastColumn="0" w:oddVBand="0" w:evenVBand="0" w:oddHBand="0" w:evenHBand="0" w:firstRowFirstColumn="0" w:firstRowLastColumn="0" w:lastRowFirstColumn="0" w:lastRowLastColumn="0"/>
             </w:pPr>
-            <w:r>
-              <w:t>\u03b3</w:t>
-            </w:r>
           </w:p>
         </w:tc>
       </w:tr>
@@ -1342,14 +1272,6 @@
                 <w:szCs w:val="20"/>
               </w:rPr>
             </w:pPr>
-            <w:r>
-              <w:rPr>
-                <w:rFonts w:ascii="Consolas" w:hAnsi="Consolas" w:cs="Consolas"/>
-                <w:sz w:val="20"/>
-                <w:szCs w:val="20"/>
-              </w:rPr>
-              <w:t>α</w:t>
-            </w:r>
           </w:p>
         </w:tc>
         <w:tc>
@@ -1364,36 +1286,24 @@
               <w:jc w:val="center"/>
               <w:cnfStyle w:val="000000100000" w:firstRow="0" w:lastRow="0" w:firstColumn="0" w:lastColumn="0" w:oddVBand="0" w:evenVBand="0" w:oddHBand="1" w:evenHBand="0" w:firstRowFirstColumn="0" w:firstRowLastColumn="0" w:lastRowFirstColumn="0" w:lastRowLastColumn="0"/>
             </w:pPr>
-            <w:r>
-              <w:t>\u03B1</w:t>
-            </w:r>
-          </w:p>
-        </w:tc>
-      </w:tr>
-      <w:tr>
-        <w:tc>
-          <w:tcPr>
-            <w:cnfStyle w:val="001000000000" w:firstRow="0" w:lastRow="0" w:firstColumn="1" w:lastColumn="0" w:oddVBand="0" w:evenVBand="0" w:oddHBand="0" w:evenHBand="0" w:firstRowFirstColumn="0" w:firstRowLastColumn="0" w:lastRowFirstColumn="0" w:lastRowLastColumn="0"/>
-            <w:tcW w:w="5228" w:type="dxa"/>
-          </w:tcPr>
-          <w:p>
-            <w:pPr>
-              <w:jc w:val="center"/>
-              <w:rPr>
-                <w:rFonts w:ascii="Consolas" w:hAnsi="Consolas" w:cs="Consolas"/>
-                <w:sz w:val="20"/>
-                <w:szCs w:val="20"/>
-              </w:rPr>
-            </w:pPr>
-            <w:r>
-              <w:rPr>
-                <w:rFonts w:ascii="Consolas" w:hAnsi="Consolas" w:cs="Consolas"/>
-                <w:color w:val="FF0000"/>
-                <w:sz w:val="20"/>
-                <w:szCs w:val="20"/>
-              </w:rPr>
-              <w:t>™</w:t>
-            </w:r>
+          </w:p>
+        </w:tc>
+      </w:tr>
+      <w:tr>
+        <w:tc>
+          <w:tcPr>
+            <w:cnfStyle w:val="001000000000" w:firstRow="0" w:lastRow="0" w:firstColumn="1" w:lastColumn="0" w:oddVBand="0" w:evenVBand="0" w:oddHBand="0" w:evenHBand="0" w:firstRowFirstColumn="0" w:firstRowLastColumn="0" w:lastRowFirstColumn="0" w:lastRowLastColumn="0"/>
+            <w:tcW w:w="5228" w:type="dxa"/>
+          </w:tcPr>
+          <w:p>
+            <w:pPr>
+              <w:jc w:val="center"/>
+              <w:rPr>
+                <w:rFonts w:ascii="Consolas" w:hAnsi="Consolas" w:cs="Consolas"/>
+                <w:sz w:val="20"/>
+                <w:szCs w:val="20"/>
+              </w:rPr>
+            </w:pPr>
           </w:p>
         </w:tc>
         <w:tc>
@@ -1407,1250 +1317,6 @@
               </w:tabs>
               <w:jc w:val="center"/>
               <w:cnfStyle w:val="000000000000" w:firstRow="0" w:lastRow="0" w:firstColumn="0" w:lastColumn="0" w:oddVBand="0" w:evenVBand="0" w:oddHBand="0" w:evenHBand="0" w:firstRowFirstColumn="0" w:firstRowLastColumn="0" w:lastRowFirstColumn="0" w:lastRowLastColumn="0"/>
-            </w:pPr>
-            <w:r>
-              <w:t>\</w:t>
-            </w:r>
-            <w:r>
-              <w:t>u</w:t>
-            </w:r>
-            <w:r>
-              <w:t>2122</w:t>
-            </w:r>
-          </w:p>
-        </w:tc>
-      </w:tr>
-      <w:tr>
-        <w:trPr>
-          <w:cnfStyle w:val="000000100000" w:firstRow="0" w:lastRow="0" w:firstColumn="0" w:lastColumn="0" w:oddVBand="0" w:evenVBand="0" w:oddHBand="1" w:evenHBand="0" w:firstRowFirstColumn="0" w:firstRowLastColumn="0" w:lastRowFirstColumn="0" w:lastRowLastColumn="0"/>
-        </w:trPr>
-        <w:tc>
-          <w:tcPr>
-            <w:cnfStyle w:val="001000000000" w:firstRow="0" w:lastRow="0" w:firstColumn="1" w:lastColumn="0" w:oddVBand="0" w:evenVBand="0" w:oddHBand="0" w:evenHBand="0" w:firstRowFirstColumn="0" w:firstRowLastColumn="0" w:lastRowFirstColumn="0" w:lastRowLastColumn="0"/>
-            <w:tcW w:w="5228" w:type="dxa"/>
-          </w:tcPr>
-          <w:p>
-            <w:pPr>
-              <w:jc w:val="center"/>
-              <w:rPr>
-                <w:rFonts w:ascii="Consolas" w:hAnsi="Consolas" w:cs="Consolas"/>
-                <w:color w:val="FF0000"/>
-                <w:sz w:val="20"/>
-                <w:szCs w:val="20"/>
-              </w:rPr>
-            </w:pPr>
-            <w:r>
-              <w:rPr>
-                <w:rFonts w:ascii="Consolas" w:hAnsi="Consolas" w:cs="Consolas"/>
-                <w:color w:val="FF0000"/>
-                <w:sz w:val="20"/>
-                <w:szCs w:val="20"/>
-              </w:rPr>
-              <w:t>•</w:t>
-            </w:r>
-          </w:p>
-        </w:tc>
-        <w:tc>
-          <w:tcPr>
-            <w:tcW w:w="5228" w:type="dxa"/>
-          </w:tcPr>
-          <w:p>
-            <w:pPr>
-              <w:jc w:val="center"/>
-              <w:cnfStyle w:val="000000100000" w:firstRow="0" w:lastRow="0" w:firstColumn="0" w:lastColumn="0" w:oddVBand="0" w:evenVBand="0" w:oddHBand="1" w:evenHBand="0" w:firstRowFirstColumn="0" w:firstRowLastColumn="0" w:lastRowFirstColumn="0" w:lastRowLastColumn="0"/>
-            </w:pPr>
-            <w:r>
-              <w:t>\u</w:t>
-            </w:r>
-            <w:r>
-              <w:t>2022</w:t>
-            </w:r>
-          </w:p>
-        </w:tc>
-      </w:tr>
-      <w:tr>
-        <w:tc>
-          <w:tcPr>
-            <w:cnfStyle w:val="001000000000" w:firstRow="0" w:lastRow="0" w:firstColumn="1" w:lastColumn="0" w:oddVBand="0" w:evenVBand="0" w:oddHBand="0" w:evenHBand="0" w:firstRowFirstColumn="0" w:firstRowLastColumn="0" w:lastRowFirstColumn="0" w:lastRowLastColumn="0"/>
-            <w:tcW w:w="5228" w:type="dxa"/>
-          </w:tcPr>
-          <w:p>
-            <w:pPr>
-              <w:jc w:val="center"/>
-              <w:rPr>
-                <w:rFonts w:ascii="Consolas" w:hAnsi="Consolas" w:cs="Consolas"/>
-                <w:color w:val="FF0000"/>
-                <w:sz w:val="20"/>
-                <w:szCs w:val="20"/>
-              </w:rPr>
-            </w:pPr>
-            <w:r>
-              <w:rPr>
-                <w:rFonts w:ascii="Consolas" w:hAnsi="Consolas" w:cs="Consolas"/>
-                <w:color w:val="FF0000"/>
-                <w:sz w:val="20"/>
-                <w:szCs w:val="20"/>
-              </w:rPr>
-              <w:t>Espacio no separacion</w:t>
-            </w:r>
-            <w:bookmarkStart w:id="0" w:name="_GoBack"/>
-            <w:bookmarkEnd w:id="0"/>
-          </w:p>
-        </w:tc>
-        <w:tc>
-          <w:tcPr>
-            <w:tcW w:w="5228" w:type="dxa"/>
-          </w:tcPr>
-          <w:p>
-            <w:pPr>
-              <w:tabs>
-                <w:tab w:val="left" w:pos="1020"/>
-              </w:tabs>
-              <w:jc w:val="center"/>
-              <w:cnfStyle w:val="000000000000" w:firstRow="0" w:lastRow="0" w:firstColumn="0" w:lastColumn="0" w:oddVBand="0" w:evenVBand="0" w:oddHBand="0" w:evenHBand="0" w:firstRowFirstColumn="0" w:firstRowLastColumn="0" w:lastRowFirstColumn="0" w:lastRowLastColumn="0"/>
-            </w:pPr>
-            <w:r>
-              <w:t>\u00A0</w:t>
-            </w:r>
-          </w:p>
-        </w:tc>
-      </w:tr>
-      <w:tr>
-        <w:trPr>
-          <w:cnfStyle w:val="000000100000" w:firstRow="0" w:lastRow="0" w:firstColumn="0" w:lastColumn="0" w:oddVBand="0" w:evenVBand="0" w:oddHBand="1" w:evenHBand="0" w:firstRowFirstColumn="0" w:firstRowLastColumn="0" w:lastRowFirstColumn="0" w:lastRowLastColumn="0"/>
-        </w:trPr>
-        <w:tc>
-          <w:tcPr>
-            <w:cnfStyle w:val="001000000000" w:firstRow="0" w:lastRow="0" w:firstColumn="1" w:lastColumn="0" w:oddVBand="0" w:evenVBand="0" w:oddHBand="0" w:evenHBand="0" w:firstRowFirstColumn="0" w:firstRowLastColumn="0" w:lastRowFirstColumn="0" w:lastRowLastColumn="0"/>
-            <w:tcW w:w="5228" w:type="dxa"/>
-          </w:tcPr>
-          <w:p>
-            <w:pPr>
-              <w:jc w:val="center"/>
-              <w:rPr>
-                <w:rFonts w:ascii="Consolas" w:hAnsi="Consolas" w:cs="Consolas"/>
-                <w:color w:val="FF0000"/>
-                <w:sz w:val="20"/>
-                <w:szCs w:val="20"/>
-              </w:rPr>
-            </w:pPr>
-          </w:p>
-        </w:tc>
-        <w:tc>
-          <w:tcPr>
-            <w:tcW w:w="5228" w:type="dxa"/>
-          </w:tcPr>
-          <w:p>
-            <w:pPr>
-              <w:tabs>
-                <w:tab w:val="left" w:pos="1020"/>
-              </w:tabs>
-              <w:jc w:val="center"/>
-              <w:cnfStyle w:val="000000100000" w:firstRow="0" w:lastRow="0" w:firstColumn="0" w:lastColumn="0" w:oddVBand="0" w:evenVBand="0" w:oddHBand="1" w:evenHBand="0" w:firstRowFirstColumn="0" w:firstRowLastColumn="0" w:lastRowFirstColumn="0" w:lastRowLastColumn="0"/>
-            </w:pPr>
-          </w:p>
-        </w:tc>
-      </w:tr>
-      <w:tr>
-        <w:tc>
-          <w:tcPr>
-            <w:cnfStyle w:val="001000000000" w:firstRow="0" w:lastRow="0" w:firstColumn="1" w:lastColumn="0" w:oddVBand="0" w:evenVBand="0" w:oddHBand="0" w:evenHBand="0" w:firstRowFirstColumn="0" w:firstRowLastColumn="0" w:lastRowFirstColumn="0" w:lastRowLastColumn="0"/>
-            <w:tcW w:w="5228" w:type="dxa"/>
-          </w:tcPr>
-          <w:p>
-            <w:pPr>
-              <w:jc w:val="center"/>
-              <w:rPr>
-                <w:rFonts w:ascii="Consolas" w:hAnsi="Consolas" w:cs="Consolas"/>
-                <w:color w:val="FF0000"/>
-                <w:sz w:val="20"/>
-                <w:szCs w:val="20"/>
-              </w:rPr>
-            </w:pPr>
-          </w:p>
-        </w:tc>
-        <w:tc>
-          <w:tcPr>
-            <w:tcW w:w="5228" w:type="dxa"/>
-          </w:tcPr>
-          <w:p>
-            <w:pPr>
-              <w:tabs>
-                <w:tab w:val="left" w:pos="1020"/>
-              </w:tabs>
-              <w:jc w:val="center"/>
-              <w:cnfStyle w:val="000000000000" w:firstRow="0" w:lastRow="0" w:firstColumn="0" w:lastColumn="0" w:oddVBand="0" w:evenVBand="0" w:oddHBand="0" w:evenHBand="0" w:firstRowFirstColumn="0" w:firstRowLastColumn="0" w:lastRowFirstColumn="0" w:lastRowLastColumn="0"/>
-            </w:pPr>
-          </w:p>
-        </w:tc>
-      </w:tr>
-      <w:tr>
-        <w:trPr>
-          <w:cnfStyle w:val="000000100000" w:firstRow="0" w:lastRow="0" w:firstColumn="0" w:lastColumn="0" w:oddVBand="0" w:evenVBand="0" w:oddHBand="1" w:evenHBand="0" w:firstRowFirstColumn="0" w:firstRowLastColumn="0" w:lastRowFirstColumn="0" w:lastRowLastColumn="0"/>
-        </w:trPr>
-        <w:tc>
-          <w:tcPr>
-            <w:cnfStyle w:val="001000000000" w:firstRow="0" w:lastRow="0" w:firstColumn="1" w:lastColumn="0" w:oddVBand="0" w:evenVBand="0" w:oddHBand="0" w:evenHBand="0" w:firstRowFirstColumn="0" w:firstRowLastColumn="0" w:lastRowFirstColumn="0" w:lastRowLastColumn="0"/>
-            <w:tcW w:w="5228" w:type="dxa"/>
-          </w:tcPr>
-          <w:p>
-            <w:pPr>
-              <w:jc w:val="center"/>
-              <w:rPr>
-                <w:rFonts w:ascii="Consolas" w:hAnsi="Consolas" w:cs="Consolas"/>
-                <w:color w:val="FF0000"/>
-                <w:sz w:val="20"/>
-                <w:szCs w:val="20"/>
-              </w:rPr>
-            </w:pPr>
-          </w:p>
-        </w:tc>
-        <w:tc>
-          <w:tcPr>
-            <w:tcW w:w="5228" w:type="dxa"/>
-          </w:tcPr>
-          <w:p>
-            <w:pPr>
-              <w:tabs>
-                <w:tab w:val="left" w:pos="1020"/>
-              </w:tabs>
-              <w:jc w:val="center"/>
-              <w:cnfStyle w:val="000000100000" w:firstRow="0" w:lastRow="0" w:firstColumn="0" w:lastColumn="0" w:oddVBand="0" w:evenVBand="0" w:oddHBand="1" w:evenHBand="0" w:firstRowFirstColumn="0" w:firstRowLastColumn="0" w:lastRowFirstColumn="0" w:lastRowLastColumn="0"/>
-            </w:pPr>
-          </w:p>
-        </w:tc>
-      </w:tr>
-      <w:tr>
-        <w:tc>
-          <w:tcPr>
-            <w:cnfStyle w:val="001000000000" w:firstRow="0" w:lastRow="0" w:firstColumn="1" w:lastColumn="0" w:oddVBand="0" w:evenVBand="0" w:oddHBand="0" w:evenHBand="0" w:firstRowFirstColumn="0" w:firstRowLastColumn="0" w:lastRowFirstColumn="0" w:lastRowLastColumn="0"/>
-            <w:tcW w:w="5228" w:type="dxa"/>
-          </w:tcPr>
-          <w:p>
-            <w:pPr>
-              <w:jc w:val="center"/>
-              <w:rPr>
-                <w:rFonts w:ascii="Consolas" w:hAnsi="Consolas" w:cs="Consolas"/>
-                <w:color w:val="FF0000"/>
-                <w:sz w:val="20"/>
-                <w:szCs w:val="20"/>
-              </w:rPr>
-            </w:pPr>
-          </w:p>
-        </w:tc>
-        <w:tc>
-          <w:tcPr>
-            <w:tcW w:w="5228" w:type="dxa"/>
-          </w:tcPr>
-          <w:p>
-            <w:pPr>
-              <w:tabs>
-                <w:tab w:val="left" w:pos="1020"/>
-              </w:tabs>
-              <w:jc w:val="center"/>
-              <w:cnfStyle w:val="000000000000" w:firstRow="0" w:lastRow="0" w:firstColumn="0" w:lastColumn="0" w:oddVBand="0" w:evenVBand="0" w:oddHBand="0" w:evenHBand="0" w:firstRowFirstColumn="0" w:firstRowLastColumn="0" w:lastRowFirstColumn="0" w:lastRowLastColumn="0"/>
-            </w:pPr>
-          </w:p>
-        </w:tc>
-      </w:tr>
-      <w:tr>
-        <w:trPr>
-          <w:cnfStyle w:val="000000100000" w:firstRow="0" w:lastRow="0" w:firstColumn="0" w:lastColumn="0" w:oddVBand="0" w:evenVBand="0" w:oddHBand="1" w:evenHBand="0" w:firstRowFirstColumn="0" w:firstRowLastColumn="0" w:lastRowFirstColumn="0" w:lastRowLastColumn="0"/>
-        </w:trPr>
-        <w:tc>
-          <w:tcPr>
-            <w:cnfStyle w:val="001000000000" w:firstRow="0" w:lastRow="0" w:firstColumn="1" w:lastColumn="0" w:oddVBand="0" w:evenVBand="0" w:oddHBand="0" w:evenHBand="0" w:firstRowFirstColumn="0" w:firstRowLastColumn="0" w:lastRowFirstColumn="0" w:lastRowLastColumn="0"/>
-            <w:tcW w:w="5228" w:type="dxa"/>
-          </w:tcPr>
-          <w:p>
-            <w:pPr>
-              <w:jc w:val="center"/>
-              <w:rPr>
-                <w:rFonts w:ascii="Consolas" w:hAnsi="Consolas" w:cs="Consolas"/>
-                <w:color w:val="FF0000"/>
-                <w:sz w:val="20"/>
-                <w:szCs w:val="20"/>
-              </w:rPr>
-            </w:pPr>
-          </w:p>
-        </w:tc>
-        <w:tc>
-          <w:tcPr>
-            <w:tcW w:w="5228" w:type="dxa"/>
-          </w:tcPr>
-          <w:p>
-            <w:pPr>
-              <w:tabs>
-                <w:tab w:val="left" w:pos="1020"/>
-              </w:tabs>
-              <w:jc w:val="center"/>
-              <w:cnfStyle w:val="000000100000" w:firstRow="0" w:lastRow="0" w:firstColumn="0" w:lastColumn="0" w:oddVBand="0" w:evenVBand="0" w:oddHBand="1" w:evenHBand="0" w:firstRowFirstColumn="0" w:firstRowLastColumn="0" w:lastRowFirstColumn="0" w:lastRowLastColumn="0"/>
-            </w:pPr>
-          </w:p>
-        </w:tc>
-      </w:tr>
-      <w:tr>
-        <w:tc>
-          <w:tcPr>
-            <w:cnfStyle w:val="001000000000" w:firstRow="0" w:lastRow="0" w:firstColumn="1" w:lastColumn="0" w:oddVBand="0" w:evenVBand="0" w:oddHBand="0" w:evenHBand="0" w:firstRowFirstColumn="0" w:firstRowLastColumn="0" w:lastRowFirstColumn="0" w:lastRowLastColumn="0"/>
-            <w:tcW w:w="5228" w:type="dxa"/>
-          </w:tcPr>
-          <w:p>
-            <w:pPr>
-              <w:jc w:val="center"/>
-              <w:rPr>
-                <w:rFonts w:ascii="Consolas" w:hAnsi="Consolas" w:cs="Consolas"/>
-                <w:color w:val="FF0000"/>
-                <w:sz w:val="20"/>
-                <w:szCs w:val="20"/>
-              </w:rPr>
-            </w:pPr>
-          </w:p>
-        </w:tc>
-        <w:tc>
-          <w:tcPr>
-            <w:tcW w:w="5228" w:type="dxa"/>
-          </w:tcPr>
-          <w:p>
-            <w:pPr>
-              <w:tabs>
-                <w:tab w:val="left" w:pos="1020"/>
-              </w:tabs>
-              <w:jc w:val="center"/>
-              <w:cnfStyle w:val="000000000000" w:firstRow="0" w:lastRow="0" w:firstColumn="0" w:lastColumn="0" w:oddVBand="0" w:evenVBand="0" w:oddHBand="0" w:evenHBand="0" w:firstRowFirstColumn="0" w:firstRowLastColumn="0" w:lastRowFirstColumn="0" w:lastRowLastColumn="0"/>
-            </w:pPr>
-          </w:p>
-        </w:tc>
-      </w:tr>
-      <w:tr>
-        <w:trPr>
-          <w:cnfStyle w:val="000000100000" w:firstRow="0" w:lastRow="0" w:firstColumn="0" w:lastColumn="0" w:oddVBand="0" w:evenVBand="0" w:oddHBand="1" w:evenHBand="0" w:firstRowFirstColumn="0" w:firstRowLastColumn="0" w:lastRowFirstColumn="0" w:lastRowLastColumn="0"/>
-        </w:trPr>
-        <w:tc>
-          <w:tcPr>
-            <w:cnfStyle w:val="001000000000" w:firstRow="0" w:lastRow="0" w:firstColumn="1" w:lastColumn="0" w:oddVBand="0" w:evenVBand="0" w:oddHBand="0" w:evenHBand="0" w:firstRowFirstColumn="0" w:firstRowLastColumn="0" w:lastRowFirstColumn="0" w:lastRowLastColumn="0"/>
-            <w:tcW w:w="5228" w:type="dxa"/>
-          </w:tcPr>
-          <w:p>
-            <w:pPr>
-              <w:jc w:val="center"/>
-              <w:rPr>
-                <w:rFonts w:ascii="Consolas" w:hAnsi="Consolas" w:cs="Consolas"/>
-                <w:color w:val="FF0000"/>
-                <w:sz w:val="20"/>
-                <w:szCs w:val="20"/>
-              </w:rPr>
-            </w:pPr>
-          </w:p>
-        </w:tc>
-        <w:tc>
-          <w:tcPr>
-            <w:tcW w:w="5228" w:type="dxa"/>
-          </w:tcPr>
-          <w:p>
-            <w:pPr>
-              <w:tabs>
-                <w:tab w:val="left" w:pos="1020"/>
-              </w:tabs>
-              <w:jc w:val="center"/>
-              <w:cnfStyle w:val="000000100000" w:firstRow="0" w:lastRow="0" w:firstColumn="0" w:lastColumn="0" w:oddVBand="0" w:evenVBand="0" w:oddHBand="1" w:evenHBand="0" w:firstRowFirstColumn="0" w:firstRowLastColumn="0" w:lastRowFirstColumn="0" w:lastRowLastColumn="0"/>
-            </w:pPr>
-          </w:p>
-        </w:tc>
-      </w:tr>
-      <w:tr>
-        <w:tc>
-          <w:tcPr>
-            <w:cnfStyle w:val="001000000000" w:firstRow="0" w:lastRow="0" w:firstColumn="1" w:lastColumn="0" w:oddVBand="0" w:evenVBand="0" w:oddHBand="0" w:evenHBand="0" w:firstRowFirstColumn="0" w:firstRowLastColumn="0" w:lastRowFirstColumn="0" w:lastRowLastColumn="0"/>
-            <w:tcW w:w="5228" w:type="dxa"/>
-          </w:tcPr>
-          <w:p>
-            <w:pPr>
-              <w:jc w:val="center"/>
-              <w:rPr>
-                <w:rFonts w:ascii="Consolas" w:hAnsi="Consolas" w:cs="Consolas"/>
-                <w:color w:val="FF0000"/>
-                <w:sz w:val="20"/>
-                <w:szCs w:val="20"/>
-              </w:rPr>
-            </w:pPr>
-          </w:p>
-        </w:tc>
-        <w:tc>
-          <w:tcPr>
-            <w:tcW w:w="5228" w:type="dxa"/>
-          </w:tcPr>
-          <w:p>
-            <w:pPr>
-              <w:tabs>
-                <w:tab w:val="left" w:pos="1020"/>
-              </w:tabs>
-              <w:jc w:val="center"/>
-              <w:cnfStyle w:val="000000000000" w:firstRow="0" w:lastRow="0" w:firstColumn="0" w:lastColumn="0" w:oddVBand="0" w:evenVBand="0" w:oddHBand="0" w:evenHBand="0" w:firstRowFirstColumn="0" w:firstRowLastColumn="0" w:lastRowFirstColumn="0" w:lastRowLastColumn="0"/>
-            </w:pPr>
-          </w:p>
-        </w:tc>
-      </w:tr>
-      <w:tr>
-        <w:trPr>
-          <w:cnfStyle w:val="000000100000" w:firstRow="0" w:lastRow="0" w:firstColumn="0" w:lastColumn="0" w:oddVBand="0" w:evenVBand="0" w:oddHBand="1" w:evenHBand="0" w:firstRowFirstColumn="0" w:firstRowLastColumn="0" w:lastRowFirstColumn="0" w:lastRowLastColumn="0"/>
-        </w:trPr>
-        <w:tc>
-          <w:tcPr>
-            <w:cnfStyle w:val="001000000000" w:firstRow="0" w:lastRow="0" w:firstColumn="1" w:lastColumn="0" w:oddVBand="0" w:evenVBand="0" w:oddHBand="0" w:evenHBand="0" w:firstRowFirstColumn="0" w:firstRowLastColumn="0" w:lastRowFirstColumn="0" w:lastRowLastColumn="0"/>
-            <w:tcW w:w="5228" w:type="dxa"/>
-          </w:tcPr>
-          <w:p>
-            <w:pPr>
-              <w:jc w:val="center"/>
-              <w:rPr>
-                <w:rFonts w:ascii="Consolas" w:hAnsi="Consolas" w:cs="Consolas"/>
-                <w:color w:val="FF0000"/>
-                <w:sz w:val="20"/>
-                <w:szCs w:val="20"/>
-              </w:rPr>
-            </w:pPr>
-          </w:p>
-        </w:tc>
-        <w:tc>
-          <w:tcPr>
-            <w:tcW w:w="5228" w:type="dxa"/>
-          </w:tcPr>
-          <w:p>
-            <w:pPr>
-              <w:tabs>
-                <w:tab w:val="left" w:pos="1020"/>
-              </w:tabs>
-              <w:jc w:val="center"/>
-              <w:cnfStyle w:val="000000100000" w:firstRow="0" w:lastRow="0" w:firstColumn="0" w:lastColumn="0" w:oddVBand="0" w:evenVBand="0" w:oddHBand="1" w:evenHBand="0" w:firstRowFirstColumn="0" w:firstRowLastColumn="0" w:lastRowFirstColumn="0" w:lastRowLastColumn="0"/>
-            </w:pPr>
-          </w:p>
-        </w:tc>
-      </w:tr>
-      <w:tr>
-        <w:tc>
-          <w:tcPr>
-            <w:cnfStyle w:val="001000000000" w:firstRow="0" w:lastRow="0" w:firstColumn="1" w:lastColumn="0" w:oddVBand="0" w:evenVBand="0" w:oddHBand="0" w:evenHBand="0" w:firstRowFirstColumn="0" w:firstRowLastColumn="0" w:lastRowFirstColumn="0" w:lastRowLastColumn="0"/>
-            <w:tcW w:w="5228" w:type="dxa"/>
-          </w:tcPr>
-          <w:p>
-            <w:pPr>
-              <w:jc w:val="center"/>
-              <w:rPr>
-                <w:rFonts w:ascii="Consolas" w:hAnsi="Consolas" w:cs="Consolas"/>
-                <w:color w:val="FF0000"/>
-                <w:sz w:val="20"/>
-                <w:szCs w:val="20"/>
-              </w:rPr>
-            </w:pPr>
-          </w:p>
-        </w:tc>
-        <w:tc>
-          <w:tcPr>
-            <w:tcW w:w="5228" w:type="dxa"/>
-          </w:tcPr>
-          <w:p>
-            <w:pPr>
-              <w:tabs>
-                <w:tab w:val="left" w:pos="1020"/>
-              </w:tabs>
-              <w:jc w:val="center"/>
-              <w:cnfStyle w:val="000000000000" w:firstRow="0" w:lastRow="0" w:firstColumn="0" w:lastColumn="0" w:oddVBand="0" w:evenVBand="0" w:oddHBand="0" w:evenHBand="0" w:firstRowFirstColumn="0" w:firstRowLastColumn="0" w:lastRowFirstColumn="0" w:lastRowLastColumn="0"/>
-            </w:pPr>
-          </w:p>
-        </w:tc>
-      </w:tr>
-      <w:tr>
-        <w:trPr>
-          <w:cnfStyle w:val="000000100000" w:firstRow="0" w:lastRow="0" w:firstColumn="0" w:lastColumn="0" w:oddVBand="0" w:evenVBand="0" w:oddHBand="1" w:evenHBand="0" w:firstRowFirstColumn="0" w:firstRowLastColumn="0" w:lastRowFirstColumn="0" w:lastRowLastColumn="0"/>
-        </w:trPr>
-        <w:tc>
-          <w:tcPr>
-            <w:cnfStyle w:val="001000000000" w:firstRow="0" w:lastRow="0" w:firstColumn="1" w:lastColumn="0" w:oddVBand="0" w:evenVBand="0" w:oddHBand="0" w:evenHBand="0" w:firstRowFirstColumn="0" w:firstRowLastColumn="0" w:lastRowFirstColumn="0" w:lastRowLastColumn="0"/>
-            <w:tcW w:w="5228" w:type="dxa"/>
-          </w:tcPr>
-          <w:p>
-            <w:pPr>
-              <w:jc w:val="center"/>
-              <w:rPr>
-                <w:rFonts w:ascii="Consolas" w:hAnsi="Consolas" w:cs="Consolas"/>
-                <w:color w:val="FF0000"/>
-                <w:sz w:val="20"/>
-                <w:szCs w:val="20"/>
-              </w:rPr>
-            </w:pPr>
-          </w:p>
-        </w:tc>
-        <w:tc>
-          <w:tcPr>
-            <w:tcW w:w="5228" w:type="dxa"/>
-          </w:tcPr>
-          <w:p>
-            <w:pPr>
-              <w:tabs>
-                <w:tab w:val="left" w:pos="1020"/>
-              </w:tabs>
-              <w:jc w:val="center"/>
-              <w:cnfStyle w:val="000000100000" w:firstRow="0" w:lastRow="0" w:firstColumn="0" w:lastColumn="0" w:oddVBand="0" w:evenVBand="0" w:oddHBand="1" w:evenHBand="0" w:firstRowFirstColumn="0" w:firstRowLastColumn="0" w:lastRowFirstColumn="0" w:lastRowLastColumn="0"/>
-            </w:pPr>
-          </w:p>
-        </w:tc>
-      </w:tr>
-      <w:tr>
-        <w:tc>
-          <w:tcPr>
-            <w:cnfStyle w:val="001000000000" w:firstRow="0" w:lastRow="0" w:firstColumn="1" w:lastColumn="0" w:oddVBand="0" w:evenVBand="0" w:oddHBand="0" w:evenHBand="0" w:firstRowFirstColumn="0" w:firstRowLastColumn="0" w:lastRowFirstColumn="0" w:lastRowLastColumn="0"/>
-            <w:tcW w:w="5228" w:type="dxa"/>
-          </w:tcPr>
-          <w:p>
-            <w:pPr>
-              <w:jc w:val="center"/>
-              <w:rPr>
-                <w:rFonts w:ascii="Consolas" w:hAnsi="Consolas" w:cs="Consolas"/>
-                <w:color w:val="FF0000"/>
-                <w:sz w:val="20"/>
-                <w:szCs w:val="20"/>
-              </w:rPr>
-            </w:pPr>
-          </w:p>
-        </w:tc>
-        <w:tc>
-          <w:tcPr>
-            <w:tcW w:w="5228" w:type="dxa"/>
-          </w:tcPr>
-          <w:p>
-            <w:pPr>
-              <w:tabs>
-                <w:tab w:val="left" w:pos="1020"/>
-              </w:tabs>
-              <w:jc w:val="center"/>
-              <w:cnfStyle w:val="000000000000" w:firstRow="0" w:lastRow="0" w:firstColumn="0" w:lastColumn="0" w:oddVBand="0" w:evenVBand="0" w:oddHBand="0" w:evenHBand="0" w:firstRowFirstColumn="0" w:firstRowLastColumn="0" w:lastRowFirstColumn="0" w:lastRowLastColumn="0"/>
-            </w:pPr>
-          </w:p>
-        </w:tc>
-      </w:tr>
-      <w:tr>
-        <w:trPr>
-          <w:cnfStyle w:val="000000100000" w:firstRow="0" w:lastRow="0" w:firstColumn="0" w:lastColumn="0" w:oddVBand="0" w:evenVBand="0" w:oddHBand="1" w:evenHBand="0" w:firstRowFirstColumn="0" w:firstRowLastColumn="0" w:lastRowFirstColumn="0" w:lastRowLastColumn="0"/>
-        </w:trPr>
-        <w:tc>
-          <w:tcPr>
-            <w:cnfStyle w:val="001000000000" w:firstRow="0" w:lastRow="0" w:firstColumn="1" w:lastColumn="0" w:oddVBand="0" w:evenVBand="0" w:oddHBand="0" w:evenHBand="0" w:firstRowFirstColumn="0" w:firstRowLastColumn="0" w:lastRowFirstColumn="0" w:lastRowLastColumn="0"/>
-            <w:tcW w:w="5228" w:type="dxa"/>
-          </w:tcPr>
-          <w:p>
-            <w:pPr>
-              <w:jc w:val="center"/>
-              <w:rPr>
-                <w:rFonts w:ascii="Consolas" w:hAnsi="Consolas" w:cs="Consolas"/>
-                <w:color w:val="FF0000"/>
-                <w:sz w:val="20"/>
-                <w:szCs w:val="20"/>
-              </w:rPr>
-            </w:pPr>
-          </w:p>
-        </w:tc>
-        <w:tc>
-          <w:tcPr>
-            <w:tcW w:w="5228" w:type="dxa"/>
-          </w:tcPr>
-          <w:p>
-            <w:pPr>
-              <w:tabs>
-                <w:tab w:val="left" w:pos="1020"/>
-              </w:tabs>
-              <w:jc w:val="center"/>
-              <w:cnfStyle w:val="000000100000" w:firstRow="0" w:lastRow="0" w:firstColumn="0" w:lastColumn="0" w:oddVBand="0" w:evenVBand="0" w:oddHBand="1" w:evenHBand="0" w:firstRowFirstColumn="0" w:firstRowLastColumn="0" w:lastRowFirstColumn="0" w:lastRowLastColumn="0"/>
-            </w:pPr>
-          </w:p>
-        </w:tc>
-      </w:tr>
-      <w:tr>
-        <w:tc>
-          <w:tcPr>
-            <w:cnfStyle w:val="001000000000" w:firstRow="0" w:lastRow="0" w:firstColumn="1" w:lastColumn="0" w:oddVBand="0" w:evenVBand="0" w:oddHBand="0" w:evenHBand="0" w:firstRowFirstColumn="0" w:firstRowLastColumn="0" w:lastRowFirstColumn="0" w:lastRowLastColumn="0"/>
-            <w:tcW w:w="5228" w:type="dxa"/>
-          </w:tcPr>
-          <w:p>
-            <w:pPr>
-              <w:jc w:val="center"/>
-              <w:rPr>
-                <w:rFonts w:ascii="Consolas" w:hAnsi="Consolas" w:cs="Consolas"/>
-                <w:color w:val="FF0000"/>
-                <w:sz w:val="20"/>
-                <w:szCs w:val="20"/>
-              </w:rPr>
-            </w:pPr>
-          </w:p>
-        </w:tc>
-        <w:tc>
-          <w:tcPr>
-            <w:tcW w:w="5228" w:type="dxa"/>
-          </w:tcPr>
-          <w:p>
-            <w:pPr>
-              <w:tabs>
-                <w:tab w:val="left" w:pos="1020"/>
-              </w:tabs>
-              <w:jc w:val="center"/>
-              <w:cnfStyle w:val="000000000000" w:firstRow="0" w:lastRow="0" w:firstColumn="0" w:lastColumn="0" w:oddVBand="0" w:evenVBand="0" w:oddHBand="0" w:evenHBand="0" w:firstRowFirstColumn="0" w:firstRowLastColumn="0" w:lastRowFirstColumn="0" w:lastRowLastColumn="0"/>
-            </w:pPr>
-          </w:p>
-        </w:tc>
-      </w:tr>
-      <w:tr>
-        <w:trPr>
-          <w:cnfStyle w:val="000000100000" w:firstRow="0" w:lastRow="0" w:firstColumn="0" w:lastColumn="0" w:oddVBand="0" w:evenVBand="0" w:oddHBand="1" w:evenHBand="0" w:firstRowFirstColumn="0" w:firstRowLastColumn="0" w:lastRowFirstColumn="0" w:lastRowLastColumn="0"/>
-        </w:trPr>
-        <w:tc>
-          <w:tcPr>
-            <w:cnfStyle w:val="001000000000" w:firstRow="0" w:lastRow="0" w:firstColumn="1" w:lastColumn="0" w:oddVBand="0" w:evenVBand="0" w:oddHBand="0" w:evenHBand="0" w:firstRowFirstColumn="0" w:firstRowLastColumn="0" w:lastRowFirstColumn="0" w:lastRowLastColumn="0"/>
-            <w:tcW w:w="5228" w:type="dxa"/>
-          </w:tcPr>
-          <w:p>
-            <w:pPr>
-              <w:jc w:val="center"/>
-              <w:rPr>
-                <w:rFonts w:ascii="Consolas" w:hAnsi="Consolas" w:cs="Consolas"/>
-                <w:color w:val="FF0000"/>
-                <w:sz w:val="20"/>
-                <w:szCs w:val="20"/>
-              </w:rPr>
-            </w:pPr>
-          </w:p>
-        </w:tc>
-        <w:tc>
-          <w:tcPr>
-            <w:tcW w:w="5228" w:type="dxa"/>
-          </w:tcPr>
-          <w:p>
-            <w:pPr>
-              <w:tabs>
-                <w:tab w:val="left" w:pos="1020"/>
-              </w:tabs>
-              <w:jc w:val="center"/>
-              <w:cnfStyle w:val="000000100000" w:firstRow="0" w:lastRow="0" w:firstColumn="0" w:lastColumn="0" w:oddVBand="0" w:evenVBand="0" w:oddHBand="1" w:evenHBand="0" w:firstRowFirstColumn="0" w:firstRowLastColumn="0" w:lastRowFirstColumn="0" w:lastRowLastColumn="0"/>
-            </w:pPr>
-          </w:p>
-        </w:tc>
-      </w:tr>
-      <w:tr>
-        <w:tc>
-          <w:tcPr>
-            <w:cnfStyle w:val="001000000000" w:firstRow="0" w:lastRow="0" w:firstColumn="1" w:lastColumn="0" w:oddVBand="0" w:evenVBand="0" w:oddHBand="0" w:evenHBand="0" w:firstRowFirstColumn="0" w:firstRowLastColumn="0" w:lastRowFirstColumn="0" w:lastRowLastColumn="0"/>
-            <w:tcW w:w="5228" w:type="dxa"/>
-          </w:tcPr>
-          <w:p>
-            <w:pPr>
-              <w:jc w:val="center"/>
-              <w:rPr>
-                <w:rFonts w:ascii="Consolas" w:hAnsi="Consolas" w:cs="Consolas"/>
-                <w:color w:val="FF0000"/>
-                <w:sz w:val="20"/>
-                <w:szCs w:val="20"/>
-              </w:rPr>
-            </w:pPr>
-          </w:p>
-        </w:tc>
-        <w:tc>
-          <w:tcPr>
-            <w:tcW w:w="5228" w:type="dxa"/>
-          </w:tcPr>
-          <w:p>
-            <w:pPr>
-              <w:tabs>
-                <w:tab w:val="left" w:pos="1020"/>
-              </w:tabs>
-              <w:jc w:val="center"/>
-              <w:cnfStyle w:val="000000000000" w:firstRow="0" w:lastRow="0" w:firstColumn="0" w:lastColumn="0" w:oddVBand="0" w:evenVBand="0" w:oddHBand="0" w:evenHBand="0" w:firstRowFirstColumn="0" w:firstRowLastColumn="0" w:lastRowFirstColumn="0" w:lastRowLastColumn="0"/>
-            </w:pPr>
-          </w:p>
-        </w:tc>
-      </w:tr>
-      <w:tr>
-        <w:trPr>
-          <w:cnfStyle w:val="000000100000" w:firstRow="0" w:lastRow="0" w:firstColumn="0" w:lastColumn="0" w:oddVBand="0" w:evenVBand="0" w:oddHBand="1" w:evenHBand="0" w:firstRowFirstColumn="0" w:firstRowLastColumn="0" w:lastRowFirstColumn="0" w:lastRowLastColumn="0"/>
-        </w:trPr>
-        <w:tc>
-          <w:tcPr>
-            <w:cnfStyle w:val="001000000000" w:firstRow="0" w:lastRow="0" w:firstColumn="1" w:lastColumn="0" w:oddVBand="0" w:evenVBand="0" w:oddHBand="0" w:evenHBand="0" w:firstRowFirstColumn="0" w:firstRowLastColumn="0" w:lastRowFirstColumn="0" w:lastRowLastColumn="0"/>
-            <w:tcW w:w="5228" w:type="dxa"/>
-          </w:tcPr>
-          <w:p>
-            <w:pPr>
-              <w:jc w:val="center"/>
-              <w:rPr>
-                <w:rFonts w:ascii="Consolas" w:hAnsi="Consolas" w:cs="Consolas"/>
-                <w:color w:val="FF0000"/>
-                <w:sz w:val="20"/>
-                <w:szCs w:val="20"/>
-              </w:rPr>
-            </w:pPr>
-          </w:p>
-        </w:tc>
-        <w:tc>
-          <w:tcPr>
-            <w:tcW w:w="5228" w:type="dxa"/>
-          </w:tcPr>
-          <w:p>
-            <w:pPr>
-              <w:tabs>
-                <w:tab w:val="left" w:pos="1020"/>
-              </w:tabs>
-              <w:jc w:val="center"/>
-              <w:cnfStyle w:val="000000100000" w:firstRow="0" w:lastRow="0" w:firstColumn="0" w:lastColumn="0" w:oddVBand="0" w:evenVBand="0" w:oddHBand="1" w:evenHBand="0" w:firstRowFirstColumn="0" w:firstRowLastColumn="0" w:lastRowFirstColumn="0" w:lastRowLastColumn="0"/>
-            </w:pPr>
-          </w:p>
-        </w:tc>
-      </w:tr>
-      <w:tr>
-        <w:tc>
-          <w:tcPr>
-            <w:cnfStyle w:val="001000000000" w:firstRow="0" w:lastRow="0" w:firstColumn="1" w:lastColumn="0" w:oddVBand="0" w:evenVBand="0" w:oddHBand="0" w:evenHBand="0" w:firstRowFirstColumn="0" w:firstRowLastColumn="0" w:lastRowFirstColumn="0" w:lastRowLastColumn="0"/>
-            <w:tcW w:w="5228" w:type="dxa"/>
-          </w:tcPr>
-          <w:p>
-            <w:pPr>
-              <w:jc w:val="center"/>
-              <w:rPr>
-                <w:rFonts w:ascii="Consolas" w:hAnsi="Consolas" w:cs="Consolas"/>
-                <w:color w:val="FF0000"/>
-                <w:sz w:val="20"/>
-                <w:szCs w:val="20"/>
-              </w:rPr>
-            </w:pPr>
-          </w:p>
-        </w:tc>
-        <w:tc>
-          <w:tcPr>
-            <w:tcW w:w="5228" w:type="dxa"/>
-          </w:tcPr>
-          <w:p>
-            <w:pPr>
-              <w:tabs>
-                <w:tab w:val="left" w:pos="1020"/>
-              </w:tabs>
-              <w:jc w:val="center"/>
-              <w:cnfStyle w:val="000000000000" w:firstRow="0" w:lastRow="0" w:firstColumn="0" w:lastColumn="0" w:oddVBand="0" w:evenVBand="0" w:oddHBand="0" w:evenHBand="0" w:firstRowFirstColumn="0" w:firstRowLastColumn="0" w:lastRowFirstColumn="0" w:lastRowLastColumn="0"/>
-            </w:pPr>
-          </w:p>
-        </w:tc>
-      </w:tr>
-      <w:tr>
-        <w:trPr>
-          <w:cnfStyle w:val="000000100000" w:firstRow="0" w:lastRow="0" w:firstColumn="0" w:lastColumn="0" w:oddVBand="0" w:evenVBand="0" w:oddHBand="1" w:evenHBand="0" w:firstRowFirstColumn="0" w:firstRowLastColumn="0" w:lastRowFirstColumn="0" w:lastRowLastColumn="0"/>
-        </w:trPr>
-        <w:tc>
-          <w:tcPr>
-            <w:cnfStyle w:val="001000000000" w:firstRow="0" w:lastRow="0" w:firstColumn="1" w:lastColumn="0" w:oddVBand="0" w:evenVBand="0" w:oddHBand="0" w:evenHBand="0" w:firstRowFirstColumn="0" w:firstRowLastColumn="0" w:lastRowFirstColumn="0" w:lastRowLastColumn="0"/>
-            <w:tcW w:w="5228" w:type="dxa"/>
-          </w:tcPr>
-          <w:p>
-            <w:pPr>
-              <w:jc w:val="center"/>
-              <w:rPr>
-                <w:rFonts w:ascii="Consolas" w:hAnsi="Consolas" w:cs="Consolas"/>
-                <w:color w:val="FF0000"/>
-                <w:sz w:val="20"/>
-                <w:szCs w:val="20"/>
-              </w:rPr>
-            </w:pPr>
-          </w:p>
-        </w:tc>
-        <w:tc>
-          <w:tcPr>
-            <w:tcW w:w="5228" w:type="dxa"/>
-          </w:tcPr>
-          <w:p>
-            <w:pPr>
-              <w:tabs>
-                <w:tab w:val="left" w:pos="1020"/>
-              </w:tabs>
-              <w:jc w:val="center"/>
-              <w:cnfStyle w:val="000000100000" w:firstRow="0" w:lastRow="0" w:firstColumn="0" w:lastColumn="0" w:oddVBand="0" w:evenVBand="0" w:oddHBand="1" w:evenHBand="0" w:firstRowFirstColumn="0" w:firstRowLastColumn="0" w:lastRowFirstColumn="0" w:lastRowLastColumn="0"/>
-            </w:pPr>
-          </w:p>
-        </w:tc>
-      </w:tr>
-      <w:tr>
-        <w:tc>
-          <w:tcPr>
-            <w:cnfStyle w:val="001000000000" w:firstRow="0" w:lastRow="0" w:firstColumn="1" w:lastColumn="0" w:oddVBand="0" w:evenVBand="0" w:oddHBand="0" w:evenHBand="0" w:firstRowFirstColumn="0" w:firstRowLastColumn="0" w:lastRowFirstColumn="0" w:lastRowLastColumn="0"/>
-            <w:tcW w:w="5228" w:type="dxa"/>
-          </w:tcPr>
-          <w:p>
-            <w:pPr>
-              <w:jc w:val="center"/>
-              <w:rPr>
-                <w:rFonts w:ascii="Consolas" w:hAnsi="Consolas" w:cs="Consolas"/>
-                <w:color w:val="FF0000"/>
-                <w:sz w:val="20"/>
-                <w:szCs w:val="20"/>
-              </w:rPr>
-            </w:pPr>
-          </w:p>
-        </w:tc>
-        <w:tc>
-          <w:tcPr>
-            <w:tcW w:w="5228" w:type="dxa"/>
-          </w:tcPr>
-          <w:p>
-            <w:pPr>
-              <w:tabs>
-                <w:tab w:val="left" w:pos="1020"/>
-              </w:tabs>
-              <w:jc w:val="center"/>
-              <w:cnfStyle w:val="000000000000" w:firstRow="0" w:lastRow="0" w:firstColumn="0" w:lastColumn="0" w:oddVBand="0" w:evenVBand="0" w:oddHBand="0" w:evenHBand="0" w:firstRowFirstColumn="0" w:firstRowLastColumn="0" w:lastRowFirstColumn="0" w:lastRowLastColumn="0"/>
-            </w:pPr>
-          </w:p>
-        </w:tc>
-      </w:tr>
-      <w:tr>
-        <w:trPr>
-          <w:cnfStyle w:val="000000100000" w:firstRow="0" w:lastRow="0" w:firstColumn="0" w:lastColumn="0" w:oddVBand="0" w:evenVBand="0" w:oddHBand="1" w:evenHBand="0" w:firstRowFirstColumn="0" w:firstRowLastColumn="0" w:lastRowFirstColumn="0" w:lastRowLastColumn="0"/>
-        </w:trPr>
-        <w:tc>
-          <w:tcPr>
-            <w:cnfStyle w:val="001000000000" w:firstRow="0" w:lastRow="0" w:firstColumn="1" w:lastColumn="0" w:oddVBand="0" w:evenVBand="0" w:oddHBand="0" w:evenHBand="0" w:firstRowFirstColumn="0" w:firstRowLastColumn="0" w:lastRowFirstColumn="0" w:lastRowLastColumn="0"/>
-            <w:tcW w:w="5228" w:type="dxa"/>
-          </w:tcPr>
-          <w:p>
-            <w:pPr>
-              <w:jc w:val="center"/>
-              <w:rPr>
-                <w:rFonts w:ascii="Consolas" w:hAnsi="Consolas" w:cs="Consolas"/>
-                <w:color w:val="FF0000"/>
-                <w:sz w:val="20"/>
-                <w:szCs w:val="20"/>
-              </w:rPr>
-            </w:pPr>
-          </w:p>
-        </w:tc>
-        <w:tc>
-          <w:tcPr>
-            <w:tcW w:w="5228" w:type="dxa"/>
-          </w:tcPr>
-          <w:p>
-            <w:pPr>
-              <w:tabs>
-                <w:tab w:val="left" w:pos="1020"/>
-              </w:tabs>
-              <w:jc w:val="center"/>
-              <w:cnfStyle w:val="000000100000" w:firstRow="0" w:lastRow="0" w:firstColumn="0" w:lastColumn="0" w:oddVBand="0" w:evenVBand="0" w:oddHBand="1" w:evenHBand="0" w:firstRowFirstColumn="0" w:firstRowLastColumn="0" w:lastRowFirstColumn="0" w:lastRowLastColumn="0"/>
-            </w:pPr>
-          </w:p>
-        </w:tc>
-      </w:tr>
-      <w:tr>
-        <w:tc>
-          <w:tcPr>
-            <w:cnfStyle w:val="001000000000" w:firstRow="0" w:lastRow="0" w:firstColumn="1" w:lastColumn="0" w:oddVBand="0" w:evenVBand="0" w:oddHBand="0" w:evenHBand="0" w:firstRowFirstColumn="0" w:firstRowLastColumn="0" w:lastRowFirstColumn="0" w:lastRowLastColumn="0"/>
-            <w:tcW w:w="5228" w:type="dxa"/>
-          </w:tcPr>
-          <w:p>
-            <w:pPr>
-              <w:jc w:val="center"/>
-              <w:rPr>
-                <w:rFonts w:ascii="Consolas" w:hAnsi="Consolas" w:cs="Consolas"/>
-                <w:color w:val="FF0000"/>
-                <w:sz w:val="20"/>
-                <w:szCs w:val="20"/>
-              </w:rPr>
-            </w:pPr>
-          </w:p>
-        </w:tc>
-        <w:tc>
-          <w:tcPr>
-            <w:tcW w:w="5228" w:type="dxa"/>
-          </w:tcPr>
-          <w:p>
-            <w:pPr>
-              <w:tabs>
-                <w:tab w:val="left" w:pos="1020"/>
-              </w:tabs>
-              <w:jc w:val="center"/>
-              <w:cnfStyle w:val="000000000000" w:firstRow="0" w:lastRow="0" w:firstColumn="0" w:lastColumn="0" w:oddVBand="0" w:evenVBand="0" w:oddHBand="0" w:evenHBand="0" w:firstRowFirstColumn="0" w:firstRowLastColumn="0" w:lastRowFirstColumn="0" w:lastRowLastColumn="0"/>
-            </w:pPr>
-          </w:p>
-        </w:tc>
-      </w:tr>
-      <w:tr>
-        <w:trPr>
-          <w:cnfStyle w:val="000000100000" w:firstRow="0" w:lastRow="0" w:firstColumn="0" w:lastColumn="0" w:oddVBand="0" w:evenVBand="0" w:oddHBand="1" w:evenHBand="0" w:firstRowFirstColumn="0" w:firstRowLastColumn="0" w:lastRowFirstColumn="0" w:lastRowLastColumn="0"/>
-        </w:trPr>
-        <w:tc>
-          <w:tcPr>
-            <w:cnfStyle w:val="001000000000" w:firstRow="0" w:lastRow="0" w:firstColumn="1" w:lastColumn="0" w:oddVBand="0" w:evenVBand="0" w:oddHBand="0" w:evenHBand="0" w:firstRowFirstColumn="0" w:firstRowLastColumn="0" w:lastRowFirstColumn="0" w:lastRowLastColumn="0"/>
-            <w:tcW w:w="5228" w:type="dxa"/>
-          </w:tcPr>
-          <w:p>
-            <w:pPr>
-              <w:jc w:val="center"/>
-              <w:rPr>
-                <w:rFonts w:ascii="Consolas" w:hAnsi="Consolas" w:cs="Consolas"/>
-                <w:color w:val="FF0000"/>
-                <w:sz w:val="20"/>
-                <w:szCs w:val="20"/>
-              </w:rPr>
-            </w:pPr>
-          </w:p>
-        </w:tc>
-        <w:tc>
-          <w:tcPr>
-            <w:tcW w:w="5228" w:type="dxa"/>
-          </w:tcPr>
-          <w:p>
-            <w:pPr>
-              <w:tabs>
-                <w:tab w:val="left" w:pos="1020"/>
-              </w:tabs>
-              <w:jc w:val="center"/>
-              <w:cnfStyle w:val="000000100000" w:firstRow="0" w:lastRow="0" w:firstColumn="0" w:lastColumn="0" w:oddVBand="0" w:evenVBand="0" w:oddHBand="1" w:evenHBand="0" w:firstRowFirstColumn="0" w:firstRowLastColumn="0" w:lastRowFirstColumn="0" w:lastRowLastColumn="0"/>
-            </w:pPr>
-          </w:p>
-        </w:tc>
-      </w:tr>
-      <w:tr>
-        <w:tc>
-          <w:tcPr>
-            <w:cnfStyle w:val="001000000000" w:firstRow="0" w:lastRow="0" w:firstColumn="1" w:lastColumn="0" w:oddVBand="0" w:evenVBand="0" w:oddHBand="0" w:evenHBand="0" w:firstRowFirstColumn="0" w:firstRowLastColumn="0" w:lastRowFirstColumn="0" w:lastRowLastColumn="0"/>
-            <w:tcW w:w="5228" w:type="dxa"/>
-          </w:tcPr>
-          <w:p>
-            <w:pPr>
-              <w:jc w:val="center"/>
-              <w:rPr>
-                <w:rFonts w:ascii="Consolas" w:hAnsi="Consolas" w:cs="Consolas"/>
-                <w:color w:val="FF0000"/>
-                <w:sz w:val="20"/>
-                <w:szCs w:val="20"/>
-              </w:rPr>
-            </w:pPr>
-          </w:p>
-        </w:tc>
-        <w:tc>
-          <w:tcPr>
-            <w:tcW w:w="5228" w:type="dxa"/>
-          </w:tcPr>
-          <w:p>
-            <w:pPr>
-              <w:tabs>
-                <w:tab w:val="left" w:pos="1020"/>
-              </w:tabs>
-              <w:jc w:val="center"/>
-              <w:cnfStyle w:val="000000000000" w:firstRow="0" w:lastRow="0" w:firstColumn="0" w:lastColumn="0" w:oddVBand="0" w:evenVBand="0" w:oddHBand="0" w:evenHBand="0" w:firstRowFirstColumn="0" w:firstRowLastColumn="0" w:lastRowFirstColumn="0" w:lastRowLastColumn="0"/>
-            </w:pPr>
-          </w:p>
-        </w:tc>
-      </w:tr>
-      <w:tr>
-        <w:trPr>
-          <w:cnfStyle w:val="000000100000" w:firstRow="0" w:lastRow="0" w:firstColumn="0" w:lastColumn="0" w:oddVBand="0" w:evenVBand="0" w:oddHBand="1" w:evenHBand="0" w:firstRowFirstColumn="0" w:firstRowLastColumn="0" w:lastRowFirstColumn="0" w:lastRowLastColumn="0"/>
-        </w:trPr>
-        <w:tc>
-          <w:tcPr>
-            <w:cnfStyle w:val="001000000000" w:firstRow="0" w:lastRow="0" w:firstColumn="1" w:lastColumn="0" w:oddVBand="0" w:evenVBand="0" w:oddHBand="0" w:evenHBand="0" w:firstRowFirstColumn="0" w:firstRowLastColumn="0" w:lastRowFirstColumn="0" w:lastRowLastColumn="0"/>
-            <w:tcW w:w="5228" w:type="dxa"/>
-          </w:tcPr>
-          <w:p>
-            <w:pPr>
-              <w:jc w:val="center"/>
-              <w:rPr>
-                <w:rFonts w:ascii="Consolas" w:hAnsi="Consolas" w:cs="Consolas"/>
-                <w:color w:val="FF0000"/>
-                <w:sz w:val="20"/>
-                <w:szCs w:val="20"/>
-              </w:rPr>
-            </w:pPr>
-          </w:p>
-        </w:tc>
-        <w:tc>
-          <w:tcPr>
-            <w:tcW w:w="5228" w:type="dxa"/>
-          </w:tcPr>
-          <w:p>
-            <w:pPr>
-              <w:tabs>
-                <w:tab w:val="left" w:pos="1020"/>
-              </w:tabs>
-              <w:jc w:val="center"/>
-              <w:cnfStyle w:val="000000100000" w:firstRow="0" w:lastRow="0" w:firstColumn="0" w:lastColumn="0" w:oddVBand="0" w:evenVBand="0" w:oddHBand="1" w:evenHBand="0" w:firstRowFirstColumn="0" w:firstRowLastColumn="0" w:lastRowFirstColumn="0" w:lastRowLastColumn="0"/>
-            </w:pPr>
-          </w:p>
-        </w:tc>
-      </w:tr>
-      <w:tr>
-        <w:tc>
-          <w:tcPr>
-            <w:cnfStyle w:val="001000000000" w:firstRow="0" w:lastRow="0" w:firstColumn="1" w:lastColumn="0" w:oddVBand="0" w:evenVBand="0" w:oddHBand="0" w:evenHBand="0" w:firstRowFirstColumn="0" w:firstRowLastColumn="0" w:lastRowFirstColumn="0" w:lastRowLastColumn="0"/>
-            <w:tcW w:w="5228" w:type="dxa"/>
-          </w:tcPr>
-          <w:p>
-            <w:pPr>
-              <w:jc w:val="center"/>
-              <w:rPr>
-                <w:rFonts w:ascii="Consolas" w:hAnsi="Consolas" w:cs="Consolas"/>
-                <w:color w:val="FF0000"/>
-                <w:sz w:val="20"/>
-                <w:szCs w:val="20"/>
-              </w:rPr>
-            </w:pPr>
-          </w:p>
-        </w:tc>
-        <w:tc>
-          <w:tcPr>
-            <w:tcW w:w="5228" w:type="dxa"/>
-          </w:tcPr>
-          <w:p>
-            <w:pPr>
-              <w:tabs>
-                <w:tab w:val="left" w:pos="1020"/>
-              </w:tabs>
-              <w:jc w:val="center"/>
-              <w:cnfStyle w:val="000000000000" w:firstRow="0" w:lastRow="0" w:firstColumn="0" w:lastColumn="0" w:oddVBand="0" w:evenVBand="0" w:oddHBand="0" w:evenHBand="0" w:firstRowFirstColumn="0" w:firstRowLastColumn="0" w:lastRowFirstColumn="0" w:lastRowLastColumn="0"/>
-            </w:pPr>
-          </w:p>
-        </w:tc>
-      </w:tr>
-      <w:tr>
-        <w:trPr>
-          <w:cnfStyle w:val="000000100000" w:firstRow="0" w:lastRow="0" w:firstColumn="0" w:lastColumn="0" w:oddVBand="0" w:evenVBand="0" w:oddHBand="1" w:evenHBand="0" w:firstRowFirstColumn="0" w:firstRowLastColumn="0" w:lastRowFirstColumn="0" w:lastRowLastColumn="0"/>
-        </w:trPr>
-        <w:tc>
-          <w:tcPr>
-            <w:cnfStyle w:val="001000000000" w:firstRow="0" w:lastRow="0" w:firstColumn="1" w:lastColumn="0" w:oddVBand="0" w:evenVBand="0" w:oddHBand="0" w:evenHBand="0" w:firstRowFirstColumn="0" w:firstRowLastColumn="0" w:lastRowFirstColumn="0" w:lastRowLastColumn="0"/>
-            <w:tcW w:w="5228" w:type="dxa"/>
-          </w:tcPr>
-          <w:p>
-            <w:pPr>
-              <w:jc w:val="center"/>
-              <w:rPr>
-                <w:rFonts w:ascii="Consolas" w:hAnsi="Consolas" w:cs="Consolas"/>
-                <w:color w:val="FF0000"/>
-                <w:sz w:val="20"/>
-                <w:szCs w:val="20"/>
-              </w:rPr>
-            </w:pPr>
-          </w:p>
-        </w:tc>
-        <w:tc>
-          <w:tcPr>
-            <w:tcW w:w="5228" w:type="dxa"/>
-          </w:tcPr>
-          <w:p>
-            <w:pPr>
-              <w:tabs>
-                <w:tab w:val="left" w:pos="1020"/>
-              </w:tabs>
-              <w:jc w:val="center"/>
-              <w:cnfStyle w:val="000000100000" w:firstRow="0" w:lastRow="0" w:firstColumn="0" w:lastColumn="0" w:oddVBand="0" w:evenVBand="0" w:oddHBand="1" w:evenHBand="0" w:firstRowFirstColumn="0" w:firstRowLastColumn="0" w:lastRowFirstColumn="0" w:lastRowLastColumn="0"/>
-            </w:pPr>
-          </w:p>
-        </w:tc>
-      </w:tr>
-      <w:tr>
-        <w:tc>
-          <w:tcPr>
-            <w:cnfStyle w:val="001000000000" w:firstRow="0" w:lastRow="0" w:firstColumn="1" w:lastColumn="0" w:oddVBand="0" w:evenVBand="0" w:oddHBand="0" w:evenHBand="0" w:firstRowFirstColumn="0" w:firstRowLastColumn="0" w:lastRowFirstColumn="0" w:lastRowLastColumn="0"/>
-            <w:tcW w:w="5228" w:type="dxa"/>
-          </w:tcPr>
-          <w:p>
-            <w:pPr>
-              <w:jc w:val="center"/>
-              <w:rPr>
-                <w:rFonts w:ascii="Consolas" w:hAnsi="Consolas" w:cs="Consolas"/>
-                <w:color w:val="FF0000"/>
-                <w:sz w:val="20"/>
-                <w:szCs w:val="20"/>
-              </w:rPr>
-            </w:pPr>
-          </w:p>
-        </w:tc>
-        <w:tc>
-          <w:tcPr>
-            <w:tcW w:w="5228" w:type="dxa"/>
-          </w:tcPr>
-          <w:p>
-            <w:pPr>
-              <w:tabs>
-                <w:tab w:val="left" w:pos="1020"/>
-              </w:tabs>
-              <w:jc w:val="center"/>
-              <w:cnfStyle w:val="000000000000" w:firstRow="0" w:lastRow="0" w:firstColumn="0" w:lastColumn="0" w:oddVBand="0" w:evenVBand="0" w:oddHBand="0" w:evenHBand="0" w:firstRowFirstColumn="0" w:firstRowLastColumn="0" w:lastRowFirstColumn="0" w:lastRowLastColumn="0"/>
-            </w:pPr>
-          </w:p>
-        </w:tc>
-      </w:tr>
-      <w:tr>
-        <w:trPr>
-          <w:cnfStyle w:val="000000100000" w:firstRow="0" w:lastRow="0" w:firstColumn="0" w:lastColumn="0" w:oddVBand="0" w:evenVBand="0" w:oddHBand="1" w:evenHBand="0" w:firstRowFirstColumn="0" w:firstRowLastColumn="0" w:lastRowFirstColumn="0" w:lastRowLastColumn="0"/>
-        </w:trPr>
-        <w:tc>
-          <w:tcPr>
-            <w:cnfStyle w:val="001000000000" w:firstRow="0" w:lastRow="0" w:firstColumn="1" w:lastColumn="0" w:oddVBand="0" w:evenVBand="0" w:oddHBand="0" w:evenHBand="0" w:firstRowFirstColumn="0" w:firstRowLastColumn="0" w:lastRowFirstColumn="0" w:lastRowLastColumn="0"/>
-            <w:tcW w:w="5228" w:type="dxa"/>
-          </w:tcPr>
-          <w:p>
-            <w:pPr>
-              <w:jc w:val="center"/>
-              <w:rPr>
-                <w:rFonts w:ascii="Consolas" w:hAnsi="Consolas" w:cs="Consolas"/>
-                <w:color w:val="FF0000"/>
-                <w:sz w:val="20"/>
-                <w:szCs w:val="20"/>
-              </w:rPr>
-            </w:pPr>
-          </w:p>
-        </w:tc>
-        <w:tc>
-          <w:tcPr>
-            <w:tcW w:w="5228" w:type="dxa"/>
-          </w:tcPr>
-          <w:p>
-            <w:pPr>
-              <w:tabs>
-                <w:tab w:val="left" w:pos="1020"/>
-              </w:tabs>
-              <w:jc w:val="center"/>
-              <w:cnfStyle w:val="000000100000" w:firstRow="0" w:lastRow="0" w:firstColumn="0" w:lastColumn="0" w:oddVBand="0" w:evenVBand="0" w:oddHBand="1" w:evenHBand="0" w:firstRowFirstColumn="0" w:firstRowLastColumn="0" w:lastRowFirstColumn="0" w:lastRowLastColumn="0"/>
-            </w:pPr>
-          </w:p>
-        </w:tc>
-      </w:tr>
-      <w:tr>
-        <w:tc>
-          <w:tcPr>
-            <w:cnfStyle w:val="001000000000" w:firstRow="0" w:lastRow="0" w:firstColumn="1" w:lastColumn="0" w:oddVBand="0" w:evenVBand="0" w:oddHBand="0" w:evenHBand="0" w:firstRowFirstColumn="0" w:firstRowLastColumn="0" w:lastRowFirstColumn="0" w:lastRowLastColumn="0"/>
-            <w:tcW w:w="5228" w:type="dxa"/>
-          </w:tcPr>
-          <w:p>
-            <w:pPr>
-              <w:jc w:val="center"/>
-              <w:rPr>
-                <w:rFonts w:ascii="Consolas" w:hAnsi="Consolas" w:cs="Consolas"/>
-                <w:color w:val="FF0000"/>
-                <w:sz w:val="20"/>
-                <w:szCs w:val="20"/>
-              </w:rPr>
-            </w:pPr>
-          </w:p>
-        </w:tc>
-        <w:tc>
-          <w:tcPr>
-            <w:tcW w:w="5228" w:type="dxa"/>
-          </w:tcPr>
-          <w:p>
-            <w:pPr>
-              <w:tabs>
-                <w:tab w:val="left" w:pos="1020"/>
-              </w:tabs>
-              <w:jc w:val="center"/>
-              <w:cnfStyle w:val="000000000000" w:firstRow="0" w:lastRow="0" w:firstColumn="0" w:lastColumn="0" w:oddVBand="0" w:evenVBand="0" w:oddHBand="0" w:evenHBand="0" w:firstRowFirstColumn="0" w:firstRowLastColumn="0" w:lastRowFirstColumn="0" w:lastRowLastColumn="0"/>
-            </w:pPr>
-          </w:p>
-        </w:tc>
-      </w:tr>
-      <w:tr>
-        <w:trPr>
-          <w:cnfStyle w:val="000000100000" w:firstRow="0" w:lastRow="0" w:firstColumn="0" w:lastColumn="0" w:oddVBand="0" w:evenVBand="0" w:oddHBand="1" w:evenHBand="0" w:firstRowFirstColumn="0" w:firstRowLastColumn="0" w:lastRowFirstColumn="0" w:lastRowLastColumn="0"/>
-        </w:trPr>
-        <w:tc>
-          <w:tcPr>
-            <w:cnfStyle w:val="001000000000" w:firstRow="0" w:lastRow="0" w:firstColumn="1" w:lastColumn="0" w:oddVBand="0" w:evenVBand="0" w:oddHBand="0" w:evenHBand="0" w:firstRowFirstColumn="0" w:firstRowLastColumn="0" w:lastRowFirstColumn="0" w:lastRowLastColumn="0"/>
-            <w:tcW w:w="5228" w:type="dxa"/>
-          </w:tcPr>
-          <w:p>
-            <w:pPr>
-              <w:jc w:val="center"/>
-              <w:rPr>
-                <w:rFonts w:ascii="Consolas" w:hAnsi="Consolas" w:cs="Consolas"/>
-                <w:color w:val="FF0000"/>
-                <w:sz w:val="20"/>
-                <w:szCs w:val="20"/>
-              </w:rPr>
-            </w:pPr>
-          </w:p>
-        </w:tc>
-        <w:tc>
-          <w:tcPr>
-            <w:tcW w:w="5228" w:type="dxa"/>
-          </w:tcPr>
-          <w:p>
-            <w:pPr>
-              <w:tabs>
-                <w:tab w:val="left" w:pos="1020"/>
-              </w:tabs>
-              <w:jc w:val="center"/>
-              <w:cnfStyle w:val="000000100000" w:firstRow="0" w:lastRow="0" w:firstColumn="0" w:lastColumn="0" w:oddVBand="0" w:evenVBand="0" w:oddHBand="1" w:evenHBand="0" w:firstRowFirstColumn="0" w:firstRowLastColumn="0" w:lastRowFirstColumn="0" w:lastRowLastColumn="0"/>
-            </w:pPr>
-          </w:p>
-        </w:tc>
-      </w:tr>
-      <w:tr>
-        <w:tc>
-          <w:tcPr>
-            <w:cnfStyle w:val="001000000000" w:firstRow="0" w:lastRow="0" w:firstColumn="1" w:lastColumn="0" w:oddVBand="0" w:evenVBand="0" w:oddHBand="0" w:evenHBand="0" w:firstRowFirstColumn="0" w:firstRowLastColumn="0" w:lastRowFirstColumn="0" w:lastRowLastColumn="0"/>
-            <w:tcW w:w="5228" w:type="dxa"/>
-          </w:tcPr>
-          <w:p>
-            <w:pPr>
-              <w:jc w:val="center"/>
-              <w:rPr>
-                <w:rFonts w:ascii="Consolas" w:hAnsi="Consolas" w:cs="Consolas"/>
-                <w:color w:val="FF0000"/>
-                <w:sz w:val="20"/>
-                <w:szCs w:val="20"/>
-              </w:rPr>
-            </w:pPr>
-          </w:p>
-        </w:tc>
-        <w:tc>
-          <w:tcPr>
-            <w:tcW w:w="5228" w:type="dxa"/>
-          </w:tcPr>
-          <w:p>
-            <w:pPr>
-              <w:tabs>
-                <w:tab w:val="left" w:pos="1020"/>
-              </w:tabs>
-              <w:jc w:val="center"/>
-              <w:cnfStyle w:val="000000000000" w:firstRow="0" w:lastRow="0" w:firstColumn="0" w:lastColumn="0" w:oddVBand="0" w:evenVBand="0" w:oddHBand="0" w:evenHBand="0" w:firstRowFirstColumn="0" w:firstRowLastColumn="0" w:lastRowFirstColumn="0" w:lastRowLastColumn="0"/>
-            </w:pPr>
-          </w:p>
-        </w:tc>
-      </w:tr>
-      <w:tr>
-        <w:trPr>
-          <w:cnfStyle w:val="000000100000" w:firstRow="0" w:lastRow="0" w:firstColumn="0" w:lastColumn="0" w:oddVBand="0" w:evenVBand="0" w:oddHBand="1" w:evenHBand="0" w:firstRowFirstColumn="0" w:firstRowLastColumn="0" w:lastRowFirstColumn="0" w:lastRowLastColumn="0"/>
-        </w:trPr>
-        <w:tc>
-          <w:tcPr>
-            <w:cnfStyle w:val="001000000000" w:firstRow="0" w:lastRow="0" w:firstColumn="1" w:lastColumn="0" w:oddVBand="0" w:evenVBand="0" w:oddHBand="0" w:evenHBand="0" w:firstRowFirstColumn="0" w:firstRowLastColumn="0" w:lastRowFirstColumn="0" w:lastRowLastColumn="0"/>
-            <w:tcW w:w="5228" w:type="dxa"/>
-          </w:tcPr>
-          <w:p>
-            <w:pPr>
-              <w:jc w:val="center"/>
-              <w:rPr>
-                <w:rFonts w:ascii="Consolas" w:hAnsi="Consolas" w:cs="Consolas"/>
-                <w:color w:val="FF0000"/>
-                <w:sz w:val="20"/>
-                <w:szCs w:val="20"/>
-              </w:rPr>
-            </w:pPr>
-          </w:p>
-        </w:tc>
-        <w:tc>
-          <w:tcPr>
-            <w:tcW w:w="5228" w:type="dxa"/>
-          </w:tcPr>
-          <w:p>
-            <w:pPr>
-              <w:tabs>
-                <w:tab w:val="left" w:pos="1020"/>
-              </w:tabs>
-              <w:jc w:val="center"/>
-              <w:cnfStyle w:val="000000100000" w:firstRow="0" w:lastRow="0" w:firstColumn="0" w:lastColumn="0" w:oddVBand="0" w:evenVBand="0" w:oddHBand="1" w:evenHBand="0" w:firstRowFirstColumn="0" w:firstRowLastColumn="0" w:lastRowFirstColumn="0" w:lastRowLastColumn="0"/>
             </w:pPr>
           </w:p>
         </w:tc>
@@ -2669,56 +1335,6 @@
     </w:sectPr>
   </w:body>
 </w:document>
-</file>
-
-<file path=word/endnotes.xml><?xml version="1.0" encoding="utf-8"?>
-<w:endnotes xmlns:wpc="http://schemas.microsoft.com/office/word/2010/wordprocessingCanvas" xmlns:cx="http://schemas.microsoft.com/office/drawing/2014/chartex" xmlns:cx1="http://schemas.microsoft.com/office/drawing/2015/9/8/chartex" xmlns:cx2="http://schemas.microsoft.com/office/drawing/2015/10/21/chartex" xmlns:cx3="http://schemas.microsoft.com/office/drawing/2016/5/9/chartex" xmlns:cx4="http://schemas.microsoft.com/office/drawing/2016/5/10/chartex" xmlns:cx5="http://schemas.microsoft.com/office/drawing/2016/5/11/chartex" xmlns:cx6="http://schemas.microsoft.com/office/drawing/2016/5/12/chartex" xmlns:cx7="http://schemas.microsoft.com/office/drawing/2016/5/13/chartex" xmlns:cx8="http://schemas.microsoft.com/office/drawing/2016/5/14/chartex" xmlns:mc="http://schemas.openxmlformats.org/markup-compatibility/2006" xmlns:aink="http://schemas.microsoft.com/office/drawing/2016/ink" xmlns:am3d="http://schemas.microsoft.com/office/drawing/2017/model3d" xmlns:o="urn:schemas-microsoft-com:office:office" xmlns:r="http://schemas.openxmlformats.org/officeDocument/2006/relationships" xmlns:m="http://schemas.openxmlformats.org/officeDocument/2006/math" xmlns:v="urn:schemas-microsoft-com:vml" xmlns:wp14="http://schemas.microsoft.com/office/word/2010/wordprocessingDrawing" xmlns:wp="http://schemas.openxmlformats.org/drawingml/2006/wordprocessingDrawing" xmlns:w10="urn:schemas-microsoft-com:office:word" xmlns:w="http://schemas.openxmlformats.org/wordprocessingml/2006/main" xmlns:w14="http://schemas.microsoft.com/office/word/2010/wordml" xmlns:w15="http://schemas.microsoft.com/office/word/2012/wordml" xmlns:w16cid="http://schemas.microsoft.com/office/word/2016/wordml/cid" xmlns:w16se="http://schemas.microsoft.com/office/word/2015/wordml/symex" xmlns:wpg="http://schemas.microsoft.com/office/word/2010/wordprocessingGroup" xmlns:wpi="http://schemas.microsoft.com/office/word/2010/wordprocessingInk" xmlns:wne="http://schemas.microsoft.com/office/word/2006/wordml" xmlns:wps="http://schemas.microsoft.com/office/word/2010/wordprocessingShape" mc:Ignorable="w14 w15 w16se w16cid wp14">
-  <w:endnote w:type="separator" w:id="-1">
-    <w:p>
-      <w:pPr>
-        <w:spacing w:after="0" w:line="240" w:lineRule="auto"/>
-      </w:pPr>
-      <w:r>
-        <w:separator/>
-      </w:r>
-    </w:p>
-  </w:endnote>
-  <w:endnote w:type="continuationSeparator" w:id="0">
-    <w:p>
-      <w:pPr>
-        <w:spacing w:after="0" w:line="240" w:lineRule="auto"/>
-      </w:pPr>
-      <w:r>
-        <w:continuationSeparator/>
-      </w:r>
-    </w:p>
-  </w:endnote>
-</w:endnotes>
-</file>
-
-<file path=word/footnotes.xml><?xml version="1.0" encoding="utf-8"?>
-<w:footnotes xmlns:wpc="http://schemas.microsoft.com/office/word/2010/wordprocessingCanvas" xmlns:cx="http://schemas.microsoft.com/office/drawing/2014/chartex" xmlns:cx1="http://schemas.microsoft.com/office/drawing/2015/9/8/chartex" xmlns:cx2="http://schemas.microsoft.com/office/drawing/2015/10/21/chartex" xmlns:cx3="http://schemas.microsoft.com/office/drawing/2016/5/9/chartex" xmlns:cx4="http://schemas.microsoft.com/office/drawing/2016/5/10/chartex" xmlns:cx5="http://schemas.microsoft.com/office/drawing/2016/5/11/chartex" xmlns:cx6="http://schemas.microsoft.com/office/drawing/2016/5/12/chartex" xmlns:cx7="http://schemas.microsoft.com/office/drawing/2016/5/13/chartex" xmlns:cx8="http://schemas.microsoft.com/office/drawing/2016/5/14/chartex" xmlns:mc="http://schemas.openxmlformats.org/markup-compatibility/2006" xmlns:aink="http://schemas.microsoft.com/office/drawing/2016/ink" xmlns:am3d="http://schemas.microsoft.com/office/drawing/2017/model3d" xmlns:o="urn:schemas-microsoft-com:office:office" xmlns:r="http://schemas.openxmlformats.org/officeDocument/2006/relationships" xmlns:m="http://schemas.openxmlformats.org/officeDocument/2006/math" xmlns:v="urn:schemas-microsoft-com:vml" xmlns:wp14="http://schemas.microsoft.com/office/word/2010/wordprocessingDrawing" xmlns:wp="http://schemas.openxmlformats.org/drawingml/2006/wordprocessingDrawing" xmlns:w10="urn:schemas-microsoft-com:office:word" xmlns:w="http://schemas.openxmlformats.org/wordprocessingml/2006/main" xmlns:w14="http://schemas.microsoft.com/office/word/2010/wordml" xmlns:w15="http://schemas.microsoft.com/office/word/2012/wordml" xmlns:w16cid="http://schemas.microsoft.com/office/word/2016/wordml/cid" xmlns:w16se="http://schemas.microsoft.com/office/word/2015/wordml/symex" xmlns:wpg="http://schemas.microsoft.com/office/word/2010/wordprocessingGroup" xmlns:wpi="http://schemas.microsoft.com/office/word/2010/wordprocessingInk" xmlns:wne="http://schemas.microsoft.com/office/word/2006/wordml" xmlns:wps="http://schemas.microsoft.com/office/word/2010/wordprocessingShape" mc:Ignorable="w14 w15 w16se w16cid wp14">
-  <w:footnote w:type="separator" w:id="-1">
-    <w:p>
-      <w:pPr>
-        <w:spacing w:after="0" w:line="240" w:lineRule="auto"/>
-      </w:pPr>
-      <w:r>
-        <w:separator/>
-      </w:r>
-    </w:p>
-  </w:footnote>
-  <w:footnote w:type="continuationSeparator" w:id="0">
-    <w:p>
-      <w:pPr>
-        <w:spacing w:after="0" w:line="240" w:lineRule="auto"/>
-      </w:pPr>
-      <w:r>
-        <w:continuationSeparator/>
-      </w:r>
-    </w:p>
-  </w:footnote>
-</w:footnotes>
 </file>
 
 <file path=word/styles.xml><?xml version="1.0" encoding="utf-8"?>
@@ -2738,7 +1354,7 @@
       </w:pPr>
     </w:pPrDefault>
   </w:docDefaults>
-  <w:latentStyles w:defLockedState="0" w:defUIPriority="99" w:defSemiHidden="0" w:defUnhideWhenUsed="0" w:defQFormat="0" w:count="377">
+  <w:latentStyles w:defLockedState="0" w:defUIPriority="99" w:defSemiHidden="0" w:defUnhideWhenUsed="0" w:defQFormat="0" w:count="376">
     <w:lsdException w:name="Normal" w:uiPriority="0" w:qFormat="1"/>
     <w:lsdException w:name="heading 1" w:uiPriority="9" w:qFormat="1"/>
     <w:lsdException w:name="heading 2" w:semiHidden="1" w:uiPriority="9" w:unhideWhenUsed="1" w:qFormat="1"/>
@@ -3115,17 +1731,16 @@
     <w:lsdException w:name="Hashtag" w:semiHidden="1" w:unhideWhenUsed="1"/>
     <w:lsdException w:name="Unresolved Mention" w:semiHidden="1" w:unhideWhenUsed="1"/>
     <w:lsdException w:name="Smart Link" w:semiHidden="1" w:unhideWhenUsed="1"/>
-    <w:lsdException w:name="Smart Link Error" w:semiHidden="1" w:unhideWhenUsed="1"/>
   </w:latentStyles>
   <w:style w:type="paragraph" w:default="1" w:styleId="Normal">
     <w:name w:val="Normal"/>
     <w:qFormat/>
   </w:style>
-  <w:style w:type="paragraph" w:styleId="Heading2">
+  <w:style w:type="paragraph" w:styleId="Ttulo2">
     <w:name w:val="heading 2"/>
     <w:basedOn w:val="Normal"/>
     <w:next w:val="Normal"/>
-    <w:link w:val="Heading2Char"/>
+    <w:link w:val="Ttulo2Car"/>
     <w:uiPriority w:val="9"/>
     <w:unhideWhenUsed/>
     <w:qFormat/>
@@ -3143,12 +1758,13 @@
       <w:szCs w:val="26"/>
     </w:rPr>
   </w:style>
-  <w:style w:type="character" w:default="1" w:styleId="DefaultParagraphFont">
+  <w:style w:type="character" w:default="1" w:styleId="Fuentedeprrafopredeter">
     <w:name w:val="Default Paragraph Font"/>
     <w:uiPriority w:val="1"/>
+    <w:semiHidden/>
     <w:unhideWhenUsed/>
   </w:style>
-  <w:style w:type="table" w:default="1" w:styleId="TableNormal">
+  <w:style w:type="table" w:default="1" w:styleId="Tablanormal">
     <w:name w:val="Normal Table"/>
     <w:uiPriority w:val="99"/>
     <w:semiHidden/>
@@ -3163,15 +1779,15 @@
       </w:tblCellMar>
     </w:tblPr>
   </w:style>
-  <w:style w:type="numbering" w:default="1" w:styleId="NoList">
+  <w:style w:type="numbering" w:default="1" w:styleId="Sinlista">
     <w:name w:val="No List"/>
     <w:uiPriority w:val="99"/>
     <w:semiHidden/>
     <w:unhideWhenUsed/>
   </w:style>
-  <w:style w:type="table" w:styleId="TableGrid">
+  <w:style w:type="table" w:styleId="Tablaconcuadrcula">
     <w:name w:val="Table Grid"/>
-    <w:basedOn w:val="TableNormal"/>
+    <w:basedOn w:val="Tablanormal"/>
     <w:uiPriority w:val="39"/>
     <w:rsid w:val="00926BE6"/>
     <w:pPr>
@@ -3188,10 +1804,10 @@
       </w:tblBorders>
     </w:tblPr>
   </w:style>
-  <w:style w:type="character" w:customStyle="1" w:styleId="Heading2Char">
-    <w:name w:val="Heading 2 Char"/>
-    <w:basedOn w:val="DefaultParagraphFont"/>
-    <w:link w:val="Heading2"/>
+  <w:style w:type="character" w:customStyle="1" w:styleId="Ttulo2Car">
+    <w:name w:val="Título 2 Car"/>
+    <w:basedOn w:val="Fuentedeprrafopredeter"/>
+    <w:link w:val="Ttulo2"/>
     <w:uiPriority w:val="9"/>
     <w:rsid w:val="00926BE6"/>
     <w:rPr>
@@ -3201,9 +1817,9 @@
       <w:szCs w:val="26"/>
     </w:rPr>
   </w:style>
-  <w:style w:type="table" w:styleId="GridTable6Colorful-Accent3">
+  <w:style w:type="table" w:styleId="Tablaconcuadrcula6concolores-nfasis3">
     <w:name w:val="Grid Table 6 Colorful Accent 3"/>
-    <w:basedOn w:val="TableNormal"/>
+    <w:basedOn w:val="Tablanormal"/>
     <w:uiPriority w:val="51"/>
     <w:rsid w:val="00926BE6"/>
     <w:pPr>
@@ -3275,7 +1891,7 @@
   </w:style>
   <w:style w:type="character" w:customStyle="1" w:styleId="code">
     <w:name w:val="code"/>
-    <w:basedOn w:val="DefaultParagraphFont"/>
+    <w:basedOn w:val="Fuentedeprrafopredeter"/>
     <w:rsid w:val="00620CA6"/>
   </w:style>
 </w:styles>
